--- a/Road to Rugby World Cup 2019 Rugby scores decomposition.docx
+++ b/Road to Rugby World Cup 2019 Rugby scores decomposition.docx
@@ -1,6 +1,6 @@
 
 <file path=word/document.xml><?xml version="1.0" encoding="utf-8"?>
-<w:document xmlns:wpc="http://schemas.microsoft.com/office/word/2010/wordprocessingCanvas" xmlns:cx="http://schemas.microsoft.com/office/drawing/2014/chartex" xmlns:cx1="http://schemas.microsoft.com/office/drawing/2015/9/8/chartex" xmlns:cx2="http://schemas.microsoft.com/office/drawing/2015/10/21/chartex" xmlns:cx3="http://schemas.microsoft.com/office/drawing/2016/5/9/chartex" xmlns:cx4="http://schemas.microsoft.com/office/drawing/2016/5/10/chartex" xmlns:cx5="http://schemas.microsoft.com/office/drawing/2016/5/11/chartex" xmlns:cx6="http://schemas.microsoft.com/office/drawing/2016/5/12/chartex" xmlns:cx7="http://schemas.microsoft.com/office/drawing/2016/5/13/chartex" xmlns:cx8="http://schemas.microsoft.com/office/drawing/2016/5/14/chartex" xmlns:mc="http://schemas.openxmlformats.org/markup-compatibility/2006" xmlns:aink="http://schemas.microsoft.com/office/drawing/2016/ink" xmlns:am3d="http://schemas.microsoft.com/office/drawing/2017/model3d" xmlns:o="urn:schemas-microsoft-com:office:office" xmlns:r="http://schemas.openxmlformats.org/officeDocument/2006/relationships" xmlns:m="http://schemas.openxmlformats.org/officeDocument/2006/math" xmlns:v="urn:schemas-microsoft-com:vml" xmlns:wp14="http://schemas.microsoft.com/office/word/2010/wordprocessingDrawing" xmlns:wp="http://schemas.openxmlformats.org/drawingml/2006/wordprocessingDrawing" xmlns:w10="urn:schemas-microsoft-com:office:word" xmlns:w="http://schemas.openxmlformats.org/wordprocessingml/2006/main" xmlns:w14="http://schemas.microsoft.com/office/word/2010/wordml" xmlns:w15="http://schemas.microsoft.com/office/word/2012/wordml" xmlns:w16cex="http://schemas.microsoft.com/office/word/2018/wordml/cex" xmlns:w16cid="http://schemas.microsoft.com/office/word/2016/wordml/cid" xmlns:w16="http://schemas.microsoft.com/office/word/2018/wordml" xmlns:w16sdtdh="http://schemas.microsoft.com/office/word/2020/wordml/sdtdatahash" xmlns:w16se="http://schemas.microsoft.com/office/word/2015/wordml/symex" xmlns:wpg="http://schemas.microsoft.com/office/word/2010/wordprocessingGroup" xmlns:wpi="http://schemas.microsoft.com/office/word/2010/wordprocessingInk" xmlns:wne="http://schemas.microsoft.com/office/word/2006/wordml" xmlns:wps="http://schemas.microsoft.com/office/word/2010/wordprocessingShape" mc:Ignorable="w14 w15 w16se w16cid w16 w16cex w16sdtdh wp14">
+<w:document xmlns:wpc="http://schemas.microsoft.com/office/word/2010/wordprocessingCanvas" xmlns:cx="http://schemas.microsoft.com/office/drawing/2014/chartex" xmlns:cx1="http://schemas.microsoft.com/office/drawing/2015/9/8/chartex" xmlns:cx2="http://schemas.microsoft.com/office/drawing/2015/10/21/chartex" xmlns:cx3="http://schemas.microsoft.com/office/drawing/2016/5/9/chartex" xmlns:cx4="http://schemas.microsoft.com/office/drawing/2016/5/10/chartex" xmlns:cx5="http://schemas.microsoft.com/office/drawing/2016/5/11/chartex" xmlns:cx6="http://schemas.microsoft.com/office/drawing/2016/5/12/chartex" xmlns:cx7="http://schemas.microsoft.com/office/drawing/2016/5/13/chartex" xmlns:cx8="http://schemas.microsoft.com/office/drawing/2016/5/14/chartex" xmlns:mc="http://schemas.openxmlformats.org/markup-compatibility/2006" xmlns:aink="http://schemas.microsoft.com/office/drawing/2016/ink" xmlns:am3d="http://schemas.microsoft.com/office/drawing/2017/model3d" xmlns:o="urn:schemas-microsoft-com:office:office" xmlns:oel="http://schemas.microsoft.com/office/2019/extlst" xmlns:r="http://schemas.openxmlformats.org/officeDocument/2006/relationships" xmlns:m="http://schemas.openxmlformats.org/officeDocument/2006/math" xmlns:v="urn:schemas-microsoft-com:vml" xmlns:wp14="http://schemas.microsoft.com/office/word/2010/wordprocessingDrawing" xmlns:wp="http://schemas.openxmlformats.org/drawingml/2006/wordprocessingDrawing" xmlns:w10="urn:schemas-microsoft-com:office:word" xmlns:w="http://schemas.openxmlformats.org/wordprocessingml/2006/main" xmlns:w14="http://schemas.microsoft.com/office/word/2010/wordml" xmlns:w15="http://schemas.microsoft.com/office/word/2012/wordml" xmlns:w16cex="http://schemas.microsoft.com/office/word/2018/wordml/cex" xmlns:w16cid="http://schemas.microsoft.com/office/word/2016/wordml/cid" xmlns:w16="http://schemas.microsoft.com/office/word/2018/wordml" xmlns:w16sdtdh="http://schemas.microsoft.com/office/word/2020/wordml/sdtdatahash" xmlns:w16se="http://schemas.microsoft.com/office/word/2015/wordml/symex" xmlns:wpg="http://schemas.microsoft.com/office/word/2010/wordprocessingGroup" xmlns:wpi="http://schemas.microsoft.com/office/word/2010/wordprocessingInk" xmlns:wne="http://schemas.microsoft.com/office/word/2006/wordml" xmlns:wps="http://schemas.microsoft.com/office/word/2010/wordprocessingShape" mc:Ignorable="w14 w15 w16se w16cid w16 w16cex w16sdtdh wp14">
   <w:body>
     <w:p>
       <w:pPr>
@@ -2528,6 +2528,9 @@
     </w:p>
     <w:p>
       <w:pPr>
+        <w:pBdr>
+          <w:bottom w:val="double" w:sz="6" w:space="1" w:color="auto"/>
+        </w:pBdr>
         <w:spacing w:before="100" w:beforeAutospacing="1" w:after="100" w:afterAutospacing="1" w:line="240" w:lineRule="auto"/>
         <w:rPr>
           <w:rFonts w:ascii="Times New Roman" w:eastAsia="Times New Roman" w:hAnsi="Times New Roman" w:cs="Times New Roman"/>
@@ -2543,56 +2546,19 @@
           <w:szCs w:val="20"/>
           <w:lang w:eastAsia="en-IN"/>
         </w:rPr>
-        <w:t xml:space="preserve">I wrote a script in R, which can be found on my </w:t>
+        <w:t xml:space="preserve">I wrote a script in R, along with the </w:t>
       </w:r>
-      <w:hyperlink r:id="rId6" w:tgtFrame="_blank" w:history="1">
-        <w:proofErr w:type="spellStart"/>
-        <w:r>
-          <w:rPr>
-            <w:rFonts w:ascii="Times New Roman" w:eastAsia="Times New Roman" w:hAnsi="Times New Roman" w:cs="Times New Roman"/>
-            <w:color w:val="0000FF"/>
-            <w:sz w:val="20"/>
-            <w:szCs w:val="20"/>
-            <w:u w:val="single"/>
-            <w:lang w:eastAsia="en-IN"/>
-          </w:rPr>
-          <w:t>github</w:t>
-        </w:r>
-        <w:proofErr w:type="spellEnd"/>
-        <w:r>
-          <w:rPr>
-            <w:rFonts w:ascii="Times New Roman" w:eastAsia="Times New Roman" w:hAnsi="Times New Roman" w:cs="Times New Roman"/>
-            <w:color w:val="0000FF"/>
-            <w:sz w:val="20"/>
-            <w:szCs w:val="20"/>
-            <w:u w:val="single"/>
-            <w:lang w:eastAsia="en-IN"/>
-          </w:rPr>
-          <w:t xml:space="preserve"> repo</w:t>
-        </w:r>
-      </w:hyperlink>
       <w:r>
         <w:rPr>
           <w:rFonts w:ascii="Times New Roman" w:eastAsia="Times New Roman" w:hAnsi="Times New Roman" w:cs="Times New Roman"/>
-          <w:sz w:val="20"/>
-          <w:szCs w:val="20"/>
-          <w:lang w:eastAsia="en-IN"/>
-        </w:rPr>
-        <w:t xml:space="preserve"> along with the </w:t>
+          <w:color w:val="0000FF"/>
+          <w:sz w:val="20"/>
+          <w:szCs w:val="20"/>
+          <w:u w:val="single"/>
+          <w:lang w:eastAsia="en-IN"/>
+        </w:rPr>
+        <w:t>results for scores up to 150 points</w:t>
       </w:r>
-      <w:hyperlink r:id="rId7" w:tgtFrame="_blank" w:history="1">
-        <w:r>
-          <w:rPr>
-            <w:rFonts w:ascii="Times New Roman" w:eastAsia="Times New Roman" w:hAnsi="Times New Roman" w:cs="Times New Roman"/>
-            <w:color w:val="0000FF"/>
-            <w:sz w:val="20"/>
-            <w:szCs w:val="20"/>
-            <w:u w:val="single"/>
-            <w:lang w:eastAsia="en-IN"/>
-          </w:rPr>
-          <w:t>results for scores up to 150 points</w:t>
-        </w:r>
-      </w:hyperlink>
       <w:r>
         <w:rPr>
           <w:rFonts w:ascii="Times New Roman" w:eastAsia="Times New Roman" w:hAnsi="Times New Roman" w:cs="Times New Roman"/>
@@ -2602,6 +2568,4519 @@
         </w:rPr>
         <w:t>.</w:t>
       </w:r>
+    </w:p>
+    <w:tbl>
+      <w:tblPr>
+        <w:tblW w:w="0" w:type="auto"/>
+        <w:shd w:val="clear" w:color="auto" w:fill="FFFFFF"/>
+        <w:tblCellMar>
+          <w:top w:w="15" w:type="dxa"/>
+          <w:left w:w="15" w:type="dxa"/>
+          <w:bottom w:w="15" w:type="dxa"/>
+          <w:right w:w="15" w:type="dxa"/>
+        </w:tblCellMar>
+        <w:tblLook w:val="04A0" w:firstRow="1" w:lastRow="0" w:firstColumn="1" w:lastColumn="0" w:noHBand="0" w:noVBand="1"/>
+      </w:tblPr>
+      <w:tblGrid>
+        <w:gridCol w:w="1686"/>
+        <w:gridCol w:w="7340"/>
+      </w:tblGrid>
+      <w:tr>
+        <w:trPr>
+          <w:gridAfter w:val="1"/>
+        </w:trPr>
+        <w:tc>
+          <w:tcPr>
+            <w:tcW w:w="0" w:type="auto"/>
+            <w:shd w:val="clear" w:color="auto" w:fill="FFFFFF"/>
+            <w:tcMar>
+              <w:top w:w="0" w:type="dxa"/>
+              <w:left w:w="150" w:type="dxa"/>
+              <w:bottom w:w="0" w:type="dxa"/>
+              <w:right w:w="150" w:type="dxa"/>
+            </w:tcMar>
+            <w:hideMark/>
+          </w:tcPr>
+          <w:p>
+            <w:pPr>
+              <w:spacing w:after="0" w:line="300" w:lineRule="atLeast"/>
+              <w:rPr>
+                <w:rFonts w:ascii="Consolas" w:eastAsia="Times New Roman" w:hAnsi="Consolas" w:cs="Segoe UI"/>
+                <w:color w:val="24292F"/>
+                <w:sz w:val="18"/>
+                <w:szCs w:val="18"/>
+                <w:lang w:eastAsia="en-IN"/>
+              </w:rPr>
+            </w:pPr>
+            <w:r>
+              <w:rPr>
+                <w:rFonts w:ascii="Consolas" w:eastAsia="Times New Roman" w:hAnsi="Consolas" w:cs="Segoe UI"/>
+                <w:color w:val="24292F"/>
+                <w:sz w:val="18"/>
+                <w:szCs w:val="18"/>
+                <w:lang w:eastAsia="en-IN"/>
+              </w:rPr>
+              <w:t>library(</w:t>
+            </w:r>
+            <w:proofErr w:type="spellStart"/>
+            <w:r>
+              <w:rPr>
+                <w:rFonts w:ascii="Consolas" w:eastAsia="Times New Roman" w:hAnsi="Consolas" w:cs="Segoe UI"/>
+                <w:color w:val="24292F"/>
+                <w:sz w:val="18"/>
+                <w:szCs w:val="18"/>
+                <w:lang w:eastAsia="en-IN"/>
+              </w:rPr>
+              <w:t>dplyr</w:t>
+            </w:r>
+            <w:proofErr w:type="spellEnd"/>
+            <w:r>
+              <w:rPr>
+                <w:rFonts w:ascii="Consolas" w:eastAsia="Times New Roman" w:hAnsi="Consolas" w:cs="Segoe UI"/>
+                <w:color w:val="24292F"/>
+                <w:sz w:val="18"/>
+                <w:szCs w:val="18"/>
+                <w:lang w:eastAsia="en-IN"/>
+              </w:rPr>
+              <w:t>)</w:t>
+            </w:r>
+          </w:p>
+        </w:tc>
+      </w:tr>
+      <w:tr>
+        <w:tc>
+          <w:tcPr>
+            <w:tcW w:w="750" w:type="dxa"/>
+            <w:shd w:val="clear" w:color="auto" w:fill="auto"/>
+            <w:noWrap/>
+            <w:tcMar>
+              <w:top w:w="0" w:type="dxa"/>
+              <w:left w:w="150" w:type="dxa"/>
+              <w:bottom w:w="0" w:type="dxa"/>
+              <w:right w:w="150" w:type="dxa"/>
+            </w:tcMar>
+            <w:hideMark/>
+          </w:tcPr>
+          <w:p>
+            <w:pPr>
+              <w:spacing w:after="0" w:line="300" w:lineRule="atLeast"/>
+              <w:rPr>
+                <w:rFonts w:ascii="Consolas" w:eastAsia="Times New Roman" w:hAnsi="Consolas" w:cs="Segoe UI"/>
+                <w:color w:val="24292F"/>
+                <w:sz w:val="18"/>
+                <w:szCs w:val="18"/>
+                <w:lang w:eastAsia="en-IN"/>
+              </w:rPr>
+            </w:pPr>
+          </w:p>
+        </w:tc>
+        <w:tc>
+          <w:tcPr>
+            <w:tcW w:w="0" w:type="auto"/>
+            <w:shd w:val="clear" w:color="auto" w:fill="auto"/>
+            <w:tcMar>
+              <w:top w:w="0" w:type="dxa"/>
+              <w:left w:w="150" w:type="dxa"/>
+              <w:bottom w:w="0" w:type="dxa"/>
+              <w:right w:w="150" w:type="dxa"/>
+            </w:tcMar>
+            <w:hideMark/>
+          </w:tcPr>
+          <w:p>
+            <w:pPr>
+              <w:spacing w:after="0" w:line="300" w:lineRule="atLeast"/>
+              <w:rPr>
+                <w:rFonts w:ascii="Consolas" w:eastAsia="Times New Roman" w:hAnsi="Consolas" w:cs="Segoe UI"/>
+                <w:color w:val="24292F"/>
+                <w:sz w:val="18"/>
+                <w:szCs w:val="18"/>
+                <w:lang w:eastAsia="en-IN"/>
+              </w:rPr>
+            </w:pPr>
+            <w:r>
+              <w:rPr>
+                <w:rFonts w:ascii="Consolas" w:eastAsia="Times New Roman" w:hAnsi="Consolas" w:cs="Segoe UI"/>
+                <w:color w:val="24292F"/>
+                <w:sz w:val="18"/>
+                <w:szCs w:val="18"/>
+                <w:lang w:eastAsia="en-IN"/>
+              </w:rPr>
+              <w:t xml:space="preserve">#In rugby, a penalty or drop goal is worth 3 </w:t>
+            </w:r>
+            <w:proofErr w:type="gramStart"/>
+            <w:r>
+              <w:rPr>
+                <w:rFonts w:ascii="Consolas" w:eastAsia="Times New Roman" w:hAnsi="Consolas" w:cs="Segoe UI"/>
+                <w:color w:val="24292F"/>
+                <w:sz w:val="18"/>
+                <w:szCs w:val="18"/>
+                <w:lang w:eastAsia="en-IN"/>
+              </w:rPr>
+              <w:t>points,  (</w:t>
+            </w:r>
+            <w:proofErr w:type="gramEnd"/>
+            <w:r>
+              <w:rPr>
+                <w:rFonts w:ascii="Consolas" w:eastAsia="Times New Roman" w:hAnsi="Consolas" w:cs="Segoe UI"/>
+                <w:color w:val="24292F"/>
+                <w:sz w:val="18"/>
+                <w:szCs w:val="18"/>
+                <w:lang w:eastAsia="en-IN"/>
+              </w:rPr>
+              <w:t>"pd" in the code)</w:t>
+            </w:r>
+          </w:p>
+        </w:tc>
+      </w:tr>
+      <w:tr>
+        <w:tc>
+          <w:tcPr>
+            <w:tcW w:w="750" w:type="dxa"/>
+            <w:shd w:val="clear" w:color="auto" w:fill="FFFFFF"/>
+            <w:noWrap/>
+            <w:tcMar>
+              <w:top w:w="0" w:type="dxa"/>
+              <w:left w:w="150" w:type="dxa"/>
+              <w:bottom w:w="0" w:type="dxa"/>
+              <w:right w:w="150" w:type="dxa"/>
+            </w:tcMar>
+            <w:hideMark/>
+          </w:tcPr>
+          <w:p>
+            <w:pPr>
+              <w:spacing w:after="0" w:line="300" w:lineRule="atLeast"/>
+              <w:rPr>
+                <w:rFonts w:ascii="Consolas" w:eastAsia="Times New Roman" w:hAnsi="Consolas" w:cs="Segoe UI"/>
+                <w:color w:val="24292F"/>
+                <w:sz w:val="18"/>
+                <w:szCs w:val="18"/>
+                <w:lang w:eastAsia="en-IN"/>
+              </w:rPr>
+            </w:pPr>
+          </w:p>
+        </w:tc>
+        <w:tc>
+          <w:tcPr>
+            <w:tcW w:w="0" w:type="auto"/>
+            <w:shd w:val="clear" w:color="auto" w:fill="FFFFFF"/>
+            <w:tcMar>
+              <w:top w:w="0" w:type="dxa"/>
+              <w:left w:w="150" w:type="dxa"/>
+              <w:bottom w:w="0" w:type="dxa"/>
+              <w:right w:w="150" w:type="dxa"/>
+            </w:tcMar>
+            <w:hideMark/>
+          </w:tcPr>
+          <w:p>
+            <w:pPr>
+              <w:spacing w:after="0" w:line="300" w:lineRule="atLeast"/>
+              <w:rPr>
+                <w:rFonts w:ascii="Consolas" w:eastAsia="Times New Roman" w:hAnsi="Consolas" w:cs="Segoe UI"/>
+                <w:color w:val="24292F"/>
+                <w:sz w:val="18"/>
+                <w:szCs w:val="18"/>
+                <w:lang w:eastAsia="en-IN"/>
+              </w:rPr>
+            </w:pPr>
+            <w:r>
+              <w:rPr>
+                <w:rFonts w:ascii="Consolas" w:eastAsia="Times New Roman" w:hAnsi="Consolas" w:cs="Segoe UI"/>
+                <w:color w:val="24292F"/>
+                <w:sz w:val="18"/>
+                <w:szCs w:val="18"/>
+                <w:lang w:eastAsia="en-IN"/>
+              </w:rPr>
+              <w:t xml:space="preserve">#an unconverted try is worth 5 </w:t>
+            </w:r>
+            <w:proofErr w:type="gramStart"/>
+            <w:r>
+              <w:rPr>
+                <w:rFonts w:ascii="Consolas" w:eastAsia="Times New Roman" w:hAnsi="Consolas" w:cs="Segoe UI"/>
+                <w:color w:val="24292F"/>
+                <w:sz w:val="18"/>
+                <w:szCs w:val="18"/>
+                <w:lang w:eastAsia="en-IN"/>
+              </w:rPr>
+              <w:t xml:space="preserve">points,   </w:t>
+            </w:r>
+            <w:proofErr w:type="gramEnd"/>
+            <w:r>
+              <w:rPr>
+                <w:rFonts w:ascii="Consolas" w:eastAsia="Times New Roman" w:hAnsi="Consolas" w:cs="Segoe UI"/>
+                <w:color w:val="24292F"/>
+                <w:sz w:val="18"/>
+                <w:szCs w:val="18"/>
+                <w:lang w:eastAsia="en-IN"/>
+              </w:rPr>
+              <w:t xml:space="preserve">             ("</w:t>
+            </w:r>
+            <w:proofErr w:type="spellStart"/>
+            <w:r>
+              <w:rPr>
+                <w:rFonts w:ascii="Consolas" w:eastAsia="Times New Roman" w:hAnsi="Consolas" w:cs="Segoe UI"/>
+                <w:color w:val="24292F"/>
+                <w:sz w:val="18"/>
+                <w:szCs w:val="18"/>
+                <w:lang w:eastAsia="en-IN"/>
+              </w:rPr>
+              <w:t>ut</w:t>
+            </w:r>
+            <w:proofErr w:type="spellEnd"/>
+            <w:r>
+              <w:rPr>
+                <w:rFonts w:ascii="Consolas" w:eastAsia="Times New Roman" w:hAnsi="Consolas" w:cs="Segoe UI"/>
+                <w:color w:val="24292F"/>
+                <w:sz w:val="18"/>
+                <w:szCs w:val="18"/>
+                <w:lang w:eastAsia="en-IN"/>
+              </w:rPr>
+              <w:t>" in the code)</w:t>
+            </w:r>
+          </w:p>
+        </w:tc>
+      </w:tr>
+      <w:tr>
+        <w:tc>
+          <w:tcPr>
+            <w:tcW w:w="750" w:type="dxa"/>
+            <w:shd w:val="clear" w:color="auto" w:fill="auto"/>
+            <w:noWrap/>
+            <w:tcMar>
+              <w:top w:w="0" w:type="dxa"/>
+              <w:left w:w="150" w:type="dxa"/>
+              <w:bottom w:w="0" w:type="dxa"/>
+              <w:right w:w="150" w:type="dxa"/>
+            </w:tcMar>
+            <w:hideMark/>
+          </w:tcPr>
+          <w:p>
+            <w:pPr>
+              <w:spacing w:after="0" w:line="300" w:lineRule="atLeast"/>
+              <w:rPr>
+                <w:rFonts w:ascii="Consolas" w:eastAsia="Times New Roman" w:hAnsi="Consolas" w:cs="Segoe UI"/>
+                <w:color w:val="24292F"/>
+                <w:sz w:val="18"/>
+                <w:szCs w:val="18"/>
+                <w:lang w:eastAsia="en-IN"/>
+              </w:rPr>
+            </w:pPr>
+          </w:p>
+        </w:tc>
+        <w:tc>
+          <w:tcPr>
+            <w:tcW w:w="0" w:type="auto"/>
+            <w:shd w:val="clear" w:color="auto" w:fill="auto"/>
+            <w:tcMar>
+              <w:top w:w="0" w:type="dxa"/>
+              <w:left w:w="150" w:type="dxa"/>
+              <w:bottom w:w="0" w:type="dxa"/>
+              <w:right w:w="150" w:type="dxa"/>
+            </w:tcMar>
+            <w:hideMark/>
+          </w:tcPr>
+          <w:p>
+            <w:pPr>
+              <w:spacing w:after="0" w:line="300" w:lineRule="atLeast"/>
+              <w:rPr>
+                <w:rFonts w:ascii="Consolas" w:eastAsia="Times New Roman" w:hAnsi="Consolas" w:cs="Segoe UI"/>
+                <w:color w:val="24292F"/>
+                <w:sz w:val="18"/>
+                <w:szCs w:val="18"/>
+                <w:lang w:eastAsia="en-IN"/>
+              </w:rPr>
+            </w:pPr>
+            <w:r>
+              <w:rPr>
+                <w:rFonts w:ascii="Consolas" w:eastAsia="Times New Roman" w:hAnsi="Consolas" w:cs="Segoe UI"/>
+                <w:color w:val="24292F"/>
+                <w:sz w:val="18"/>
+                <w:szCs w:val="18"/>
+                <w:lang w:eastAsia="en-IN"/>
+              </w:rPr>
+              <w:t>#a converted try is worth 7 points.                   ("</w:t>
+            </w:r>
+            <w:proofErr w:type="spellStart"/>
+            <w:r>
+              <w:rPr>
+                <w:rFonts w:ascii="Consolas" w:eastAsia="Times New Roman" w:hAnsi="Consolas" w:cs="Segoe UI"/>
+                <w:color w:val="24292F"/>
+                <w:sz w:val="18"/>
+                <w:szCs w:val="18"/>
+                <w:lang w:eastAsia="en-IN"/>
+              </w:rPr>
+              <w:t>ct</w:t>
+            </w:r>
+            <w:proofErr w:type="spellEnd"/>
+            <w:r>
+              <w:rPr>
+                <w:rFonts w:ascii="Consolas" w:eastAsia="Times New Roman" w:hAnsi="Consolas" w:cs="Segoe UI"/>
+                <w:color w:val="24292F"/>
+                <w:sz w:val="18"/>
+                <w:szCs w:val="18"/>
+                <w:lang w:eastAsia="en-IN"/>
+              </w:rPr>
+              <w:t>" in the code)</w:t>
+            </w:r>
+          </w:p>
+        </w:tc>
+      </w:tr>
+      <w:tr>
+        <w:tc>
+          <w:tcPr>
+            <w:tcW w:w="750" w:type="dxa"/>
+            <w:shd w:val="clear" w:color="auto" w:fill="FFFFFF"/>
+            <w:noWrap/>
+            <w:tcMar>
+              <w:top w:w="0" w:type="dxa"/>
+              <w:left w:w="150" w:type="dxa"/>
+              <w:bottom w:w="0" w:type="dxa"/>
+              <w:right w:w="150" w:type="dxa"/>
+            </w:tcMar>
+            <w:hideMark/>
+          </w:tcPr>
+          <w:p>
+            <w:pPr>
+              <w:spacing w:after="0" w:line="300" w:lineRule="atLeast"/>
+              <w:rPr>
+                <w:rFonts w:ascii="Consolas" w:eastAsia="Times New Roman" w:hAnsi="Consolas" w:cs="Segoe UI"/>
+                <w:color w:val="24292F"/>
+                <w:sz w:val="18"/>
+                <w:szCs w:val="18"/>
+                <w:lang w:eastAsia="en-IN"/>
+              </w:rPr>
+            </w:pPr>
+          </w:p>
+        </w:tc>
+        <w:tc>
+          <w:tcPr>
+            <w:tcW w:w="0" w:type="auto"/>
+            <w:shd w:val="clear" w:color="auto" w:fill="FFFFFF"/>
+            <w:tcMar>
+              <w:top w:w="0" w:type="dxa"/>
+              <w:left w:w="150" w:type="dxa"/>
+              <w:bottom w:w="0" w:type="dxa"/>
+              <w:right w:w="150" w:type="dxa"/>
+            </w:tcMar>
+            <w:hideMark/>
+          </w:tcPr>
+          <w:p>
+            <w:pPr>
+              <w:spacing w:after="0" w:line="300" w:lineRule="atLeast"/>
+              <w:rPr>
+                <w:rFonts w:ascii="Consolas" w:eastAsia="Times New Roman" w:hAnsi="Consolas" w:cs="Segoe UI"/>
+                <w:color w:val="24292F"/>
+                <w:sz w:val="18"/>
+                <w:szCs w:val="18"/>
+                <w:lang w:eastAsia="en-IN"/>
+              </w:rPr>
+            </w:pPr>
+            <w:r>
+              <w:rPr>
+                <w:rFonts w:ascii="Consolas" w:eastAsia="Times New Roman" w:hAnsi="Consolas" w:cs="Segoe UI"/>
+                <w:color w:val="24292F"/>
+                <w:sz w:val="18"/>
+                <w:szCs w:val="18"/>
+                <w:lang w:eastAsia="en-IN"/>
+              </w:rPr>
+              <w:t>#Any rugby score is a composition of these elements.</w:t>
+            </w:r>
+          </w:p>
+        </w:tc>
+      </w:tr>
+      <w:tr>
+        <w:tc>
+          <w:tcPr>
+            <w:tcW w:w="750" w:type="dxa"/>
+            <w:shd w:val="clear" w:color="auto" w:fill="auto"/>
+            <w:noWrap/>
+            <w:tcMar>
+              <w:top w:w="0" w:type="dxa"/>
+              <w:left w:w="150" w:type="dxa"/>
+              <w:bottom w:w="0" w:type="dxa"/>
+              <w:right w:w="150" w:type="dxa"/>
+            </w:tcMar>
+            <w:hideMark/>
+          </w:tcPr>
+          <w:p>
+            <w:pPr>
+              <w:spacing w:after="0" w:line="300" w:lineRule="atLeast"/>
+              <w:rPr>
+                <w:rFonts w:ascii="Consolas" w:eastAsia="Times New Roman" w:hAnsi="Consolas" w:cs="Segoe UI"/>
+                <w:color w:val="24292F"/>
+                <w:sz w:val="18"/>
+                <w:szCs w:val="18"/>
+                <w:lang w:eastAsia="en-IN"/>
+              </w:rPr>
+            </w:pPr>
+          </w:p>
+        </w:tc>
+        <w:tc>
+          <w:tcPr>
+            <w:tcW w:w="0" w:type="auto"/>
+            <w:shd w:val="clear" w:color="auto" w:fill="auto"/>
+            <w:tcMar>
+              <w:top w:w="0" w:type="dxa"/>
+              <w:left w:w="150" w:type="dxa"/>
+              <w:bottom w:w="0" w:type="dxa"/>
+              <w:right w:w="150" w:type="dxa"/>
+            </w:tcMar>
+            <w:hideMark/>
+          </w:tcPr>
+          <w:p>
+            <w:pPr>
+              <w:spacing w:after="0" w:line="300" w:lineRule="atLeast"/>
+              <w:rPr>
+                <w:rFonts w:ascii="Consolas" w:eastAsia="Times New Roman" w:hAnsi="Consolas" w:cs="Segoe UI"/>
+                <w:color w:val="24292F"/>
+                <w:sz w:val="18"/>
+                <w:szCs w:val="18"/>
+                <w:lang w:eastAsia="en-IN"/>
+              </w:rPr>
+            </w:pPr>
+            <w:r>
+              <w:rPr>
+                <w:rFonts w:ascii="Consolas" w:eastAsia="Times New Roman" w:hAnsi="Consolas" w:cs="Segoe UI"/>
+                <w:color w:val="24292F"/>
+                <w:sz w:val="18"/>
+                <w:szCs w:val="18"/>
+                <w:lang w:eastAsia="en-IN"/>
+              </w:rPr>
+              <w:t>#</w:t>
+            </w:r>
+          </w:p>
+        </w:tc>
+      </w:tr>
+      <w:tr>
+        <w:tc>
+          <w:tcPr>
+            <w:tcW w:w="750" w:type="dxa"/>
+            <w:shd w:val="clear" w:color="auto" w:fill="FFFFFF"/>
+            <w:noWrap/>
+            <w:tcMar>
+              <w:top w:w="0" w:type="dxa"/>
+              <w:left w:w="150" w:type="dxa"/>
+              <w:bottom w:w="0" w:type="dxa"/>
+              <w:right w:w="150" w:type="dxa"/>
+            </w:tcMar>
+            <w:hideMark/>
+          </w:tcPr>
+          <w:p>
+            <w:pPr>
+              <w:spacing w:after="0" w:line="300" w:lineRule="atLeast"/>
+              <w:rPr>
+                <w:rFonts w:ascii="Consolas" w:eastAsia="Times New Roman" w:hAnsi="Consolas" w:cs="Segoe UI"/>
+                <w:color w:val="24292F"/>
+                <w:sz w:val="18"/>
+                <w:szCs w:val="18"/>
+                <w:lang w:eastAsia="en-IN"/>
+              </w:rPr>
+            </w:pPr>
+          </w:p>
+        </w:tc>
+        <w:tc>
+          <w:tcPr>
+            <w:tcW w:w="0" w:type="auto"/>
+            <w:shd w:val="clear" w:color="auto" w:fill="FFFFFF"/>
+            <w:tcMar>
+              <w:top w:w="0" w:type="dxa"/>
+              <w:left w:w="150" w:type="dxa"/>
+              <w:bottom w:w="0" w:type="dxa"/>
+              <w:right w:w="150" w:type="dxa"/>
+            </w:tcMar>
+            <w:hideMark/>
+          </w:tcPr>
+          <w:p>
+            <w:pPr>
+              <w:spacing w:after="0" w:line="300" w:lineRule="atLeast"/>
+              <w:rPr>
+                <w:rFonts w:ascii="Consolas" w:eastAsia="Times New Roman" w:hAnsi="Consolas" w:cs="Segoe UI"/>
+                <w:color w:val="24292F"/>
+                <w:sz w:val="18"/>
+                <w:szCs w:val="18"/>
+                <w:lang w:eastAsia="en-IN"/>
+              </w:rPr>
+            </w:pPr>
+            <w:r>
+              <w:rPr>
+                <w:rFonts w:ascii="Consolas" w:eastAsia="Times New Roman" w:hAnsi="Consolas" w:cs="Segoe UI"/>
+                <w:color w:val="24292F"/>
+                <w:sz w:val="18"/>
+                <w:szCs w:val="18"/>
+                <w:lang w:eastAsia="en-IN"/>
+              </w:rPr>
+              <w:t xml:space="preserve">#Let's set these up as the start of our </w:t>
+            </w:r>
+            <w:proofErr w:type="spellStart"/>
+            <w:r>
+              <w:rPr>
+                <w:rFonts w:ascii="Consolas" w:eastAsia="Times New Roman" w:hAnsi="Consolas" w:cs="Segoe UI"/>
+                <w:color w:val="24292F"/>
+                <w:sz w:val="18"/>
+                <w:szCs w:val="18"/>
+                <w:lang w:eastAsia="en-IN"/>
+              </w:rPr>
+              <w:t>validscores</w:t>
+            </w:r>
+            <w:proofErr w:type="spellEnd"/>
+            <w:r>
+              <w:rPr>
+                <w:rFonts w:ascii="Consolas" w:eastAsia="Times New Roman" w:hAnsi="Consolas" w:cs="Segoe UI"/>
+                <w:color w:val="24292F"/>
+                <w:sz w:val="18"/>
+                <w:szCs w:val="18"/>
+                <w:lang w:eastAsia="en-IN"/>
+              </w:rPr>
+              <w:t xml:space="preserve"> data frame.</w:t>
+            </w:r>
+          </w:p>
+        </w:tc>
+      </w:tr>
+      <w:tr>
+        <w:tc>
+          <w:tcPr>
+            <w:tcW w:w="750" w:type="dxa"/>
+            <w:shd w:val="clear" w:color="auto" w:fill="auto"/>
+            <w:noWrap/>
+            <w:tcMar>
+              <w:top w:w="0" w:type="dxa"/>
+              <w:left w:w="150" w:type="dxa"/>
+              <w:bottom w:w="0" w:type="dxa"/>
+              <w:right w:w="150" w:type="dxa"/>
+            </w:tcMar>
+            <w:hideMark/>
+          </w:tcPr>
+          <w:p>
+            <w:pPr>
+              <w:spacing w:after="0" w:line="300" w:lineRule="atLeast"/>
+              <w:rPr>
+                <w:rFonts w:ascii="Consolas" w:eastAsia="Times New Roman" w:hAnsi="Consolas" w:cs="Segoe UI"/>
+                <w:color w:val="24292F"/>
+                <w:sz w:val="18"/>
+                <w:szCs w:val="18"/>
+                <w:lang w:eastAsia="en-IN"/>
+              </w:rPr>
+            </w:pPr>
+          </w:p>
+        </w:tc>
+        <w:tc>
+          <w:tcPr>
+            <w:tcW w:w="0" w:type="auto"/>
+            <w:shd w:val="clear" w:color="auto" w:fill="auto"/>
+            <w:tcMar>
+              <w:top w:w="0" w:type="dxa"/>
+              <w:left w:w="150" w:type="dxa"/>
+              <w:bottom w:w="0" w:type="dxa"/>
+              <w:right w:w="150" w:type="dxa"/>
+            </w:tcMar>
+            <w:hideMark/>
+          </w:tcPr>
+          <w:p>
+            <w:pPr>
+              <w:spacing w:after="0" w:line="300" w:lineRule="atLeast"/>
+              <w:rPr>
+                <w:rFonts w:ascii="Consolas" w:eastAsia="Times New Roman" w:hAnsi="Consolas" w:cs="Segoe UI"/>
+                <w:color w:val="24292F"/>
+                <w:sz w:val="18"/>
+                <w:szCs w:val="18"/>
+                <w:lang w:eastAsia="en-IN"/>
+              </w:rPr>
+            </w:pPr>
+            <w:proofErr w:type="spellStart"/>
+            <w:r>
+              <w:rPr>
+                <w:rFonts w:ascii="Consolas" w:eastAsia="Times New Roman" w:hAnsi="Consolas" w:cs="Segoe UI"/>
+                <w:color w:val="24292F"/>
+                <w:sz w:val="18"/>
+                <w:szCs w:val="18"/>
+                <w:lang w:eastAsia="en-IN"/>
+              </w:rPr>
+              <w:t>validscores</w:t>
+            </w:r>
+            <w:proofErr w:type="spellEnd"/>
+            <w:r>
+              <w:rPr>
+                <w:rFonts w:ascii="Consolas" w:eastAsia="Times New Roman" w:hAnsi="Consolas" w:cs="Segoe UI"/>
+                <w:color w:val="24292F"/>
+                <w:sz w:val="18"/>
+                <w:szCs w:val="18"/>
+                <w:lang w:eastAsia="en-IN"/>
+              </w:rPr>
+              <w:t xml:space="preserve"> &lt;- </w:t>
+            </w:r>
+            <w:proofErr w:type="spellStart"/>
+            <w:r>
+              <w:rPr>
+                <w:rFonts w:ascii="Consolas" w:eastAsia="Times New Roman" w:hAnsi="Consolas" w:cs="Segoe UI"/>
+                <w:color w:val="24292F"/>
+                <w:sz w:val="18"/>
+                <w:szCs w:val="18"/>
+                <w:lang w:eastAsia="en-IN"/>
+              </w:rPr>
+              <w:t>as.</w:t>
+            </w:r>
+            <w:proofErr w:type="gramStart"/>
+            <w:r>
+              <w:rPr>
+                <w:rFonts w:ascii="Consolas" w:eastAsia="Times New Roman" w:hAnsi="Consolas" w:cs="Segoe UI"/>
+                <w:color w:val="24292F"/>
+                <w:sz w:val="18"/>
+                <w:szCs w:val="18"/>
+                <w:lang w:eastAsia="en-IN"/>
+              </w:rPr>
+              <w:t>data.frame</w:t>
+            </w:r>
+            <w:proofErr w:type="spellEnd"/>
+            <w:proofErr w:type="gramEnd"/>
+            <w:r>
+              <w:rPr>
+                <w:rFonts w:ascii="Consolas" w:eastAsia="Times New Roman" w:hAnsi="Consolas" w:cs="Segoe UI"/>
+                <w:color w:val="24292F"/>
+                <w:sz w:val="18"/>
+                <w:szCs w:val="18"/>
+                <w:lang w:eastAsia="en-IN"/>
+              </w:rPr>
+              <w:t>(</w:t>
+            </w:r>
+          </w:p>
+        </w:tc>
+      </w:tr>
+      <w:tr>
+        <w:tc>
+          <w:tcPr>
+            <w:tcW w:w="750" w:type="dxa"/>
+            <w:shd w:val="clear" w:color="auto" w:fill="FFFFFF"/>
+            <w:noWrap/>
+            <w:tcMar>
+              <w:top w:w="0" w:type="dxa"/>
+              <w:left w:w="150" w:type="dxa"/>
+              <w:bottom w:w="0" w:type="dxa"/>
+              <w:right w:w="150" w:type="dxa"/>
+            </w:tcMar>
+            <w:hideMark/>
+          </w:tcPr>
+          <w:p>
+            <w:pPr>
+              <w:spacing w:after="0" w:line="300" w:lineRule="atLeast"/>
+              <w:rPr>
+                <w:rFonts w:ascii="Consolas" w:eastAsia="Times New Roman" w:hAnsi="Consolas" w:cs="Segoe UI"/>
+                <w:color w:val="24292F"/>
+                <w:sz w:val="18"/>
+                <w:szCs w:val="18"/>
+                <w:lang w:eastAsia="en-IN"/>
+              </w:rPr>
+            </w:pPr>
+          </w:p>
+        </w:tc>
+        <w:tc>
+          <w:tcPr>
+            <w:tcW w:w="0" w:type="auto"/>
+            <w:shd w:val="clear" w:color="auto" w:fill="FFFFFF"/>
+            <w:tcMar>
+              <w:top w:w="0" w:type="dxa"/>
+              <w:left w:w="150" w:type="dxa"/>
+              <w:bottom w:w="0" w:type="dxa"/>
+              <w:right w:w="150" w:type="dxa"/>
+            </w:tcMar>
+            <w:hideMark/>
+          </w:tcPr>
+          <w:p>
+            <w:pPr>
+              <w:spacing w:after="0" w:line="300" w:lineRule="atLeast"/>
+              <w:rPr>
+                <w:rFonts w:ascii="Consolas" w:eastAsia="Times New Roman" w:hAnsi="Consolas" w:cs="Segoe UI"/>
+                <w:color w:val="24292F"/>
+                <w:sz w:val="18"/>
+                <w:szCs w:val="18"/>
+                <w:lang w:eastAsia="en-IN"/>
+              </w:rPr>
+            </w:pPr>
+            <w:r>
+              <w:rPr>
+                <w:rFonts w:ascii="Consolas" w:eastAsia="Times New Roman" w:hAnsi="Consolas" w:cs="Segoe UI"/>
+                <w:color w:val="24292F"/>
+                <w:sz w:val="18"/>
+                <w:szCs w:val="18"/>
+                <w:lang w:eastAsia="en-IN"/>
+              </w:rPr>
+              <w:t xml:space="preserve">  </w:t>
+            </w:r>
+            <w:proofErr w:type="spellStart"/>
+            <w:proofErr w:type="gramStart"/>
+            <w:r>
+              <w:rPr>
+                <w:rFonts w:ascii="Consolas" w:eastAsia="Times New Roman" w:hAnsi="Consolas" w:cs="Segoe UI"/>
+                <w:color w:val="24292F"/>
+                <w:sz w:val="18"/>
+                <w:szCs w:val="18"/>
+                <w:lang w:eastAsia="en-IN"/>
+              </w:rPr>
+              <w:t>rbind</w:t>
+            </w:r>
+            <w:proofErr w:type="spellEnd"/>
+            <w:r>
+              <w:rPr>
+                <w:rFonts w:ascii="Consolas" w:eastAsia="Times New Roman" w:hAnsi="Consolas" w:cs="Segoe UI"/>
+                <w:color w:val="24292F"/>
+                <w:sz w:val="18"/>
+                <w:szCs w:val="18"/>
+                <w:lang w:eastAsia="en-IN"/>
+              </w:rPr>
+              <w:t>(</w:t>
+            </w:r>
+            <w:proofErr w:type="spellStart"/>
+            <w:proofErr w:type="gramEnd"/>
+            <w:r>
+              <w:rPr>
+                <w:rFonts w:ascii="Consolas" w:eastAsia="Times New Roman" w:hAnsi="Consolas" w:cs="Segoe UI"/>
+                <w:color w:val="24292F"/>
+                <w:sz w:val="18"/>
+                <w:szCs w:val="18"/>
+                <w:lang w:eastAsia="en-IN"/>
+              </w:rPr>
+              <w:t>cbind</w:t>
+            </w:r>
+            <w:proofErr w:type="spellEnd"/>
+            <w:r>
+              <w:rPr>
+                <w:rFonts w:ascii="Consolas" w:eastAsia="Times New Roman" w:hAnsi="Consolas" w:cs="Segoe UI"/>
+                <w:color w:val="24292F"/>
+                <w:sz w:val="18"/>
+                <w:szCs w:val="18"/>
+                <w:lang w:eastAsia="en-IN"/>
+              </w:rPr>
+              <w:t>(</w:t>
+            </w:r>
+            <w:proofErr w:type="spellStart"/>
+            <w:r>
+              <w:rPr>
+                <w:rFonts w:ascii="Consolas" w:eastAsia="Times New Roman" w:hAnsi="Consolas" w:cs="Segoe UI"/>
+                <w:color w:val="24292F"/>
+                <w:sz w:val="18"/>
+                <w:szCs w:val="18"/>
+                <w:lang w:eastAsia="en-IN"/>
+              </w:rPr>
+              <w:t>sc</w:t>
+            </w:r>
+            <w:proofErr w:type="spellEnd"/>
+            <w:r>
+              <w:rPr>
+                <w:rFonts w:ascii="Consolas" w:eastAsia="Times New Roman" w:hAnsi="Consolas" w:cs="Segoe UI"/>
+                <w:color w:val="24292F"/>
+                <w:sz w:val="18"/>
+                <w:szCs w:val="18"/>
+                <w:lang w:eastAsia="en-IN"/>
+              </w:rPr>
+              <w:t xml:space="preserve"> = 0,pd = 0, </w:t>
+            </w:r>
+            <w:proofErr w:type="spellStart"/>
+            <w:r>
+              <w:rPr>
+                <w:rFonts w:ascii="Consolas" w:eastAsia="Times New Roman" w:hAnsi="Consolas" w:cs="Segoe UI"/>
+                <w:color w:val="24292F"/>
+                <w:sz w:val="18"/>
+                <w:szCs w:val="18"/>
+                <w:lang w:eastAsia="en-IN"/>
+              </w:rPr>
+              <w:t>ut</w:t>
+            </w:r>
+            <w:proofErr w:type="spellEnd"/>
+            <w:r>
+              <w:rPr>
+                <w:rFonts w:ascii="Consolas" w:eastAsia="Times New Roman" w:hAnsi="Consolas" w:cs="Segoe UI"/>
+                <w:color w:val="24292F"/>
+                <w:sz w:val="18"/>
+                <w:szCs w:val="18"/>
+                <w:lang w:eastAsia="en-IN"/>
+              </w:rPr>
+              <w:t xml:space="preserve"> = 0,ct = 0),</w:t>
+            </w:r>
+          </w:p>
+        </w:tc>
+      </w:tr>
+      <w:tr>
+        <w:tc>
+          <w:tcPr>
+            <w:tcW w:w="750" w:type="dxa"/>
+            <w:shd w:val="clear" w:color="auto" w:fill="auto"/>
+            <w:noWrap/>
+            <w:tcMar>
+              <w:top w:w="0" w:type="dxa"/>
+              <w:left w:w="150" w:type="dxa"/>
+              <w:bottom w:w="0" w:type="dxa"/>
+              <w:right w:w="150" w:type="dxa"/>
+            </w:tcMar>
+            <w:hideMark/>
+          </w:tcPr>
+          <w:p>
+            <w:pPr>
+              <w:spacing w:after="0" w:line="300" w:lineRule="atLeast"/>
+              <w:rPr>
+                <w:rFonts w:ascii="Consolas" w:eastAsia="Times New Roman" w:hAnsi="Consolas" w:cs="Segoe UI"/>
+                <w:color w:val="24292F"/>
+                <w:sz w:val="18"/>
+                <w:szCs w:val="18"/>
+                <w:lang w:eastAsia="en-IN"/>
+              </w:rPr>
+            </w:pPr>
+          </w:p>
+        </w:tc>
+        <w:tc>
+          <w:tcPr>
+            <w:tcW w:w="0" w:type="auto"/>
+            <w:shd w:val="clear" w:color="auto" w:fill="auto"/>
+            <w:tcMar>
+              <w:top w:w="0" w:type="dxa"/>
+              <w:left w:w="150" w:type="dxa"/>
+              <w:bottom w:w="0" w:type="dxa"/>
+              <w:right w:w="150" w:type="dxa"/>
+            </w:tcMar>
+            <w:hideMark/>
+          </w:tcPr>
+          <w:p>
+            <w:pPr>
+              <w:spacing w:after="0" w:line="300" w:lineRule="atLeast"/>
+              <w:rPr>
+                <w:rFonts w:ascii="Consolas" w:eastAsia="Times New Roman" w:hAnsi="Consolas" w:cs="Segoe UI"/>
+                <w:color w:val="24292F"/>
+                <w:sz w:val="18"/>
+                <w:szCs w:val="18"/>
+                <w:lang w:eastAsia="en-IN"/>
+              </w:rPr>
+            </w:pPr>
+            <w:r>
+              <w:rPr>
+                <w:rFonts w:ascii="Consolas" w:eastAsia="Times New Roman" w:hAnsi="Consolas" w:cs="Segoe UI"/>
+                <w:color w:val="24292F"/>
+                <w:sz w:val="18"/>
+                <w:szCs w:val="18"/>
+                <w:lang w:eastAsia="en-IN"/>
+              </w:rPr>
+              <w:t xml:space="preserve">        </w:t>
+            </w:r>
+            <w:proofErr w:type="spellStart"/>
+            <w:proofErr w:type="gramStart"/>
+            <w:r>
+              <w:rPr>
+                <w:rFonts w:ascii="Consolas" w:eastAsia="Times New Roman" w:hAnsi="Consolas" w:cs="Segoe UI"/>
+                <w:color w:val="24292F"/>
+                <w:sz w:val="18"/>
+                <w:szCs w:val="18"/>
+                <w:lang w:eastAsia="en-IN"/>
+              </w:rPr>
+              <w:t>cbind</w:t>
+            </w:r>
+            <w:proofErr w:type="spellEnd"/>
+            <w:r>
+              <w:rPr>
+                <w:rFonts w:ascii="Consolas" w:eastAsia="Times New Roman" w:hAnsi="Consolas" w:cs="Segoe UI"/>
+                <w:color w:val="24292F"/>
+                <w:sz w:val="18"/>
+                <w:szCs w:val="18"/>
+                <w:lang w:eastAsia="en-IN"/>
+              </w:rPr>
+              <w:t>(</w:t>
+            </w:r>
+            <w:proofErr w:type="gramEnd"/>
+            <w:r>
+              <w:rPr>
+                <w:rFonts w:ascii="Consolas" w:eastAsia="Times New Roman" w:hAnsi="Consolas" w:cs="Segoe UI"/>
+                <w:color w:val="24292F"/>
+                <w:sz w:val="18"/>
+                <w:szCs w:val="18"/>
+                <w:lang w:eastAsia="en-IN"/>
+              </w:rPr>
+              <w:t>3,1,0,0),</w:t>
+            </w:r>
+          </w:p>
+        </w:tc>
+      </w:tr>
+      <w:tr>
+        <w:tc>
+          <w:tcPr>
+            <w:tcW w:w="750" w:type="dxa"/>
+            <w:shd w:val="clear" w:color="auto" w:fill="FFFFFF"/>
+            <w:noWrap/>
+            <w:tcMar>
+              <w:top w:w="0" w:type="dxa"/>
+              <w:left w:w="150" w:type="dxa"/>
+              <w:bottom w:w="0" w:type="dxa"/>
+              <w:right w:w="150" w:type="dxa"/>
+            </w:tcMar>
+            <w:hideMark/>
+          </w:tcPr>
+          <w:p>
+            <w:pPr>
+              <w:spacing w:after="0" w:line="300" w:lineRule="atLeast"/>
+              <w:rPr>
+                <w:rFonts w:ascii="Consolas" w:eastAsia="Times New Roman" w:hAnsi="Consolas" w:cs="Segoe UI"/>
+                <w:color w:val="24292F"/>
+                <w:sz w:val="18"/>
+                <w:szCs w:val="18"/>
+                <w:lang w:eastAsia="en-IN"/>
+              </w:rPr>
+            </w:pPr>
+          </w:p>
+        </w:tc>
+        <w:tc>
+          <w:tcPr>
+            <w:tcW w:w="0" w:type="auto"/>
+            <w:shd w:val="clear" w:color="auto" w:fill="FFFFFF"/>
+            <w:tcMar>
+              <w:top w:w="0" w:type="dxa"/>
+              <w:left w:w="150" w:type="dxa"/>
+              <w:bottom w:w="0" w:type="dxa"/>
+              <w:right w:w="150" w:type="dxa"/>
+            </w:tcMar>
+            <w:hideMark/>
+          </w:tcPr>
+          <w:p>
+            <w:pPr>
+              <w:spacing w:after="0" w:line="300" w:lineRule="atLeast"/>
+              <w:rPr>
+                <w:rFonts w:ascii="Consolas" w:eastAsia="Times New Roman" w:hAnsi="Consolas" w:cs="Segoe UI"/>
+                <w:color w:val="24292F"/>
+                <w:sz w:val="18"/>
+                <w:szCs w:val="18"/>
+                <w:lang w:eastAsia="en-IN"/>
+              </w:rPr>
+            </w:pPr>
+            <w:r>
+              <w:rPr>
+                <w:rFonts w:ascii="Consolas" w:eastAsia="Times New Roman" w:hAnsi="Consolas" w:cs="Segoe UI"/>
+                <w:color w:val="24292F"/>
+                <w:sz w:val="18"/>
+                <w:szCs w:val="18"/>
+                <w:lang w:eastAsia="en-IN"/>
+              </w:rPr>
+              <w:t xml:space="preserve">        </w:t>
+            </w:r>
+            <w:proofErr w:type="spellStart"/>
+            <w:proofErr w:type="gramStart"/>
+            <w:r>
+              <w:rPr>
+                <w:rFonts w:ascii="Consolas" w:eastAsia="Times New Roman" w:hAnsi="Consolas" w:cs="Segoe UI"/>
+                <w:color w:val="24292F"/>
+                <w:sz w:val="18"/>
+                <w:szCs w:val="18"/>
+                <w:lang w:eastAsia="en-IN"/>
+              </w:rPr>
+              <w:t>cbind</w:t>
+            </w:r>
+            <w:proofErr w:type="spellEnd"/>
+            <w:r>
+              <w:rPr>
+                <w:rFonts w:ascii="Consolas" w:eastAsia="Times New Roman" w:hAnsi="Consolas" w:cs="Segoe UI"/>
+                <w:color w:val="24292F"/>
+                <w:sz w:val="18"/>
+                <w:szCs w:val="18"/>
+                <w:lang w:eastAsia="en-IN"/>
+              </w:rPr>
+              <w:t>(</w:t>
+            </w:r>
+            <w:proofErr w:type="gramEnd"/>
+            <w:r>
+              <w:rPr>
+                <w:rFonts w:ascii="Consolas" w:eastAsia="Times New Roman" w:hAnsi="Consolas" w:cs="Segoe UI"/>
+                <w:color w:val="24292F"/>
+                <w:sz w:val="18"/>
+                <w:szCs w:val="18"/>
+                <w:lang w:eastAsia="en-IN"/>
+              </w:rPr>
+              <w:t>5,0,1,0),</w:t>
+            </w:r>
+          </w:p>
+        </w:tc>
+      </w:tr>
+      <w:tr>
+        <w:tc>
+          <w:tcPr>
+            <w:tcW w:w="750" w:type="dxa"/>
+            <w:shd w:val="clear" w:color="auto" w:fill="auto"/>
+            <w:noWrap/>
+            <w:tcMar>
+              <w:top w:w="0" w:type="dxa"/>
+              <w:left w:w="150" w:type="dxa"/>
+              <w:bottom w:w="0" w:type="dxa"/>
+              <w:right w:w="150" w:type="dxa"/>
+            </w:tcMar>
+            <w:hideMark/>
+          </w:tcPr>
+          <w:p>
+            <w:pPr>
+              <w:spacing w:after="0" w:line="300" w:lineRule="atLeast"/>
+              <w:rPr>
+                <w:rFonts w:ascii="Consolas" w:eastAsia="Times New Roman" w:hAnsi="Consolas" w:cs="Segoe UI"/>
+                <w:color w:val="24292F"/>
+                <w:sz w:val="18"/>
+                <w:szCs w:val="18"/>
+                <w:lang w:eastAsia="en-IN"/>
+              </w:rPr>
+            </w:pPr>
+          </w:p>
+        </w:tc>
+        <w:tc>
+          <w:tcPr>
+            <w:tcW w:w="0" w:type="auto"/>
+            <w:shd w:val="clear" w:color="auto" w:fill="auto"/>
+            <w:tcMar>
+              <w:top w:w="0" w:type="dxa"/>
+              <w:left w:w="150" w:type="dxa"/>
+              <w:bottom w:w="0" w:type="dxa"/>
+              <w:right w:w="150" w:type="dxa"/>
+            </w:tcMar>
+            <w:hideMark/>
+          </w:tcPr>
+          <w:p>
+            <w:pPr>
+              <w:spacing w:after="0" w:line="300" w:lineRule="atLeast"/>
+              <w:rPr>
+                <w:rFonts w:ascii="Consolas" w:eastAsia="Times New Roman" w:hAnsi="Consolas" w:cs="Segoe UI"/>
+                <w:color w:val="24292F"/>
+                <w:sz w:val="18"/>
+                <w:szCs w:val="18"/>
+                <w:lang w:eastAsia="en-IN"/>
+              </w:rPr>
+            </w:pPr>
+            <w:r>
+              <w:rPr>
+                <w:rFonts w:ascii="Consolas" w:eastAsia="Times New Roman" w:hAnsi="Consolas" w:cs="Segoe UI"/>
+                <w:color w:val="24292F"/>
+                <w:sz w:val="18"/>
+                <w:szCs w:val="18"/>
+                <w:lang w:eastAsia="en-IN"/>
+              </w:rPr>
+              <w:t xml:space="preserve">        </w:t>
+            </w:r>
+            <w:proofErr w:type="spellStart"/>
+            <w:proofErr w:type="gramStart"/>
+            <w:r>
+              <w:rPr>
+                <w:rFonts w:ascii="Consolas" w:eastAsia="Times New Roman" w:hAnsi="Consolas" w:cs="Segoe UI"/>
+                <w:color w:val="24292F"/>
+                <w:sz w:val="18"/>
+                <w:szCs w:val="18"/>
+                <w:lang w:eastAsia="en-IN"/>
+              </w:rPr>
+              <w:t>cbind</w:t>
+            </w:r>
+            <w:proofErr w:type="spellEnd"/>
+            <w:r>
+              <w:rPr>
+                <w:rFonts w:ascii="Consolas" w:eastAsia="Times New Roman" w:hAnsi="Consolas" w:cs="Segoe UI"/>
+                <w:color w:val="24292F"/>
+                <w:sz w:val="18"/>
+                <w:szCs w:val="18"/>
+                <w:lang w:eastAsia="en-IN"/>
+              </w:rPr>
+              <w:t>(</w:t>
+            </w:r>
+            <w:proofErr w:type="gramEnd"/>
+            <w:r>
+              <w:rPr>
+                <w:rFonts w:ascii="Consolas" w:eastAsia="Times New Roman" w:hAnsi="Consolas" w:cs="Segoe UI"/>
+                <w:color w:val="24292F"/>
+                <w:sz w:val="18"/>
+                <w:szCs w:val="18"/>
+                <w:lang w:eastAsia="en-IN"/>
+              </w:rPr>
+              <w:t>6,2,0,0),    #note that we include 6 for convenience: it's the result of 2 penalties or drop goals</w:t>
+            </w:r>
+          </w:p>
+        </w:tc>
+      </w:tr>
+      <w:tr>
+        <w:tc>
+          <w:tcPr>
+            <w:tcW w:w="750" w:type="dxa"/>
+            <w:shd w:val="clear" w:color="auto" w:fill="FFFFFF"/>
+            <w:noWrap/>
+            <w:tcMar>
+              <w:top w:w="0" w:type="dxa"/>
+              <w:left w:w="150" w:type="dxa"/>
+              <w:bottom w:w="0" w:type="dxa"/>
+              <w:right w:w="150" w:type="dxa"/>
+            </w:tcMar>
+            <w:hideMark/>
+          </w:tcPr>
+          <w:p>
+            <w:pPr>
+              <w:spacing w:after="0" w:line="300" w:lineRule="atLeast"/>
+              <w:rPr>
+                <w:rFonts w:ascii="Consolas" w:eastAsia="Times New Roman" w:hAnsi="Consolas" w:cs="Segoe UI"/>
+                <w:color w:val="24292F"/>
+                <w:sz w:val="18"/>
+                <w:szCs w:val="18"/>
+                <w:lang w:eastAsia="en-IN"/>
+              </w:rPr>
+            </w:pPr>
+          </w:p>
+        </w:tc>
+        <w:tc>
+          <w:tcPr>
+            <w:tcW w:w="0" w:type="auto"/>
+            <w:shd w:val="clear" w:color="auto" w:fill="FFFFFF"/>
+            <w:tcMar>
+              <w:top w:w="0" w:type="dxa"/>
+              <w:left w:w="150" w:type="dxa"/>
+              <w:bottom w:w="0" w:type="dxa"/>
+              <w:right w:w="150" w:type="dxa"/>
+            </w:tcMar>
+            <w:hideMark/>
+          </w:tcPr>
+          <w:p>
+            <w:pPr>
+              <w:spacing w:after="0" w:line="300" w:lineRule="atLeast"/>
+              <w:rPr>
+                <w:rFonts w:ascii="Consolas" w:eastAsia="Times New Roman" w:hAnsi="Consolas" w:cs="Segoe UI"/>
+                <w:color w:val="24292F"/>
+                <w:sz w:val="18"/>
+                <w:szCs w:val="18"/>
+                <w:lang w:eastAsia="en-IN"/>
+              </w:rPr>
+            </w:pPr>
+            <w:r>
+              <w:rPr>
+                <w:rFonts w:ascii="Consolas" w:eastAsia="Times New Roman" w:hAnsi="Consolas" w:cs="Segoe UI"/>
+                <w:color w:val="24292F"/>
+                <w:sz w:val="18"/>
+                <w:szCs w:val="18"/>
+                <w:lang w:eastAsia="en-IN"/>
+              </w:rPr>
+              <w:t xml:space="preserve">        </w:t>
+            </w:r>
+            <w:proofErr w:type="spellStart"/>
+            <w:proofErr w:type="gramStart"/>
+            <w:r>
+              <w:rPr>
+                <w:rFonts w:ascii="Consolas" w:eastAsia="Times New Roman" w:hAnsi="Consolas" w:cs="Segoe UI"/>
+                <w:color w:val="24292F"/>
+                <w:sz w:val="18"/>
+                <w:szCs w:val="18"/>
+                <w:lang w:eastAsia="en-IN"/>
+              </w:rPr>
+              <w:t>cbind</w:t>
+            </w:r>
+            <w:proofErr w:type="spellEnd"/>
+            <w:r>
+              <w:rPr>
+                <w:rFonts w:ascii="Consolas" w:eastAsia="Times New Roman" w:hAnsi="Consolas" w:cs="Segoe UI"/>
+                <w:color w:val="24292F"/>
+                <w:sz w:val="18"/>
+                <w:szCs w:val="18"/>
+                <w:lang w:eastAsia="en-IN"/>
+              </w:rPr>
+              <w:t>(</w:t>
+            </w:r>
+            <w:proofErr w:type="gramEnd"/>
+            <w:r>
+              <w:rPr>
+                <w:rFonts w:ascii="Consolas" w:eastAsia="Times New Roman" w:hAnsi="Consolas" w:cs="Segoe UI"/>
+                <w:color w:val="24292F"/>
+                <w:sz w:val="18"/>
+                <w:szCs w:val="18"/>
+                <w:lang w:eastAsia="en-IN"/>
+              </w:rPr>
+              <w:t>7,0,0,1)))</w:t>
+            </w:r>
+          </w:p>
+        </w:tc>
+      </w:tr>
+      <w:tr>
+        <w:tc>
+          <w:tcPr>
+            <w:tcW w:w="750" w:type="dxa"/>
+            <w:shd w:val="clear" w:color="auto" w:fill="auto"/>
+            <w:noWrap/>
+            <w:tcMar>
+              <w:top w:w="0" w:type="dxa"/>
+              <w:left w:w="150" w:type="dxa"/>
+              <w:bottom w:w="0" w:type="dxa"/>
+              <w:right w:w="150" w:type="dxa"/>
+            </w:tcMar>
+            <w:hideMark/>
+          </w:tcPr>
+          <w:p>
+            <w:pPr>
+              <w:spacing w:after="0" w:line="300" w:lineRule="atLeast"/>
+              <w:rPr>
+                <w:rFonts w:ascii="Consolas" w:eastAsia="Times New Roman" w:hAnsi="Consolas" w:cs="Segoe UI"/>
+                <w:color w:val="24292F"/>
+                <w:sz w:val="18"/>
+                <w:szCs w:val="18"/>
+                <w:lang w:eastAsia="en-IN"/>
+              </w:rPr>
+            </w:pPr>
+          </w:p>
+        </w:tc>
+        <w:tc>
+          <w:tcPr>
+            <w:tcW w:w="0" w:type="auto"/>
+            <w:shd w:val="clear" w:color="auto" w:fill="auto"/>
+            <w:tcMar>
+              <w:top w:w="0" w:type="dxa"/>
+              <w:left w:w="150" w:type="dxa"/>
+              <w:bottom w:w="0" w:type="dxa"/>
+              <w:right w:w="150" w:type="dxa"/>
+            </w:tcMar>
+            <w:hideMark/>
+          </w:tcPr>
+          <w:p>
+            <w:pPr>
+              <w:spacing w:after="0" w:line="300" w:lineRule="atLeast"/>
+              <w:rPr>
+                <w:rFonts w:ascii="Consolas" w:eastAsia="Times New Roman" w:hAnsi="Consolas" w:cs="Segoe UI"/>
+                <w:color w:val="24292F"/>
+                <w:sz w:val="18"/>
+                <w:szCs w:val="18"/>
+                <w:lang w:eastAsia="en-IN"/>
+              </w:rPr>
+            </w:pPr>
+          </w:p>
+          <w:p>
+            <w:pPr>
+              <w:spacing w:after="0" w:line="300" w:lineRule="atLeast"/>
+              <w:jc w:val="right"/>
+              <w:rPr>
+                <w:rFonts w:ascii="Times New Roman" w:eastAsia="Times New Roman" w:hAnsi="Times New Roman" w:cs="Times New Roman"/>
+                <w:sz w:val="20"/>
+                <w:szCs w:val="20"/>
+                <w:lang w:eastAsia="en-IN"/>
+              </w:rPr>
+            </w:pPr>
+          </w:p>
+        </w:tc>
+      </w:tr>
+      <w:tr>
+        <w:tc>
+          <w:tcPr>
+            <w:tcW w:w="750" w:type="dxa"/>
+            <w:shd w:val="clear" w:color="auto" w:fill="FFFFFF"/>
+            <w:noWrap/>
+            <w:tcMar>
+              <w:top w:w="0" w:type="dxa"/>
+              <w:left w:w="150" w:type="dxa"/>
+              <w:bottom w:w="0" w:type="dxa"/>
+              <w:right w:w="150" w:type="dxa"/>
+            </w:tcMar>
+            <w:hideMark/>
+          </w:tcPr>
+          <w:p>
+            <w:pPr>
+              <w:spacing w:after="0" w:line="300" w:lineRule="atLeast"/>
+              <w:rPr>
+                <w:rFonts w:ascii="Times New Roman" w:eastAsia="Times New Roman" w:hAnsi="Times New Roman" w:cs="Times New Roman"/>
+                <w:sz w:val="20"/>
+                <w:szCs w:val="20"/>
+                <w:lang w:eastAsia="en-IN"/>
+              </w:rPr>
+            </w:pPr>
+          </w:p>
+        </w:tc>
+        <w:tc>
+          <w:tcPr>
+            <w:tcW w:w="0" w:type="auto"/>
+            <w:shd w:val="clear" w:color="auto" w:fill="FFFFFF"/>
+            <w:tcMar>
+              <w:top w:w="0" w:type="dxa"/>
+              <w:left w:w="150" w:type="dxa"/>
+              <w:bottom w:w="0" w:type="dxa"/>
+              <w:right w:w="150" w:type="dxa"/>
+            </w:tcMar>
+            <w:hideMark/>
+          </w:tcPr>
+          <w:p>
+            <w:pPr>
+              <w:spacing w:after="0" w:line="300" w:lineRule="atLeast"/>
+              <w:rPr>
+                <w:rFonts w:ascii="Consolas" w:eastAsia="Times New Roman" w:hAnsi="Consolas" w:cs="Segoe UI"/>
+                <w:color w:val="24292F"/>
+                <w:sz w:val="18"/>
+                <w:szCs w:val="18"/>
+                <w:lang w:eastAsia="en-IN"/>
+              </w:rPr>
+            </w:pPr>
+            <w:proofErr w:type="gramStart"/>
+            <w:r>
+              <w:rPr>
+                <w:rFonts w:ascii="Consolas" w:eastAsia="Times New Roman" w:hAnsi="Consolas" w:cs="Segoe UI"/>
+                <w:color w:val="24292F"/>
+                <w:sz w:val="18"/>
+                <w:szCs w:val="18"/>
+                <w:lang w:eastAsia="en-IN"/>
+              </w:rPr>
+              <w:t>for(</w:t>
+            </w:r>
+            <w:proofErr w:type="spellStart"/>
+            <w:proofErr w:type="gramEnd"/>
+            <w:r>
+              <w:rPr>
+                <w:rFonts w:ascii="Consolas" w:eastAsia="Times New Roman" w:hAnsi="Consolas" w:cs="Segoe UI"/>
+                <w:color w:val="24292F"/>
+                <w:sz w:val="18"/>
+                <w:szCs w:val="18"/>
+                <w:lang w:eastAsia="en-IN"/>
+              </w:rPr>
+              <w:t>i</w:t>
+            </w:r>
+            <w:proofErr w:type="spellEnd"/>
+            <w:r>
+              <w:rPr>
+                <w:rFonts w:ascii="Consolas" w:eastAsia="Times New Roman" w:hAnsi="Consolas" w:cs="Segoe UI"/>
+                <w:color w:val="24292F"/>
+                <w:sz w:val="18"/>
+                <w:szCs w:val="18"/>
+                <w:lang w:eastAsia="en-IN"/>
+              </w:rPr>
+              <w:t xml:space="preserve"> in 8:150){          #cover plausible scores (highest score in pro rugby since 2012: NZ women 121 vs HK women 0)</w:t>
+            </w:r>
+          </w:p>
+        </w:tc>
+      </w:tr>
+      <w:tr>
+        <w:tc>
+          <w:tcPr>
+            <w:tcW w:w="750" w:type="dxa"/>
+            <w:shd w:val="clear" w:color="auto" w:fill="auto"/>
+            <w:noWrap/>
+            <w:tcMar>
+              <w:top w:w="0" w:type="dxa"/>
+              <w:left w:w="150" w:type="dxa"/>
+              <w:bottom w:w="0" w:type="dxa"/>
+              <w:right w:w="150" w:type="dxa"/>
+            </w:tcMar>
+            <w:hideMark/>
+          </w:tcPr>
+          <w:p>
+            <w:pPr>
+              <w:spacing w:after="0" w:line="300" w:lineRule="atLeast"/>
+              <w:rPr>
+                <w:rFonts w:ascii="Consolas" w:eastAsia="Times New Roman" w:hAnsi="Consolas" w:cs="Segoe UI"/>
+                <w:color w:val="24292F"/>
+                <w:sz w:val="18"/>
+                <w:szCs w:val="18"/>
+                <w:lang w:eastAsia="en-IN"/>
+              </w:rPr>
+            </w:pPr>
+          </w:p>
+        </w:tc>
+        <w:tc>
+          <w:tcPr>
+            <w:tcW w:w="0" w:type="auto"/>
+            <w:shd w:val="clear" w:color="auto" w:fill="auto"/>
+            <w:tcMar>
+              <w:top w:w="0" w:type="dxa"/>
+              <w:left w:w="150" w:type="dxa"/>
+              <w:bottom w:w="0" w:type="dxa"/>
+              <w:right w:w="150" w:type="dxa"/>
+            </w:tcMar>
+            <w:hideMark/>
+          </w:tcPr>
+          <w:p>
+            <w:pPr>
+              <w:spacing w:after="0" w:line="300" w:lineRule="atLeast"/>
+              <w:rPr>
+                <w:rFonts w:ascii="Consolas" w:eastAsia="Times New Roman" w:hAnsi="Consolas" w:cs="Segoe UI"/>
+                <w:color w:val="24292F"/>
+                <w:sz w:val="18"/>
+                <w:szCs w:val="18"/>
+                <w:lang w:eastAsia="en-IN"/>
+              </w:rPr>
+            </w:pPr>
+            <w:r>
+              <w:rPr>
+                <w:rFonts w:ascii="Consolas" w:eastAsia="Times New Roman" w:hAnsi="Consolas" w:cs="Segoe UI"/>
+                <w:color w:val="24292F"/>
+                <w:sz w:val="18"/>
+                <w:szCs w:val="18"/>
+                <w:lang w:eastAsia="en-IN"/>
+              </w:rPr>
+              <w:t xml:space="preserve">  </w:t>
+            </w:r>
+          </w:p>
+        </w:tc>
+      </w:tr>
+      <w:tr>
+        <w:tc>
+          <w:tcPr>
+            <w:tcW w:w="750" w:type="dxa"/>
+            <w:shd w:val="clear" w:color="auto" w:fill="FFFFFF"/>
+            <w:noWrap/>
+            <w:tcMar>
+              <w:top w:w="0" w:type="dxa"/>
+              <w:left w:w="150" w:type="dxa"/>
+              <w:bottom w:w="0" w:type="dxa"/>
+              <w:right w:w="150" w:type="dxa"/>
+            </w:tcMar>
+            <w:hideMark/>
+          </w:tcPr>
+          <w:p>
+            <w:pPr>
+              <w:spacing w:after="0" w:line="300" w:lineRule="atLeast"/>
+              <w:rPr>
+                <w:rFonts w:ascii="Consolas" w:eastAsia="Times New Roman" w:hAnsi="Consolas" w:cs="Segoe UI"/>
+                <w:color w:val="24292F"/>
+                <w:sz w:val="18"/>
+                <w:szCs w:val="18"/>
+                <w:lang w:eastAsia="en-IN"/>
+              </w:rPr>
+            </w:pPr>
+          </w:p>
+        </w:tc>
+        <w:tc>
+          <w:tcPr>
+            <w:tcW w:w="0" w:type="auto"/>
+            <w:shd w:val="clear" w:color="auto" w:fill="FFFFFF"/>
+            <w:tcMar>
+              <w:top w:w="0" w:type="dxa"/>
+              <w:left w:w="150" w:type="dxa"/>
+              <w:bottom w:w="0" w:type="dxa"/>
+              <w:right w:w="150" w:type="dxa"/>
+            </w:tcMar>
+            <w:hideMark/>
+          </w:tcPr>
+          <w:p>
+            <w:pPr>
+              <w:spacing w:after="0" w:line="300" w:lineRule="atLeast"/>
+              <w:rPr>
+                <w:rFonts w:ascii="Consolas" w:eastAsia="Times New Roman" w:hAnsi="Consolas" w:cs="Segoe UI"/>
+                <w:color w:val="24292F"/>
+                <w:sz w:val="18"/>
+                <w:szCs w:val="18"/>
+                <w:lang w:eastAsia="en-IN"/>
+              </w:rPr>
+            </w:pPr>
+            <w:r>
+              <w:rPr>
+                <w:rFonts w:ascii="Consolas" w:eastAsia="Times New Roman" w:hAnsi="Consolas" w:cs="Segoe UI"/>
+                <w:color w:val="24292F"/>
+                <w:sz w:val="18"/>
+                <w:szCs w:val="18"/>
+                <w:lang w:eastAsia="en-IN"/>
+              </w:rPr>
+              <w:t xml:space="preserve">  </w:t>
+            </w:r>
+            <w:proofErr w:type="spellStart"/>
+            <w:r>
+              <w:rPr>
+                <w:rFonts w:ascii="Consolas" w:eastAsia="Times New Roman" w:hAnsi="Consolas" w:cs="Segoe UI"/>
+                <w:color w:val="24292F"/>
+                <w:sz w:val="18"/>
+                <w:szCs w:val="18"/>
+                <w:lang w:eastAsia="en-IN"/>
+              </w:rPr>
+              <w:t>compositions_for_i</w:t>
+            </w:r>
+            <w:proofErr w:type="spellEnd"/>
+            <w:r>
+              <w:rPr>
+                <w:rFonts w:ascii="Consolas" w:eastAsia="Times New Roman" w:hAnsi="Consolas" w:cs="Segoe UI"/>
+                <w:color w:val="24292F"/>
+                <w:sz w:val="18"/>
+                <w:szCs w:val="18"/>
+                <w:lang w:eastAsia="en-IN"/>
+              </w:rPr>
+              <w:t xml:space="preserve"> &lt;- </w:t>
+            </w:r>
+            <w:proofErr w:type="gramStart"/>
+            <w:r>
+              <w:rPr>
+                <w:rFonts w:ascii="Consolas" w:eastAsia="Times New Roman" w:hAnsi="Consolas" w:cs="Segoe UI"/>
+                <w:color w:val="24292F"/>
+                <w:sz w:val="18"/>
+                <w:szCs w:val="18"/>
+                <w:lang w:eastAsia="en-IN"/>
+              </w:rPr>
+              <w:t>NULL  #</w:t>
+            </w:r>
+            <w:proofErr w:type="gramEnd"/>
+            <w:r>
+              <w:rPr>
+                <w:rFonts w:ascii="Consolas" w:eastAsia="Times New Roman" w:hAnsi="Consolas" w:cs="Segoe UI"/>
+                <w:color w:val="24292F"/>
+                <w:sz w:val="18"/>
+                <w:szCs w:val="18"/>
+                <w:lang w:eastAsia="en-IN"/>
+              </w:rPr>
+              <w:t xml:space="preserve">let's store the valid compositions for score </w:t>
+            </w:r>
+            <w:proofErr w:type="spellStart"/>
+            <w:r>
+              <w:rPr>
+                <w:rFonts w:ascii="Consolas" w:eastAsia="Times New Roman" w:hAnsi="Consolas" w:cs="Segoe UI"/>
+                <w:color w:val="24292F"/>
+                <w:sz w:val="18"/>
+                <w:szCs w:val="18"/>
+                <w:lang w:eastAsia="en-IN"/>
+              </w:rPr>
+              <w:t>i</w:t>
+            </w:r>
+            <w:proofErr w:type="spellEnd"/>
+            <w:r>
+              <w:rPr>
+                <w:rFonts w:ascii="Consolas" w:eastAsia="Times New Roman" w:hAnsi="Consolas" w:cs="Segoe UI"/>
+                <w:color w:val="24292F"/>
+                <w:sz w:val="18"/>
+                <w:szCs w:val="18"/>
+                <w:lang w:eastAsia="en-IN"/>
+              </w:rPr>
+              <w:t xml:space="preserve"> in this object</w:t>
+            </w:r>
+          </w:p>
+        </w:tc>
+      </w:tr>
+      <w:tr>
+        <w:tc>
+          <w:tcPr>
+            <w:tcW w:w="750" w:type="dxa"/>
+            <w:shd w:val="clear" w:color="auto" w:fill="auto"/>
+            <w:noWrap/>
+            <w:tcMar>
+              <w:top w:w="0" w:type="dxa"/>
+              <w:left w:w="150" w:type="dxa"/>
+              <w:bottom w:w="0" w:type="dxa"/>
+              <w:right w:w="150" w:type="dxa"/>
+            </w:tcMar>
+            <w:hideMark/>
+          </w:tcPr>
+          <w:p>
+            <w:pPr>
+              <w:spacing w:after="0" w:line="300" w:lineRule="atLeast"/>
+              <w:rPr>
+                <w:rFonts w:ascii="Consolas" w:eastAsia="Times New Roman" w:hAnsi="Consolas" w:cs="Segoe UI"/>
+                <w:color w:val="24292F"/>
+                <w:sz w:val="18"/>
+                <w:szCs w:val="18"/>
+                <w:lang w:eastAsia="en-IN"/>
+              </w:rPr>
+            </w:pPr>
+          </w:p>
+        </w:tc>
+        <w:tc>
+          <w:tcPr>
+            <w:tcW w:w="0" w:type="auto"/>
+            <w:shd w:val="clear" w:color="auto" w:fill="auto"/>
+            <w:tcMar>
+              <w:top w:w="0" w:type="dxa"/>
+              <w:left w:w="150" w:type="dxa"/>
+              <w:bottom w:w="0" w:type="dxa"/>
+              <w:right w:w="150" w:type="dxa"/>
+            </w:tcMar>
+            <w:hideMark/>
+          </w:tcPr>
+          <w:p>
+            <w:pPr>
+              <w:spacing w:after="0" w:line="300" w:lineRule="atLeast"/>
+              <w:rPr>
+                <w:rFonts w:ascii="Consolas" w:eastAsia="Times New Roman" w:hAnsi="Consolas" w:cs="Segoe UI"/>
+                <w:color w:val="24292F"/>
+                <w:sz w:val="18"/>
+                <w:szCs w:val="18"/>
+                <w:lang w:eastAsia="en-IN"/>
+              </w:rPr>
+            </w:pPr>
+            <w:r>
+              <w:rPr>
+                <w:rFonts w:ascii="Consolas" w:eastAsia="Times New Roman" w:hAnsi="Consolas" w:cs="Segoe UI"/>
+                <w:color w:val="24292F"/>
+                <w:sz w:val="18"/>
+                <w:szCs w:val="18"/>
+                <w:lang w:eastAsia="en-IN"/>
+              </w:rPr>
+              <w:t xml:space="preserve">  </w:t>
+            </w:r>
+          </w:p>
+        </w:tc>
+      </w:tr>
+      <w:tr>
+        <w:tc>
+          <w:tcPr>
+            <w:tcW w:w="750" w:type="dxa"/>
+            <w:shd w:val="clear" w:color="auto" w:fill="FFFFFF"/>
+            <w:noWrap/>
+            <w:tcMar>
+              <w:top w:w="0" w:type="dxa"/>
+              <w:left w:w="150" w:type="dxa"/>
+              <w:bottom w:w="0" w:type="dxa"/>
+              <w:right w:w="150" w:type="dxa"/>
+            </w:tcMar>
+            <w:hideMark/>
+          </w:tcPr>
+          <w:p>
+            <w:pPr>
+              <w:spacing w:after="0" w:line="300" w:lineRule="atLeast"/>
+              <w:rPr>
+                <w:rFonts w:ascii="Consolas" w:eastAsia="Times New Roman" w:hAnsi="Consolas" w:cs="Segoe UI"/>
+                <w:color w:val="24292F"/>
+                <w:sz w:val="18"/>
+                <w:szCs w:val="18"/>
+                <w:lang w:eastAsia="en-IN"/>
+              </w:rPr>
+            </w:pPr>
+          </w:p>
+        </w:tc>
+        <w:tc>
+          <w:tcPr>
+            <w:tcW w:w="0" w:type="auto"/>
+            <w:shd w:val="clear" w:color="auto" w:fill="FFFFFF"/>
+            <w:tcMar>
+              <w:top w:w="0" w:type="dxa"/>
+              <w:left w:w="150" w:type="dxa"/>
+              <w:bottom w:w="0" w:type="dxa"/>
+              <w:right w:w="150" w:type="dxa"/>
+            </w:tcMar>
+            <w:hideMark/>
+          </w:tcPr>
+          <w:p>
+            <w:pPr>
+              <w:spacing w:after="0" w:line="300" w:lineRule="atLeast"/>
+              <w:rPr>
+                <w:rFonts w:ascii="Consolas" w:eastAsia="Times New Roman" w:hAnsi="Consolas" w:cs="Segoe UI"/>
+                <w:color w:val="24292F"/>
+                <w:sz w:val="18"/>
+                <w:szCs w:val="18"/>
+                <w:lang w:eastAsia="en-IN"/>
+              </w:rPr>
+            </w:pPr>
+            <w:r>
+              <w:rPr>
+                <w:rFonts w:ascii="Consolas" w:eastAsia="Times New Roman" w:hAnsi="Consolas" w:cs="Segoe UI"/>
+                <w:color w:val="24292F"/>
+                <w:sz w:val="18"/>
+                <w:szCs w:val="18"/>
+                <w:lang w:eastAsia="en-IN"/>
+              </w:rPr>
+              <w:t xml:space="preserve">  #</w:t>
+            </w:r>
+            <w:proofErr w:type="gramStart"/>
+            <w:r>
+              <w:rPr>
+                <w:rFonts w:ascii="Consolas" w:eastAsia="Times New Roman" w:hAnsi="Consolas" w:cs="Segoe UI"/>
+                <w:color w:val="24292F"/>
+                <w:sz w:val="18"/>
+                <w:szCs w:val="18"/>
+                <w:lang w:eastAsia="en-IN"/>
+              </w:rPr>
+              <w:t>the</w:t>
+            </w:r>
+            <w:proofErr w:type="gramEnd"/>
+            <w:r>
+              <w:rPr>
+                <w:rFonts w:ascii="Consolas" w:eastAsia="Times New Roman" w:hAnsi="Consolas" w:cs="Segoe UI"/>
+                <w:color w:val="24292F"/>
+                <w:sz w:val="18"/>
+                <w:szCs w:val="18"/>
+                <w:lang w:eastAsia="en-IN"/>
+              </w:rPr>
+              <w:t xml:space="preserve"> score of interest could only be obtained from by adding 3, 5 or 7 to a lower valid score</w:t>
+            </w:r>
+          </w:p>
+        </w:tc>
+      </w:tr>
+      <w:tr>
+        <w:tc>
+          <w:tcPr>
+            <w:tcW w:w="750" w:type="dxa"/>
+            <w:shd w:val="clear" w:color="auto" w:fill="auto"/>
+            <w:noWrap/>
+            <w:tcMar>
+              <w:top w:w="0" w:type="dxa"/>
+              <w:left w:w="150" w:type="dxa"/>
+              <w:bottom w:w="0" w:type="dxa"/>
+              <w:right w:w="150" w:type="dxa"/>
+            </w:tcMar>
+            <w:hideMark/>
+          </w:tcPr>
+          <w:p>
+            <w:pPr>
+              <w:spacing w:after="0" w:line="300" w:lineRule="atLeast"/>
+              <w:rPr>
+                <w:rFonts w:ascii="Consolas" w:eastAsia="Times New Roman" w:hAnsi="Consolas" w:cs="Segoe UI"/>
+                <w:color w:val="24292F"/>
+                <w:sz w:val="18"/>
+                <w:szCs w:val="18"/>
+                <w:lang w:eastAsia="en-IN"/>
+              </w:rPr>
+            </w:pPr>
+          </w:p>
+        </w:tc>
+        <w:tc>
+          <w:tcPr>
+            <w:tcW w:w="0" w:type="auto"/>
+            <w:shd w:val="clear" w:color="auto" w:fill="auto"/>
+            <w:tcMar>
+              <w:top w:w="0" w:type="dxa"/>
+              <w:left w:w="150" w:type="dxa"/>
+              <w:bottom w:w="0" w:type="dxa"/>
+              <w:right w:w="150" w:type="dxa"/>
+            </w:tcMar>
+            <w:hideMark/>
+          </w:tcPr>
+          <w:p>
+            <w:pPr>
+              <w:spacing w:after="0" w:line="300" w:lineRule="atLeast"/>
+              <w:rPr>
+                <w:rFonts w:ascii="Consolas" w:eastAsia="Times New Roman" w:hAnsi="Consolas" w:cs="Segoe UI"/>
+                <w:color w:val="24292F"/>
+                <w:sz w:val="18"/>
+                <w:szCs w:val="18"/>
+                <w:lang w:eastAsia="en-IN"/>
+              </w:rPr>
+            </w:pPr>
+            <w:r>
+              <w:rPr>
+                <w:rFonts w:ascii="Consolas" w:eastAsia="Times New Roman" w:hAnsi="Consolas" w:cs="Segoe UI"/>
+                <w:color w:val="24292F"/>
+                <w:sz w:val="18"/>
+                <w:szCs w:val="18"/>
+                <w:lang w:eastAsia="en-IN"/>
+              </w:rPr>
+              <w:t xml:space="preserve">  #</w:t>
+            </w:r>
+            <w:proofErr w:type="gramStart"/>
+            <w:r>
+              <w:rPr>
+                <w:rFonts w:ascii="Consolas" w:eastAsia="Times New Roman" w:hAnsi="Consolas" w:cs="Segoe UI"/>
+                <w:color w:val="24292F"/>
+                <w:sz w:val="18"/>
+                <w:szCs w:val="18"/>
+                <w:lang w:eastAsia="en-IN"/>
+              </w:rPr>
+              <w:t>if</w:t>
+            </w:r>
+            <w:proofErr w:type="gramEnd"/>
+            <w:r>
+              <w:rPr>
+                <w:rFonts w:ascii="Consolas" w:eastAsia="Times New Roman" w:hAnsi="Consolas" w:cs="Segoe UI"/>
+                <w:color w:val="24292F"/>
+                <w:sz w:val="18"/>
+                <w:szCs w:val="18"/>
+                <w:lang w:eastAsia="en-IN"/>
+              </w:rPr>
+              <w:t xml:space="preserve"> such previous scores exist, let's find them</w:t>
+            </w:r>
+          </w:p>
+        </w:tc>
+      </w:tr>
+      <w:tr>
+        <w:tc>
+          <w:tcPr>
+            <w:tcW w:w="750" w:type="dxa"/>
+            <w:shd w:val="clear" w:color="auto" w:fill="FFFFFF"/>
+            <w:noWrap/>
+            <w:tcMar>
+              <w:top w:w="0" w:type="dxa"/>
+              <w:left w:w="150" w:type="dxa"/>
+              <w:bottom w:w="0" w:type="dxa"/>
+              <w:right w:w="150" w:type="dxa"/>
+            </w:tcMar>
+            <w:hideMark/>
+          </w:tcPr>
+          <w:p>
+            <w:pPr>
+              <w:spacing w:after="0" w:line="300" w:lineRule="atLeast"/>
+              <w:rPr>
+                <w:rFonts w:ascii="Consolas" w:eastAsia="Times New Roman" w:hAnsi="Consolas" w:cs="Segoe UI"/>
+                <w:color w:val="24292F"/>
+                <w:sz w:val="18"/>
+                <w:szCs w:val="18"/>
+                <w:lang w:eastAsia="en-IN"/>
+              </w:rPr>
+            </w:pPr>
+          </w:p>
+        </w:tc>
+        <w:tc>
+          <w:tcPr>
+            <w:tcW w:w="0" w:type="auto"/>
+            <w:shd w:val="clear" w:color="auto" w:fill="FFFFFF"/>
+            <w:tcMar>
+              <w:top w:w="0" w:type="dxa"/>
+              <w:left w:w="150" w:type="dxa"/>
+              <w:bottom w:w="0" w:type="dxa"/>
+              <w:right w:w="150" w:type="dxa"/>
+            </w:tcMar>
+            <w:hideMark/>
+          </w:tcPr>
+          <w:p>
+            <w:pPr>
+              <w:spacing w:after="0" w:line="300" w:lineRule="atLeast"/>
+              <w:rPr>
+                <w:rFonts w:ascii="Consolas" w:eastAsia="Times New Roman" w:hAnsi="Consolas" w:cs="Segoe UI"/>
+                <w:color w:val="24292F"/>
+                <w:sz w:val="18"/>
+                <w:szCs w:val="18"/>
+                <w:lang w:eastAsia="en-IN"/>
+              </w:rPr>
+            </w:pPr>
+            <w:r>
+              <w:rPr>
+                <w:rFonts w:ascii="Consolas" w:eastAsia="Times New Roman" w:hAnsi="Consolas" w:cs="Segoe UI"/>
+                <w:color w:val="24292F"/>
+                <w:sz w:val="18"/>
+                <w:szCs w:val="18"/>
+                <w:lang w:eastAsia="en-IN"/>
+              </w:rPr>
+              <w:t xml:space="preserve">  </w:t>
+            </w:r>
+            <w:proofErr w:type="spellStart"/>
+            <w:r>
+              <w:rPr>
+                <w:rFonts w:ascii="Consolas" w:eastAsia="Times New Roman" w:hAnsi="Consolas" w:cs="Segoe UI"/>
+                <w:color w:val="24292F"/>
+                <w:sz w:val="18"/>
+                <w:szCs w:val="18"/>
+                <w:lang w:eastAsia="en-IN"/>
+              </w:rPr>
+              <w:t>which_was_prev_sc_after_pd</w:t>
+            </w:r>
+            <w:proofErr w:type="spellEnd"/>
+            <w:r>
+              <w:rPr>
+                <w:rFonts w:ascii="Consolas" w:eastAsia="Times New Roman" w:hAnsi="Consolas" w:cs="Segoe UI"/>
+                <w:color w:val="24292F"/>
+                <w:sz w:val="18"/>
+                <w:szCs w:val="18"/>
+                <w:lang w:eastAsia="en-IN"/>
+              </w:rPr>
+              <w:t xml:space="preserve">   &lt;- </w:t>
+            </w:r>
+            <w:proofErr w:type="gramStart"/>
+            <w:r>
+              <w:rPr>
+                <w:rFonts w:ascii="Consolas" w:eastAsia="Times New Roman" w:hAnsi="Consolas" w:cs="Segoe UI"/>
+                <w:color w:val="24292F"/>
+                <w:sz w:val="18"/>
+                <w:szCs w:val="18"/>
+                <w:lang w:eastAsia="en-IN"/>
+              </w:rPr>
+              <w:t>which(</w:t>
+            </w:r>
+            <w:proofErr w:type="spellStart"/>
+            <w:proofErr w:type="gramEnd"/>
+            <w:r>
+              <w:rPr>
+                <w:rFonts w:ascii="Consolas" w:eastAsia="Times New Roman" w:hAnsi="Consolas" w:cs="Segoe UI"/>
+                <w:color w:val="24292F"/>
+                <w:sz w:val="18"/>
+                <w:szCs w:val="18"/>
+                <w:lang w:eastAsia="en-IN"/>
+              </w:rPr>
+              <w:t>i</w:t>
+            </w:r>
+            <w:proofErr w:type="spellEnd"/>
+            <w:r>
+              <w:rPr>
+                <w:rFonts w:ascii="Consolas" w:eastAsia="Times New Roman" w:hAnsi="Consolas" w:cs="Segoe UI"/>
+                <w:color w:val="24292F"/>
+                <w:sz w:val="18"/>
+                <w:szCs w:val="18"/>
+                <w:lang w:eastAsia="en-IN"/>
+              </w:rPr>
+              <w:t xml:space="preserve"> - </w:t>
+            </w:r>
+            <w:proofErr w:type="spellStart"/>
+            <w:r>
+              <w:rPr>
+                <w:rFonts w:ascii="Consolas" w:eastAsia="Times New Roman" w:hAnsi="Consolas" w:cs="Segoe UI"/>
+                <w:color w:val="24292F"/>
+                <w:sz w:val="18"/>
+                <w:szCs w:val="18"/>
+                <w:lang w:eastAsia="en-IN"/>
+              </w:rPr>
+              <w:t>validscores</w:t>
+            </w:r>
+            <w:proofErr w:type="spellEnd"/>
+            <w:r>
+              <w:rPr>
+                <w:rFonts w:ascii="Consolas" w:eastAsia="Times New Roman" w:hAnsi="Consolas" w:cs="Segoe UI"/>
+                <w:color w:val="24292F"/>
+                <w:sz w:val="18"/>
+                <w:szCs w:val="18"/>
+                <w:lang w:eastAsia="en-IN"/>
+              </w:rPr>
+              <w:t>[,1] == 3)</w:t>
+            </w:r>
+          </w:p>
+        </w:tc>
+      </w:tr>
+      <w:tr>
+        <w:tc>
+          <w:tcPr>
+            <w:tcW w:w="750" w:type="dxa"/>
+            <w:shd w:val="clear" w:color="auto" w:fill="auto"/>
+            <w:noWrap/>
+            <w:tcMar>
+              <w:top w:w="0" w:type="dxa"/>
+              <w:left w:w="150" w:type="dxa"/>
+              <w:bottom w:w="0" w:type="dxa"/>
+              <w:right w:w="150" w:type="dxa"/>
+            </w:tcMar>
+            <w:hideMark/>
+          </w:tcPr>
+          <w:p>
+            <w:pPr>
+              <w:spacing w:after="0" w:line="300" w:lineRule="atLeast"/>
+              <w:rPr>
+                <w:rFonts w:ascii="Consolas" w:eastAsia="Times New Roman" w:hAnsi="Consolas" w:cs="Segoe UI"/>
+                <w:color w:val="24292F"/>
+                <w:sz w:val="18"/>
+                <w:szCs w:val="18"/>
+                <w:lang w:eastAsia="en-IN"/>
+              </w:rPr>
+            </w:pPr>
+          </w:p>
+        </w:tc>
+        <w:tc>
+          <w:tcPr>
+            <w:tcW w:w="0" w:type="auto"/>
+            <w:shd w:val="clear" w:color="auto" w:fill="auto"/>
+            <w:tcMar>
+              <w:top w:w="0" w:type="dxa"/>
+              <w:left w:w="150" w:type="dxa"/>
+              <w:bottom w:w="0" w:type="dxa"/>
+              <w:right w:w="150" w:type="dxa"/>
+            </w:tcMar>
+            <w:hideMark/>
+          </w:tcPr>
+          <w:p>
+            <w:pPr>
+              <w:spacing w:after="0" w:line="300" w:lineRule="atLeast"/>
+              <w:rPr>
+                <w:rFonts w:ascii="Consolas" w:eastAsia="Times New Roman" w:hAnsi="Consolas" w:cs="Segoe UI"/>
+                <w:color w:val="24292F"/>
+                <w:sz w:val="18"/>
+                <w:szCs w:val="18"/>
+                <w:lang w:eastAsia="en-IN"/>
+              </w:rPr>
+            </w:pPr>
+            <w:r>
+              <w:rPr>
+                <w:rFonts w:ascii="Consolas" w:eastAsia="Times New Roman" w:hAnsi="Consolas" w:cs="Segoe UI"/>
+                <w:color w:val="24292F"/>
+                <w:sz w:val="18"/>
+                <w:szCs w:val="18"/>
+                <w:lang w:eastAsia="en-IN"/>
+              </w:rPr>
+              <w:t xml:space="preserve">  </w:t>
+            </w:r>
+            <w:proofErr w:type="spellStart"/>
+            <w:r>
+              <w:rPr>
+                <w:rFonts w:ascii="Consolas" w:eastAsia="Times New Roman" w:hAnsi="Consolas" w:cs="Segoe UI"/>
+                <w:color w:val="24292F"/>
+                <w:sz w:val="18"/>
+                <w:szCs w:val="18"/>
+                <w:lang w:eastAsia="en-IN"/>
+              </w:rPr>
+              <w:t>which_was_prev_sc_after_ut</w:t>
+            </w:r>
+            <w:proofErr w:type="spellEnd"/>
+            <w:r>
+              <w:rPr>
+                <w:rFonts w:ascii="Consolas" w:eastAsia="Times New Roman" w:hAnsi="Consolas" w:cs="Segoe UI"/>
+                <w:color w:val="24292F"/>
+                <w:sz w:val="18"/>
+                <w:szCs w:val="18"/>
+                <w:lang w:eastAsia="en-IN"/>
+              </w:rPr>
+              <w:t xml:space="preserve">   &lt;- </w:t>
+            </w:r>
+            <w:proofErr w:type="gramStart"/>
+            <w:r>
+              <w:rPr>
+                <w:rFonts w:ascii="Consolas" w:eastAsia="Times New Roman" w:hAnsi="Consolas" w:cs="Segoe UI"/>
+                <w:color w:val="24292F"/>
+                <w:sz w:val="18"/>
+                <w:szCs w:val="18"/>
+                <w:lang w:eastAsia="en-IN"/>
+              </w:rPr>
+              <w:t>which(</w:t>
+            </w:r>
+            <w:proofErr w:type="spellStart"/>
+            <w:proofErr w:type="gramEnd"/>
+            <w:r>
+              <w:rPr>
+                <w:rFonts w:ascii="Consolas" w:eastAsia="Times New Roman" w:hAnsi="Consolas" w:cs="Segoe UI"/>
+                <w:color w:val="24292F"/>
+                <w:sz w:val="18"/>
+                <w:szCs w:val="18"/>
+                <w:lang w:eastAsia="en-IN"/>
+              </w:rPr>
+              <w:t>i</w:t>
+            </w:r>
+            <w:proofErr w:type="spellEnd"/>
+            <w:r>
+              <w:rPr>
+                <w:rFonts w:ascii="Consolas" w:eastAsia="Times New Roman" w:hAnsi="Consolas" w:cs="Segoe UI"/>
+                <w:color w:val="24292F"/>
+                <w:sz w:val="18"/>
+                <w:szCs w:val="18"/>
+                <w:lang w:eastAsia="en-IN"/>
+              </w:rPr>
+              <w:t xml:space="preserve"> - </w:t>
+            </w:r>
+            <w:proofErr w:type="spellStart"/>
+            <w:r>
+              <w:rPr>
+                <w:rFonts w:ascii="Consolas" w:eastAsia="Times New Roman" w:hAnsi="Consolas" w:cs="Segoe UI"/>
+                <w:color w:val="24292F"/>
+                <w:sz w:val="18"/>
+                <w:szCs w:val="18"/>
+                <w:lang w:eastAsia="en-IN"/>
+              </w:rPr>
+              <w:t>validscores</w:t>
+            </w:r>
+            <w:proofErr w:type="spellEnd"/>
+            <w:r>
+              <w:rPr>
+                <w:rFonts w:ascii="Consolas" w:eastAsia="Times New Roman" w:hAnsi="Consolas" w:cs="Segoe UI"/>
+                <w:color w:val="24292F"/>
+                <w:sz w:val="18"/>
+                <w:szCs w:val="18"/>
+                <w:lang w:eastAsia="en-IN"/>
+              </w:rPr>
+              <w:t>[,1] == 5)</w:t>
+            </w:r>
+          </w:p>
+        </w:tc>
+      </w:tr>
+      <w:tr>
+        <w:tc>
+          <w:tcPr>
+            <w:tcW w:w="750" w:type="dxa"/>
+            <w:shd w:val="clear" w:color="auto" w:fill="FFFFFF"/>
+            <w:noWrap/>
+            <w:tcMar>
+              <w:top w:w="0" w:type="dxa"/>
+              <w:left w:w="150" w:type="dxa"/>
+              <w:bottom w:w="0" w:type="dxa"/>
+              <w:right w:w="150" w:type="dxa"/>
+            </w:tcMar>
+            <w:hideMark/>
+          </w:tcPr>
+          <w:p>
+            <w:pPr>
+              <w:spacing w:after="0" w:line="300" w:lineRule="atLeast"/>
+              <w:rPr>
+                <w:rFonts w:ascii="Consolas" w:eastAsia="Times New Roman" w:hAnsi="Consolas" w:cs="Segoe UI"/>
+                <w:color w:val="24292F"/>
+                <w:sz w:val="18"/>
+                <w:szCs w:val="18"/>
+                <w:lang w:eastAsia="en-IN"/>
+              </w:rPr>
+            </w:pPr>
+          </w:p>
+        </w:tc>
+        <w:tc>
+          <w:tcPr>
+            <w:tcW w:w="0" w:type="auto"/>
+            <w:shd w:val="clear" w:color="auto" w:fill="FFFFFF"/>
+            <w:tcMar>
+              <w:top w:w="0" w:type="dxa"/>
+              <w:left w:w="150" w:type="dxa"/>
+              <w:bottom w:w="0" w:type="dxa"/>
+              <w:right w:w="150" w:type="dxa"/>
+            </w:tcMar>
+            <w:hideMark/>
+          </w:tcPr>
+          <w:p>
+            <w:pPr>
+              <w:spacing w:after="0" w:line="300" w:lineRule="atLeast"/>
+              <w:rPr>
+                <w:rFonts w:ascii="Consolas" w:eastAsia="Times New Roman" w:hAnsi="Consolas" w:cs="Segoe UI"/>
+                <w:color w:val="24292F"/>
+                <w:sz w:val="18"/>
+                <w:szCs w:val="18"/>
+                <w:lang w:eastAsia="en-IN"/>
+              </w:rPr>
+            </w:pPr>
+            <w:r>
+              <w:rPr>
+                <w:rFonts w:ascii="Consolas" w:eastAsia="Times New Roman" w:hAnsi="Consolas" w:cs="Segoe UI"/>
+                <w:color w:val="24292F"/>
+                <w:sz w:val="18"/>
+                <w:szCs w:val="18"/>
+                <w:lang w:eastAsia="en-IN"/>
+              </w:rPr>
+              <w:t xml:space="preserve">  </w:t>
+            </w:r>
+            <w:proofErr w:type="spellStart"/>
+            <w:r>
+              <w:rPr>
+                <w:rFonts w:ascii="Consolas" w:eastAsia="Times New Roman" w:hAnsi="Consolas" w:cs="Segoe UI"/>
+                <w:color w:val="24292F"/>
+                <w:sz w:val="18"/>
+                <w:szCs w:val="18"/>
+                <w:lang w:eastAsia="en-IN"/>
+              </w:rPr>
+              <w:t>which_was_prev_sc_after_ct</w:t>
+            </w:r>
+            <w:proofErr w:type="spellEnd"/>
+            <w:r>
+              <w:rPr>
+                <w:rFonts w:ascii="Consolas" w:eastAsia="Times New Roman" w:hAnsi="Consolas" w:cs="Segoe UI"/>
+                <w:color w:val="24292F"/>
+                <w:sz w:val="18"/>
+                <w:szCs w:val="18"/>
+                <w:lang w:eastAsia="en-IN"/>
+              </w:rPr>
+              <w:t xml:space="preserve">   &lt;- </w:t>
+            </w:r>
+            <w:proofErr w:type="gramStart"/>
+            <w:r>
+              <w:rPr>
+                <w:rFonts w:ascii="Consolas" w:eastAsia="Times New Roman" w:hAnsi="Consolas" w:cs="Segoe UI"/>
+                <w:color w:val="24292F"/>
+                <w:sz w:val="18"/>
+                <w:szCs w:val="18"/>
+                <w:lang w:eastAsia="en-IN"/>
+              </w:rPr>
+              <w:t>which(</w:t>
+            </w:r>
+            <w:proofErr w:type="spellStart"/>
+            <w:proofErr w:type="gramEnd"/>
+            <w:r>
+              <w:rPr>
+                <w:rFonts w:ascii="Consolas" w:eastAsia="Times New Roman" w:hAnsi="Consolas" w:cs="Segoe UI"/>
+                <w:color w:val="24292F"/>
+                <w:sz w:val="18"/>
+                <w:szCs w:val="18"/>
+                <w:lang w:eastAsia="en-IN"/>
+              </w:rPr>
+              <w:t>i</w:t>
+            </w:r>
+            <w:proofErr w:type="spellEnd"/>
+            <w:r>
+              <w:rPr>
+                <w:rFonts w:ascii="Consolas" w:eastAsia="Times New Roman" w:hAnsi="Consolas" w:cs="Segoe UI"/>
+                <w:color w:val="24292F"/>
+                <w:sz w:val="18"/>
+                <w:szCs w:val="18"/>
+                <w:lang w:eastAsia="en-IN"/>
+              </w:rPr>
+              <w:t xml:space="preserve"> - </w:t>
+            </w:r>
+            <w:proofErr w:type="spellStart"/>
+            <w:r>
+              <w:rPr>
+                <w:rFonts w:ascii="Consolas" w:eastAsia="Times New Roman" w:hAnsi="Consolas" w:cs="Segoe UI"/>
+                <w:color w:val="24292F"/>
+                <w:sz w:val="18"/>
+                <w:szCs w:val="18"/>
+                <w:lang w:eastAsia="en-IN"/>
+              </w:rPr>
+              <w:t>validscores</w:t>
+            </w:r>
+            <w:proofErr w:type="spellEnd"/>
+            <w:r>
+              <w:rPr>
+                <w:rFonts w:ascii="Consolas" w:eastAsia="Times New Roman" w:hAnsi="Consolas" w:cs="Segoe UI"/>
+                <w:color w:val="24292F"/>
+                <w:sz w:val="18"/>
+                <w:szCs w:val="18"/>
+                <w:lang w:eastAsia="en-IN"/>
+              </w:rPr>
+              <w:t>[,1] == 7)</w:t>
+            </w:r>
+          </w:p>
+        </w:tc>
+      </w:tr>
+      <w:tr>
+        <w:tc>
+          <w:tcPr>
+            <w:tcW w:w="750" w:type="dxa"/>
+            <w:shd w:val="clear" w:color="auto" w:fill="auto"/>
+            <w:noWrap/>
+            <w:tcMar>
+              <w:top w:w="0" w:type="dxa"/>
+              <w:left w:w="150" w:type="dxa"/>
+              <w:bottom w:w="0" w:type="dxa"/>
+              <w:right w:w="150" w:type="dxa"/>
+            </w:tcMar>
+            <w:hideMark/>
+          </w:tcPr>
+          <w:p>
+            <w:pPr>
+              <w:spacing w:after="0" w:line="300" w:lineRule="atLeast"/>
+              <w:rPr>
+                <w:rFonts w:ascii="Consolas" w:eastAsia="Times New Roman" w:hAnsi="Consolas" w:cs="Segoe UI"/>
+                <w:color w:val="24292F"/>
+                <w:sz w:val="18"/>
+                <w:szCs w:val="18"/>
+                <w:lang w:eastAsia="en-IN"/>
+              </w:rPr>
+            </w:pPr>
+          </w:p>
+        </w:tc>
+        <w:tc>
+          <w:tcPr>
+            <w:tcW w:w="0" w:type="auto"/>
+            <w:shd w:val="clear" w:color="auto" w:fill="auto"/>
+            <w:tcMar>
+              <w:top w:w="0" w:type="dxa"/>
+              <w:left w:w="150" w:type="dxa"/>
+              <w:bottom w:w="0" w:type="dxa"/>
+              <w:right w:w="150" w:type="dxa"/>
+            </w:tcMar>
+            <w:hideMark/>
+          </w:tcPr>
+          <w:p>
+            <w:pPr>
+              <w:spacing w:after="0" w:line="300" w:lineRule="atLeast"/>
+              <w:rPr>
+                <w:rFonts w:ascii="Consolas" w:eastAsia="Times New Roman" w:hAnsi="Consolas" w:cs="Segoe UI"/>
+                <w:color w:val="24292F"/>
+                <w:sz w:val="18"/>
+                <w:szCs w:val="18"/>
+                <w:lang w:eastAsia="en-IN"/>
+              </w:rPr>
+            </w:pPr>
+            <w:r>
+              <w:rPr>
+                <w:rFonts w:ascii="Consolas" w:eastAsia="Times New Roman" w:hAnsi="Consolas" w:cs="Segoe UI"/>
+                <w:color w:val="24292F"/>
+                <w:sz w:val="18"/>
+                <w:szCs w:val="18"/>
+                <w:lang w:eastAsia="en-IN"/>
+              </w:rPr>
+              <w:t xml:space="preserve">  </w:t>
+            </w:r>
+          </w:p>
+        </w:tc>
+      </w:tr>
+      <w:tr>
+        <w:tc>
+          <w:tcPr>
+            <w:tcW w:w="750" w:type="dxa"/>
+            <w:shd w:val="clear" w:color="auto" w:fill="FFFFFF"/>
+            <w:noWrap/>
+            <w:tcMar>
+              <w:top w:w="0" w:type="dxa"/>
+              <w:left w:w="150" w:type="dxa"/>
+              <w:bottom w:w="0" w:type="dxa"/>
+              <w:right w:w="150" w:type="dxa"/>
+            </w:tcMar>
+            <w:hideMark/>
+          </w:tcPr>
+          <w:p>
+            <w:pPr>
+              <w:spacing w:after="0" w:line="300" w:lineRule="atLeast"/>
+              <w:rPr>
+                <w:rFonts w:ascii="Consolas" w:eastAsia="Times New Roman" w:hAnsi="Consolas" w:cs="Segoe UI"/>
+                <w:color w:val="24292F"/>
+                <w:sz w:val="18"/>
+                <w:szCs w:val="18"/>
+                <w:lang w:eastAsia="en-IN"/>
+              </w:rPr>
+            </w:pPr>
+          </w:p>
+        </w:tc>
+        <w:tc>
+          <w:tcPr>
+            <w:tcW w:w="0" w:type="auto"/>
+            <w:shd w:val="clear" w:color="auto" w:fill="FFFFFF"/>
+            <w:tcMar>
+              <w:top w:w="0" w:type="dxa"/>
+              <w:left w:w="150" w:type="dxa"/>
+              <w:bottom w:w="0" w:type="dxa"/>
+              <w:right w:w="150" w:type="dxa"/>
+            </w:tcMar>
+            <w:hideMark/>
+          </w:tcPr>
+          <w:p>
+            <w:pPr>
+              <w:spacing w:after="0" w:line="300" w:lineRule="atLeast"/>
+              <w:rPr>
+                <w:rFonts w:ascii="Consolas" w:eastAsia="Times New Roman" w:hAnsi="Consolas" w:cs="Segoe UI"/>
+                <w:color w:val="24292F"/>
+                <w:sz w:val="18"/>
+                <w:szCs w:val="18"/>
+                <w:lang w:eastAsia="en-IN"/>
+              </w:rPr>
+            </w:pPr>
+            <w:r>
+              <w:rPr>
+                <w:rFonts w:ascii="Consolas" w:eastAsia="Times New Roman" w:hAnsi="Consolas" w:cs="Segoe UI"/>
+                <w:color w:val="24292F"/>
+                <w:sz w:val="18"/>
+                <w:szCs w:val="18"/>
+                <w:lang w:eastAsia="en-IN"/>
+              </w:rPr>
+              <w:t xml:space="preserve">  #</w:t>
+            </w:r>
+            <w:proofErr w:type="gramStart"/>
+            <w:r>
+              <w:rPr>
+                <w:rFonts w:ascii="Consolas" w:eastAsia="Times New Roman" w:hAnsi="Consolas" w:cs="Segoe UI"/>
+                <w:color w:val="24292F"/>
+                <w:sz w:val="18"/>
+                <w:szCs w:val="18"/>
+                <w:lang w:eastAsia="en-IN"/>
+              </w:rPr>
+              <w:t>where</w:t>
+            </w:r>
+            <w:proofErr w:type="gramEnd"/>
+            <w:r>
+              <w:rPr>
+                <w:rFonts w:ascii="Consolas" w:eastAsia="Times New Roman" w:hAnsi="Consolas" w:cs="Segoe UI"/>
+                <w:color w:val="24292F"/>
+                <w:sz w:val="18"/>
+                <w:szCs w:val="18"/>
+                <w:lang w:eastAsia="en-IN"/>
+              </w:rPr>
+              <w:t xml:space="preserve"> the previous score exists:</w:t>
+            </w:r>
+          </w:p>
+        </w:tc>
+      </w:tr>
+      <w:tr>
+        <w:tc>
+          <w:tcPr>
+            <w:tcW w:w="750" w:type="dxa"/>
+            <w:shd w:val="clear" w:color="auto" w:fill="auto"/>
+            <w:noWrap/>
+            <w:tcMar>
+              <w:top w:w="0" w:type="dxa"/>
+              <w:left w:w="150" w:type="dxa"/>
+              <w:bottom w:w="0" w:type="dxa"/>
+              <w:right w:w="150" w:type="dxa"/>
+            </w:tcMar>
+            <w:hideMark/>
+          </w:tcPr>
+          <w:p>
+            <w:pPr>
+              <w:spacing w:after="0" w:line="300" w:lineRule="atLeast"/>
+              <w:rPr>
+                <w:rFonts w:ascii="Consolas" w:eastAsia="Times New Roman" w:hAnsi="Consolas" w:cs="Segoe UI"/>
+                <w:color w:val="24292F"/>
+                <w:sz w:val="18"/>
+                <w:szCs w:val="18"/>
+                <w:lang w:eastAsia="en-IN"/>
+              </w:rPr>
+            </w:pPr>
+          </w:p>
+        </w:tc>
+        <w:tc>
+          <w:tcPr>
+            <w:tcW w:w="0" w:type="auto"/>
+            <w:shd w:val="clear" w:color="auto" w:fill="auto"/>
+            <w:tcMar>
+              <w:top w:w="0" w:type="dxa"/>
+              <w:left w:w="150" w:type="dxa"/>
+              <w:bottom w:w="0" w:type="dxa"/>
+              <w:right w:w="150" w:type="dxa"/>
+            </w:tcMar>
+            <w:hideMark/>
+          </w:tcPr>
+          <w:p>
+            <w:pPr>
+              <w:spacing w:after="0" w:line="300" w:lineRule="atLeast"/>
+              <w:rPr>
+                <w:rFonts w:ascii="Consolas" w:eastAsia="Times New Roman" w:hAnsi="Consolas" w:cs="Segoe UI"/>
+                <w:color w:val="24292F"/>
+                <w:sz w:val="18"/>
+                <w:szCs w:val="18"/>
+                <w:lang w:eastAsia="en-IN"/>
+              </w:rPr>
+            </w:pPr>
+            <w:r>
+              <w:rPr>
+                <w:rFonts w:ascii="Consolas" w:eastAsia="Times New Roman" w:hAnsi="Consolas" w:cs="Segoe UI"/>
+                <w:color w:val="24292F"/>
+                <w:sz w:val="18"/>
+                <w:szCs w:val="18"/>
+                <w:lang w:eastAsia="en-IN"/>
+              </w:rPr>
+              <w:t xml:space="preserve">  if(length(</w:t>
+            </w:r>
+            <w:proofErr w:type="spellStart"/>
+            <w:r>
+              <w:rPr>
+                <w:rFonts w:ascii="Consolas" w:eastAsia="Times New Roman" w:hAnsi="Consolas" w:cs="Segoe UI"/>
+                <w:color w:val="24292F"/>
+                <w:sz w:val="18"/>
+                <w:szCs w:val="18"/>
+                <w:lang w:eastAsia="en-IN"/>
+              </w:rPr>
+              <w:t>which_was_prev_sc_after_pd</w:t>
+            </w:r>
+            <w:proofErr w:type="spellEnd"/>
+            <w:r>
+              <w:rPr>
+                <w:rFonts w:ascii="Consolas" w:eastAsia="Times New Roman" w:hAnsi="Consolas" w:cs="Segoe UI"/>
+                <w:color w:val="24292F"/>
+                <w:sz w:val="18"/>
+                <w:szCs w:val="18"/>
+                <w:lang w:eastAsia="en-IN"/>
+              </w:rPr>
+              <w:t xml:space="preserve">)&gt;0) </w:t>
+            </w:r>
+            <w:proofErr w:type="gramStart"/>
+            <w:r>
+              <w:rPr>
+                <w:rFonts w:ascii="Consolas" w:eastAsia="Times New Roman" w:hAnsi="Consolas" w:cs="Segoe UI"/>
+                <w:color w:val="24292F"/>
+                <w:sz w:val="18"/>
+                <w:szCs w:val="18"/>
+                <w:lang w:eastAsia="en-IN"/>
+              </w:rPr>
+              <w:t xml:space="preserve">   {</w:t>
+            </w:r>
+            <w:proofErr w:type="gramEnd"/>
+            <w:r>
+              <w:rPr>
+                <w:rFonts w:ascii="Consolas" w:eastAsia="Times New Roman" w:hAnsi="Consolas" w:cs="Segoe UI"/>
+                <w:color w:val="24292F"/>
+                <w:sz w:val="18"/>
+                <w:szCs w:val="18"/>
+                <w:lang w:eastAsia="en-IN"/>
+              </w:rPr>
+              <w:t xml:space="preserve">temp1 &lt;- </w:t>
+            </w:r>
+            <w:proofErr w:type="spellStart"/>
+            <w:r>
+              <w:rPr>
+                <w:rFonts w:ascii="Consolas" w:eastAsia="Times New Roman" w:hAnsi="Consolas" w:cs="Segoe UI"/>
+                <w:color w:val="24292F"/>
+                <w:sz w:val="18"/>
+                <w:szCs w:val="18"/>
+                <w:lang w:eastAsia="en-IN"/>
+              </w:rPr>
+              <w:t>validscores</w:t>
+            </w:r>
+            <w:proofErr w:type="spellEnd"/>
+            <w:r>
+              <w:rPr>
+                <w:rFonts w:ascii="Consolas" w:eastAsia="Times New Roman" w:hAnsi="Consolas" w:cs="Segoe UI"/>
+                <w:color w:val="24292F"/>
+                <w:sz w:val="18"/>
+                <w:szCs w:val="18"/>
+                <w:lang w:eastAsia="en-IN"/>
+              </w:rPr>
+              <w:t>[</w:t>
+            </w:r>
+            <w:proofErr w:type="spellStart"/>
+            <w:r>
+              <w:rPr>
+                <w:rFonts w:ascii="Consolas" w:eastAsia="Times New Roman" w:hAnsi="Consolas" w:cs="Segoe UI"/>
+                <w:color w:val="24292F"/>
+                <w:sz w:val="18"/>
+                <w:szCs w:val="18"/>
+                <w:lang w:eastAsia="en-IN"/>
+              </w:rPr>
+              <w:t>which_was_prev_sc_after_pd</w:t>
+            </w:r>
+            <w:proofErr w:type="spellEnd"/>
+            <w:r>
+              <w:rPr>
+                <w:rFonts w:ascii="Consolas" w:eastAsia="Times New Roman" w:hAnsi="Consolas" w:cs="Segoe UI"/>
+                <w:color w:val="24292F"/>
+                <w:sz w:val="18"/>
+                <w:szCs w:val="18"/>
+                <w:lang w:eastAsia="en-IN"/>
+              </w:rPr>
+              <w:t>,]</w:t>
+            </w:r>
+          </w:p>
+        </w:tc>
+      </w:tr>
+      <w:tr>
+        <w:tc>
+          <w:tcPr>
+            <w:tcW w:w="750" w:type="dxa"/>
+            <w:shd w:val="clear" w:color="auto" w:fill="FFFFFF"/>
+            <w:noWrap/>
+            <w:tcMar>
+              <w:top w:w="0" w:type="dxa"/>
+              <w:left w:w="150" w:type="dxa"/>
+              <w:bottom w:w="0" w:type="dxa"/>
+              <w:right w:w="150" w:type="dxa"/>
+            </w:tcMar>
+            <w:hideMark/>
+          </w:tcPr>
+          <w:p>
+            <w:pPr>
+              <w:spacing w:after="0" w:line="300" w:lineRule="atLeast"/>
+              <w:rPr>
+                <w:rFonts w:ascii="Consolas" w:eastAsia="Times New Roman" w:hAnsi="Consolas" w:cs="Segoe UI"/>
+                <w:color w:val="24292F"/>
+                <w:sz w:val="18"/>
+                <w:szCs w:val="18"/>
+                <w:lang w:eastAsia="en-IN"/>
+              </w:rPr>
+            </w:pPr>
+          </w:p>
+        </w:tc>
+        <w:tc>
+          <w:tcPr>
+            <w:tcW w:w="0" w:type="auto"/>
+            <w:shd w:val="clear" w:color="auto" w:fill="FFFFFF"/>
+            <w:tcMar>
+              <w:top w:w="0" w:type="dxa"/>
+              <w:left w:w="150" w:type="dxa"/>
+              <w:bottom w:w="0" w:type="dxa"/>
+              <w:right w:w="150" w:type="dxa"/>
+            </w:tcMar>
+            <w:hideMark/>
+          </w:tcPr>
+          <w:p>
+            <w:pPr>
+              <w:spacing w:after="0" w:line="300" w:lineRule="atLeast"/>
+              <w:rPr>
+                <w:rFonts w:ascii="Consolas" w:eastAsia="Times New Roman" w:hAnsi="Consolas" w:cs="Segoe UI"/>
+                <w:color w:val="24292F"/>
+                <w:sz w:val="18"/>
+                <w:szCs w:val="18"/>
+                <w:lang w:eastAsia="en-IN"/>
+              </w:rPr>
+            </w:pPr>
+            <w:r>
+              <w:rPr>
+                <w:rFonts w:ascii="Consolas" w:eastAsia="Times New Roman" w:hAnsi="Consolas" w:cs="Segoe UI"/>
+                <w:color w:val="24292F"/>
+                <w:sz w:val="18"/>
+                <w:szCs w:val="18"/>
+                <w:lang w:eastAsia="en-IN"/>
+              </w:rPr>
+              <w:t xml:space="preserve">  temp1[,2] &lt;- temp1[,</w:t>
+            </w:r>
+            <w:proofErr w:type="gramStart"/>
+            <w:r>
+              <w:rPr>
+                <w:rFonts w:ascii="Consolas" w:eastAsia="Times New Roman" w:hAnsi="Consolas" w:cs="Segoe UI"/>
+                <w:color w:val="24292F"/>
+                <w:sz w:val="18"/>
+                <w:szCs w:val="18"/>
+                <w:lang w:eastAsia="en-IN"/>
+              </w:rPr>
+              <w:t>2]+</w:t>
+            </w:r>
+            <w:proofErr w:type="gramEnd"/>
+            <w:r>
+              <w:rPr>
+                <w:rFonts w:ascii="Consolas" w:eastAsia="Times New Roman" w:hAnsi="Consolas" w:cs="Segoe UI"/>
+                <w:color w:val="24292F"/>
+                <w:sz w:val="18"/>
+                <w:szCs w:val="18"/>
+                <w:lang w:eastAsia="en-IN"/>
+              </w:rPr>
+              <w:t>1 #let's copy the previous score's composition(s) and increment the appropriate score method</w:t>
+            </w:r>
+          </w:p>
+        </w:tc>
+      </w:tr>
+      <w:tr>
+        <w:tc>
+          <w:tcPr>
+            <w:tcW w:w="750" w:type="dxa"/>
+            <w:shd w:val="clear" w:color="auto" w:fill="auto"/>
+            <w:noWrap/>
+            <w:tcMar>
+              <w:top w:w="0" w:type="dxa"/>
+              <w:left w:w="150" w:type="dxa"/>
+              <w:bottom w:w="0" w:type="dxa"/>
+              <w:right w:w="150" w:type="dxa"/>
+            </w:tcMar>
+            <w:hideMark/>
+          </w:tcPr>
+          <w:p>
+            <w:pPr>
+              <w:spacing w:after="0" w:line="300" w:lineRule="atLeast"/>
+              <w:rPr>
+                <w:rFonts w:ascii="Consolas" w:eastAsia="Times New Roman" w:hAnsi="Consolas" w:cs="Segoe UI"/>
+                <w:color w:val="24292F"/>
+                <w:sz w:val="18"/>
+                <w:szCs w:val="18"/>
+                <w:lang w:eastAsia="en-IN"/>
+              </w:rPr>
+            </w:pPr>
+          </w:p>
+        </w:tc>
+        <w:tc>
+          <w:tcPr>
+            <w:tcW w:w="0" w:type="auto"/>
+            <w:shd w:val="clear" w:color="auto" w:fill="auto"/>
+            <w:tcMar>
+              <w:top w:w="0" w:type="dxa"/>
+              <w:left w:w="150" w:type="dxa"/>
+              <w:bottom w:w="0" w:type="dxa"/>
+              <w:right w:w="150" w:type="dxa"/>
+            </w:tcMar>
+            <w:hideMark/>
+          </w:tcPr>
+          <w:p>
+            <w:pPr>
+              <w:spacing w:after="0" w:line="300" w:lineRule="atLeast"/>
+              <w:rPr>
+                <w:rFonts w:ascii="Consolas" w:eastAsia="Times New Roman" w:hAnsi="Consolas" w:cs="Segoe UI"/>
+                <w:color w:val="24292F"/>
+                <w:sz w:val="18"/>
+                <w:szCs w:val="18"/>
+                <w:lang w:eastAsia="en-IN"/>
+              </w:rPr>
+            </w:pPr>
+            <w:r>
+              <w:rPr>
+                <w:rFonts w:ascii="Consolas" w:eastAsia="Times New Roman" w:hAnsi="Consolas" w:cs="Segoe UI"/>
+                <w:color w:val="24292F"/>
+                <w:sz w:val="18"/>
+                <w:szCs w:val="18"/>
+                <w:lang w:eastAsia="en-IN"/>
+              </w:rPr>
+              <w:t xml:space="preserve">  temp1[,1] &lt;- </w:t>
+            </w:r>
+            <w:proofErr w:type="spellStart"/>
+            <w:r>
+              <w:rPr>
+                <w:rFonts w:ascii="Consolas" w:eastAsia="Times New Roman" w:hAnsi="Consolas" w:cs="Segoe UI"/>
+                <w:color w:val="24292F"/>
+                <w:sz w:val="18"/>
+                <w:szCs w:val="18"/>
+                <w:lang w:eastAsia="en-IN"/>
+              </w:rPr>
+              <w:t>i</w:t>
+            </w:r>
+            <w:proofErr w:type="spellEnd"/>
+          </w:p>
+        </w:tc>
+      </w:tr>
+      <w:tr>
+        <w:tc>
+          <w:tcPr>
+            <w:tcW w:w="750" w:type="dxa"/>
+            <w:shd w:val="clear" w:color="auto" w:fill="FFFFFF"/>
+            <w:noWrap/>
+            <w:tcMar>
+              <w:top w:w="0" w:type="dxa"/>
+              <w:left w:w="150" w:type="dxa"/>
+              <w:bottom w:w="0" w:type="dxa"/>
+              <w:right w:w="150" w:type="dxa"/>
+            </w:tcMar>
+            <w:hideMark/>
+          </w:tcPr>
+          <w:p>
+            <w:pPr>
+              <w:spacing w:after="0" w:line="300" w:lineRule="atLeast"/>
+              <w:rPr>
+                <w:rFonts w:ascii="Consolas" w:eastAsia="Times New Roman" w:hAnsi="Consolas" w:cs="Segoe UI"/>
+                <w:color w:val="24292F"/>
+                <w:sz w:val="18"/>
+                <w:szCs w:val="18"/>
+                <w:lang w:eastAsia="en-IN"/>
+              </w:rPr>
+            </w:pPr>
+          </w:p>
+        </w:tc>
+        <w:tc>
+          <w:tcPr>
+            <w:tcW w:w="0" w:type="auto"/>
+            <w:shd w:val="clear" w:color="auto" w:fill="FFFFFF"/>
+            <w:tcMar>
+              <w:top w:w="0" w:type="dxa"/>
+              <w:left w:w="150" w:type="dxa"/>
+              <w:bottom w:w="0" w:type="dxa"/>
+              <w:right w:w="150" w:type="dxa"/>
+            </w:tcMar>
+            <w:hideMark/>
+          </w:tcPr>
+          <w:p>
+            <w:pPr>
+              <w:spacing w:after="0" w:line="300" w:lineRule="atLeast"/>
+              <w:rPr>
+                <w:rFonts w:ascii="Consolas" w:eastAsia="Times New Roman" w:hAnsi="Consolas" w:cs="Segoe UI"/>
+                <w:color w:val="24292F"/>
+                <w:sz w:val="18"/>
+                <w:szCs w:val="18"/>
+                <w:lang w:eastAsia="en-IN"/>
+              </w:rPr>
+            </w:pPr>
+            <w:r>
+              <w:rPr>
+                <w:rFonts w:ascii="Consolas" w:eastAsia="Times New Roman" w:hAnsi="Consolas" w:cs="Segoe UI"/>
+                <w:color w:val="24292F"/>
+                <w:sz w:val="18"/>
+                <w:szCs w:val="18"/>
+                <w:lang w:eastAsia="en-IN"/>
+              </w:rPr>
+              <w:t xml:space="preserve">  </w:t>
+            </w:r>
+            <w:proofErr w:type="spellStart"/>
+            <w:r>
+              <w:rPr>
+                <w:rFonts w:ascii="Consolas" w:eastAsia="Times New Roman" w:hAnsi="Consolas" w:cs="Segoe UI"/>
+                <w:color w:val="24292F"/>
+                <w:sz w:val="18"/>
+                <w:szCs w:val="18"/>
+                <w:lang w:eastAsia="en-IN"/>
+              </w:rPr>
+              <w:t>compositions_for_i</w:t>
+            </w:r>
+            <w:proofErr w:type="spellEnd"/>
+            <w:r>
+              <w:rPr>
+                <w:rFonts w:ascii="Consolas" w:eastAsia="Times New Roman" w:hAnsi="Consolas" w:cs="Segoe UI"/>
+                <w:color w:val="24292F"/>
+                <w:sz w:val="18"/>
+                <w:szCs w:val="18"/>
+                <w:lang w:eastAsia="en-IN"/>
+              </w:rPr>
+              <w:t xml:space="preserve"> &lt;- </w:t>
+            </w:r>
+            <w:proofErr w:type="spellStart"/>
+            <w:r>
+              <w:rPr>
+                <w:rFonts w:ascii="Consolas" w:eastAsia="Times New Roman" w:hAnsi="Consolas" w:cs="Segoe UI"/>
+                <w:color w:val="24292F"/>
+                <w:sz w:val="18"/>
+                <w:szCs w:val="18"/>
+                <w:lang w:eastAsia="en-IN"/>
+              </w:rPr>
+              <w:t>rbind</w:t>
+            </w:r>
+            <w:proofErr w:type="spellEnd"/>
+            <w:r>
+              <w:rPr>
+                <w:rFonts w:ascii="Consolas" w:eastAsia="Times New Roman" w:hAnsi="Consolas" w:cs="Segoe UI"/>
+                <w:color w:val="24292F"/>
+                <w:sz w:val="18"/>
+                <w:szCs w:val="18"/>
+                <w:lang w:eastAsia="en-IN"/>
+              </w:rPr>
+              <w:t>(compositions_for_</w:t>
+            </w:r>
+            <w:proofErr w:type="gramStart"/>
+            <w:r>
+              <w:rPr>
+                <w:rFonts w:ascii="Consolas" w:eastAsia="Times New Roman" w:hAnsi="Consolas" w:cs="Segoe UI"/>
+                <w:color w:val="24292F"/>
+                <w:sz w:val="18"/>
+                <w:szCs w:val="18"/>
+                <w:lang w:eastAsia="en-IN"/>
+              </w:rPr>
+              <w:t>i,temp</w:t>
+            </w:r>
+            <w:proofErr w:type="gramEnd"/>
+            <w:r>
+              <w:rPr>
+                <w:rFonts w:ascii="Consolas" w:eastAsia="Times New Roman" w:hAnsi="Consolas" w:cs="Segoe UI"/>
+                <w:color w:val="24292F"/>
+                <w:sz w:val="18"/>
+                <w:szCs w:val="18"/>
+                <w:lang w:eastAsia="en-IN"/>
+              </w:rPr>
+              <w:t xml:space="preserve">1)} #let's add this to the compositions </w:t>
+            </w:r>
+            <w:proofErr w:type="spellStart"/>
+            <w:r>
+              <w:rPr>
+                <w:rFonts w:ascii="Consolas" w:eastAsia="Times New Roman" w:hAnsi="Consolas" w:cs="Segoe UI"/>
+                <w:color w:val="24292F"/>
+                <w:sz w:val="18"/>
+                <w:szCs w:val="18"/>
+                <w:lang w:eastAsia="en-IN"/>
+              </w:rPr>
+              <w:t>df</w:t>
+            </w:r>
+            <w:proofErr w:type="spellEnd"/>
+          </w:p>
+        </w:tc>
+      </w:tr>
+      <w:tr>
+        <w:tc>
+          <w:tcPr>
+            <w:tcW w:w="750" w:type="dxa"/>
+            <w:shd w:val="clear" w:color="auto" w:fill="auto"/>
+            <w:noWrap/>
+            <w:tcMar>
+              <w:top w:w="0" w:type="dxa"/>
+              <w:left w:w="150" w:type="dxa"/>
+              <w:bottom w:w="0" w:type="dxa"/>
+              <w:right w:w="150" w:type="dxa"/>
+            </w:tcMar>
+            <w:hideMark/>
+          </w:tcPr>
+          <w:p>
+            <w:pPr>
+              <w:spacing w:after="0" w:line="300" w:lineRule="atLeast"/>
+              <w:rPr>
+                <w:rFonts w:ascii="Consolas" w:eastAsia="Times New Roman" w:hAnsi="Consolas" w:cs="Segoe UI"/>
+                <w:color w:val="24292F"/>
+                <w:sz w:val="18"/>
+                <w:szCs w:val="18"/>
+                <w:lang w:eastAsia="en-IN"/>
+              </w:rPr>
+            </w:pPr>
+          </w:p>
+        </w:tc>
+        <w:tc>
+          <w:tcPr>
+            <w:tcW w:w="0" w:type="auto"/>
+            <w:shd w:val="clear" w:color="auto" w:fill="auto"/>
+            <w:tcMar>
+              <w:top w:w="0" w:type="dxa"/>
+              <w:left w:w="150" w:type="dxa"/>
+              <w:bottom w:w="0" w:type="dxa"/>
+              <w:right w:w="150" w:type="dxa"/>
+            </w:tcMar>
+            <w:hideMark/>
+          </w:tcPr>
+          <w:p>
+            <w:pPr>
+              <w:spacing w:after="0" w:line="300" w:lineRule="atLeast"/>
+              <w:rPr>
+                <w:rFonts w:ascii="Consolas" w:eastAsia="Times New Roman" w:hAnsi="Consolas" w:cs="Segoe UI"/>
+                <w:color w:val="24292F"/>
+                <w:sz w:val="18"/>
+                <w:szCs w:val="18"/>
+                <w:lang w:eastAsia="en-IN"/>
+              </w:rPr>
+            </w:pPr>
+            <w:r>
+              <w:rPr>
+                <w:rFonts w:ascii="Consolas" w:eastAsia="Times New Roman" w:hAnsi="Consolas" w:cs="Segoe UI"/>
+                <w:color w:val="24292F"/>
+                <w:sz w:val="18"/>
+                <w:szCs w:val="18"/>
+                <w:lang w:eastAsia="en-IN"/>
+              </w:rPr>
+              <w:t xml:space="preserve">  if(length(</w:t>
+            </w:r>
+            <w:proofErr w:type="spellStart"/>
+            <w:r>
+              <w:rPr>
+                <w:rFonts w:ascii="Consolas" w:eastAsia="Times New Roman" w:hAnsi="Consolas" w:cs="Segoe UI"/>
+                <w:color w:val="24292F"/>
+                <w:sz w:val="18"/>
+                <w:szCs w:val="18"/>
+                <w:lang w:eastAsia="en-IN"/>
+              </w:rPr>
+              <w:t>which_was_prev_sc_after_ut</w:t>
+            </w:r>
+            <w:proofErr w:type="spellEnd"/>
+            <w:r>
+              <w:rPr>
+                <w:rFonts w:ascii="Consolas" w:eastAsia="Times New Roman" w:hAnsi="Consolas" w:cs="Segoe UI"/>
+                <w:color w:val="24292F"/>
+                <w:sz w:val="18"/>
+                <w:szCs w:val="18"/>
+                <w:lang w:eastAsia="en-IN"/>
+              </w:rPr>
+              <w:t>)&gt;0</w:t>
+            </w:r>
+            <w:proofErr w:type="gramStart"/>
+            <w:r>
+              <w:rPr>
+                <w:rFonts w:ascii="Consolas" w:eastAsia="Times New Roman" w:hAnsi="Consolas" w:cs="Segoe UI"/>
+                <w:color w:val="24292F"/>
+                <w:sz w:val="18"/>
+                <w:szCs w:val="18"/>
+                <w:lang w:eastAsia="en-IN"/>
+              </w:rPr>
+              <w:t>)  {</w:t>
+            </w:r>
+            <w:proofErr w:type="gramEnd"/>
+            <w:r>
+              <w:rPr>
+                <w:rFonts w:ascii="Consolas" w:eastAsia="Times New Roman" w:hAnsi="Consolas" w:cs="Segoe UI"/>
+                <w:color w:val="24292F"/>
+                <w:sz w:val="18"/>
+                <w:szCs w:val="18"/>
+                <w:lang w:eastAsia="en-IN"/>
+              </w:rPr>
+              <w:t xml:space="preserve">temp1 &lt;- </w:t>
+            </w:r>
+            <w:proofErr w:type="spellStart"/>
+            <w:r>
+              <w:rPr>
+                <w:rFonts w:ascii="Consolas" w:eastAsia="Times New Roman" w:hAnsi="Consolas" w:cs="Segoe UI"/>
+                <w:color w:val="24292F"/>
+                <w:sz w:val="18"/>
+                <w:szCs w:val="18"/>
+                <w:lang w:eastAsia="en-IN"/>
+              </w:rPr>
+              <w:t>validscores</w:t>
+            </w:r>
+            <w:proofErr w:type="spellEnd"/>
+            <w:r>
+              <w:rPr>
+                <w:rFonts w:ascii="Consolas" w:eastAsia="Times New Roman" w:hAnsi="Consolas" w:cs="Segoe UI"/>
+                <w:color w:val="24292F"/>
+                <w:sz w:val="18"/>
+                <w:szCs w:val="18"/>
+                <w:lang w:eastAsia="en-IN"/>
+              </w:rPr>
+              <w:t>[</w:t>
+            </w:r>
+            <w:proofErr w:type="spellStart"/>
+            <w:r>
+              <w:rPr>
+                <w:rFonts w:ascii="Consolas" w:eastAsia="Times New Roman" w:hAnsi="Consolas" w:cs="Segoe UI"/>
+                <w:color w:val="24292F"/>
+                <w:sz w:val="18"/>
+                <w:szCs w:val="18"/>
+                <w:lang w:eastAsia="en-IN"/>
+              </w:rPr>
+              <w:t>which_was_prev_sc_after_ut</w:t>
+            </w:r>
+            <w:proofErr w:type="spellEnd"/>
+            <w:r>
+              <w:rPr>
+                <w:rFonts w:ascii="Consolas" w:eastAsia="Times New Roman" w:hAnsi="Consolas" w:cs="Segoe UI"/>
+                <w:color w:val="24292F"/>
+                <w:sz w:val="18"/>
+                <w:szCs w:val="18"/>
+                <w:lang w:eastAsia="en-IN"/>
+              </w:rPr>
+              <w:t>,]</w:t>
+            </w:r>
+          </w:p>
+        </w:tc>
+      </w:tr>
+      <w:tr>
+        <w:tc>
+          <w:tcPr>
+            <w:tcW w:w="750" w:type="dxa"/>
+            <w:shd w:val="clear" w:color="auto" w:fill="FFFFFF"/>
+            <w:noWrap/>
+            <w:tcMar>
+              <w:top w:w="0" w:type="dxa"/>
+              <w:left w:w="150" w:type="dxa"/>
+              <w:bottom w:w="0" w:type="dxa"/>
+              <w:right w:w="150" w:type="dxa"/>
+            </w:tcMar>
+            <w:hideMark/>
+          </w:tcPr>
+          <w:p>
+            <w:pPr>
+              <w:spacing w:after="0" w:line="300" w:lineRule="atLeast"/>
+              <w:rPr>
+                <w:rFonts w:ascii="Consolas" w:eastAsia="Times New Roman" w:hAnsi="Consolas" w:cs="Segoe UI"/>
+                <w:color w:val="24292F"/>
+                <w:sz w:val="18"/>
+                <w:szCs w:val="18"/>
+                <w:lang w:eastAsia="en-IN"/>
+              </w:rPr>
+            </w:pPr>
+          </w:p>
+        </w:tc>
+        <w:tc>
+          <w:tcPr>
+            <w:tcW w:w="0" w:type="auto"/>
+            <w:shd w:val="clear" w:color="auto" w:fill="FFFFFF"/>
+            <w:tcMar>
+              <w:top w:w="0" w:type="dxa"/>
+              <w:left w:w="150" w:type="dxa"/>
+              <w:bottom w:w="0" w:type="dxa"/>
+              <w:right w:w="150" w:type="dxa"/>
+            </w:tcMar>
+            <w:hideMark/>
+          </w:tcPr>
+          <w:p>
+            <w:pPr>
+              <w:spacing w:after="0" w:line="300" w:lineRule="atLeast"/>
+              <w:rPr>
+                <w:rFonts w:ascii="Consolas" w:eastAsia="Times New Roman" w:hAnsi="Consolas" w:cs="Segoe UI"/>
+                <w:color w:val="24292F"/>
+                <w:sz w:val="18"/>
+                <w:szCs w:val="18"/>
+                <w:lang w:eastAsia="en-IN"/>
+              </w:rPr>
+            </w:pPr>
+            <w:r>
+              <w:rPr>
+                <w:rFonts w:ascii="Consolas" w:eastAsia="Times New Roman" w:hAnsi="Consolas" w:cs="Segoe UI"/>
+                <w:color w:val="24292F"/>
+                <w:sz w:val="18"/>
+                <w:szCs w:val="18"/>
+                <w:lang w:eastAsia="en-IN"/>
+              </w:rPr>
+              <w:t xml:space="preserve">  temp1[,3] &lt;- temp1[,</w:t>
+            </w:r>
+            <w:proofErr w:type="gramStart"/>
+            <w:r>
+              <w:rPr>
+                <w:rFonts w:ascii="Consolas" w:eastAsia="Times New Roman" w:hAnsi="Consolas" w:cs="Segoe UI"/>
+                <w:color w:val="24292F"/>
+                <w:sz w:val="18"/>
+                <w:szCs w:val="18"/>
+                <w:lang w:eastAsia="en-IN"/>
+              </w:rPr>
+              <w:t>3]+</w:t>
+            </w:r>
+            <w:proofErr w:type="gramEnd"/>
+            <w:r>
+              <w:rPr>
+                <w:rFonts w:ascii="Consolas" w:eastAsia="Times New Roman" w:hAnsi="Consolas" w:cs="Segoe UI"/>
+                <w:color w:val="24292F"/>
+                <w:sz w:val="18"/>
+                <w:szCs w:val="18"/>
+                <w:lang w:eastAsia="en-IN"/>
+              </w:rPr>
+              <w:t>1</w:t>
+            </w:r>
+          </w:p>
+        </w:tc>
+      </w:tr>
+      <w:tr>
+        <w:tc>
+          <w:tcPr>
+            <w:tcW w:w="750" w:type="dxa"/>
+            <w:shd w:val="clear" w:color="auto" w:fill="auto"/>
+            <w:noWrap/>
+            <w:tcMar>
+              <w:top w:w="0" w:type="dxa"/>
+              <w:left w:w="150" w:type="dxa"/>
+              <w:bottom w:w="0" w:type="dxa"/>
+              <w:right w:w="150" w:type="dxa"/>
+            </w:tcMar>
+            <w:hideMark/>
+          </w:tcPr>
+          <w:p>
+            <w:pPr>
+              <w:spacing w:after="0" w:line="300" w:lineRule="atLeast"/>
+              <w:rPr>
+                <w:rFonts w:ascii="Consolas" w:eastAsia="Times New Roman" w:hAnsi="Consolas" w:cs="Segoe UI"/>
+                <w:color w:val="24292F"/>
+                <w:sz w:val="18"/>
+                <w:szCs w:val="18"/>
+                <w:lang w:eastAsia="en-IN"/>
+              </w:rPr>
+            </w:pPr>
+          </w:p>
+        </w:tc>
+        <w:tc>
+          <w:tcPr>
+            <w:tcW w:w="0" w:type="auto"/>
+            <w:shd w:val="clear" w:color="auto" w:fill="auto"/>
+            <w:tcMar>
+              <w:top w:w="0" w:type="dxa"/>
+              <w:left w:w="150" w:type="dxa"/>
+              <w:bottom w:w="0" w:type="dxa"/>
+              <w:right w:w="150" w:type="dxa"/>
+            </w:tcMar>
+            <w:hideMark/>
+          </w:tcPr>
+          <w:p>
+            <w:pPr>
+              <w:spacing w:after="0" w:line="300" w:lineRule="atLeast"/>
+              <w:rPr>
+                <w:rFonts w:ascii="Consolas" w:eastAsia="Times New Roman" w:hAnsi="Consolas" w:cs="Segoe UI"/>
+                <w:color w:val="24292F"/>
+                <w:sz w:val="18"/>
+                <w:szCs w:val="18"/>
+                <w:lang w:eastAsia="en-IN"/>
+              </w:rPr>
+            </w:pPr>
+            <w:r>
+              <w:rPr>
+                <w:rFonts w:ascii="Consolas" w:eastAsia="Times New Roman" w:hAnsi="Consolas" w:cs="Segoe UI"/>
+                <w:color w:val="24292F"/>
+                <w:sz w:val="18"/>
+                <w:szCs w:val="18"/>
+                <w:lang w:eastAsia="en-IN"/>
+              </w:rPr>
+              <w:t xml:space="preserve">  temp1[,1] &lt;- </w:t>
+            </w:r>
+            <w:proofErr w:type="spellStart"/>
+            <w:r>
+              <w:rPr>
+                <w:rFonts w:ascii="Consolas" w:eastAsia="Times New Roman" w:hAnsi="Consolas" w:cs="Segoe UI"/>
+                <w:color w:val="24292F"/>
+                <w:sz w:val="18"/>
+                <w:szCs w:val="18"/>
+                <w:lang w:eastAsia="en-IN"/>
+              </w:rPr>
+              <w:t>i</w:t>
+            </w:r>
+            <w:proofErr w:type="spellEnd"/>
+          </w:p>
+        </w:tc>
+      </w:tr>
+      <w:tr>
+        <w:tc>
+          <w:tcPr>
+            <w:tcW w:w="750" w:type="dxa"/>
+            <w:shd w:val="clear" w:color="auto" w:fill="FFFFFF"/>
+            <w:noWrap/>
+            <w:tcMar>
+              <w:top w:w="0" w:type="dxa"/>
+              <w:left w:w="150" w:type="dxa"/>
+              <w:bottom w:w="0" w:type="dxa"/>
+              <w:right w:w="150" w:type="dxa"/>
+            </w:tcMar>
+            <w:hideMark/>
+          </w:tcPr>
+          <w:p>
+            <w:pPr>
+              <w:spacing w:after="0" w:line="300" w:lineRule="atLeast"/>
+              <w:rPr>
+                <w:rFonts w:ascii="Consolas" w:eastAsia="Times New Roman" w:hAnsi="Consolas" w:cs="Segoe UI"/>
+                <w:color w:val="24292F"/>
+                <w:sz w:val="18"/>
+                <w:szCs w:val="18"/>
+                <w:lang w:eastAsia="en-IN"/>
+              </w:rPr>
+            </w:pPr>
+          </w:p>
+        </w:tc>
+        <w:tc>
+          <w:tcPr>
+            <w:tcW w:w="0" w:type="auto"/>
+            <w:shd w:val="clear" w:color="auto" w:fill="FFFFFF"/>
+            <w:tcMar>
+              <w:top w:w="0" w:type="dxa"/>
+              <w:left w:w="150" w:type="dxa"/>
+              <w:bottom w:w="0" w:type="dxa"/>
+              <w:right w:w="150" w:type="dxa"/>
+            </w:tcMar>
+            <w:hideMark/>
+          </w:tcPr>
+          <w:p>
+            <w:pPr>
+              <w:spacing w:after="0" w:line="300" w:lineRule="atLeast"/>
+              <w:rPr>
+                <w:rFonts w:ascii="Consolas" w:eastAsia="Times New Roman" w:hAnsi="Consolas" w:cs="Segoe UI"/>
+                <w:color w:val="24292F"/>
+                <w:sz w:val="18"/>
+                <w:szCs w:val="18"/>
+                <w:lang w:eastAsia="en-IN"/>
+              </w:rPr>
+            </w:pPr>
+            <w:r>
+              <w:rPr>
+                <w:rFonts w:ascii="Consolas" w:eastAsia="Times New Roman" w:hAnsi="Consolas" w:cs="Segoe UI"/>
+                <w:color w:val="24292F"/>
+                <w:sz w:val="18"/>
+                <w:szCs w:val="18"/>
+                <w:lang w:eastAsia="en-IN"/>
+              </w:rPr>
+              <w:t xml:space="preserve">  </w:t>
+            </w:r>
+            <w:proofErr w:type="spellStart"/>
+            <w:r>
+              <w:rPr>
+                <w:rFonts w:ascii="Consolas" w:eastAsia="Times New Roman" w:hAnsi="Consolas" w:cs="Segoe UI"/>
+                <w:color w:val="24292F"/>
+                <w:sz w:val="18"/>
+                <w:szCs w:val="18"/>
+                <w:lang w:eastAsia="en-IN"/>
+              </w:rPr>
+              <w:t>compositions_for_i</w:t>
+            </w:r>
+            <w:proofErr w:type="spellEnd"/>
+            <w:r>
+              <w:rPr>
+                <w:rFonts w:ascii="Consolas" w:eastAsia="Times New Roman" w:hAnsi="Consolas" w:cs="Segoe UI"/>
+                <w:color w:val="24292F"/>
+                <w:sz w:val="18"/>
+                <w:szCs w:val="18"/>
+                <w:lang w:eastAsia="en-IN"/>
+              </w:rPr>
+              <w:t xml:space="preserve"> &lt;- </w:t>
+            </w:r>
+            <w:proofErr w:type="spellStart"/>
+            <w:r>
+              <w:rPr>
+                <w:rFonts w:ascii="Consolas" w:eastAsia="Times New Roman" w:hAnsi="Consolas" w:cs="Segoe UI"/>
+                <w:color w:val="24292F"/>
+                <w:sz w:val="18"/>
+                <w:szCs w:val="18"/>
+                <w:lang w:eastAsia="en-IN"/>
+              </w:rPr>
+              <w:t>rbind</w:t>
+            </w:r>
+            <w:proofErr w:type="spellEnd"/>
+            <w:r>
+              <w:rPr>
+                <w:rFonts w:ascii="Consolas" w:eastAsia="Times New Roman" w:hAnsi="Consolas" w:cs="Segoe UI"/>
+                <w:color w:val="24292F"/>
+                <w:sz w:val="18"/>
+                <w:szCs w:val="18"/>
+                <w:lang w:eastAsia="en-IN"/>
+              </w:rPr>
+              <w:t>(compositions_for_</w:t>
+            </w:r>
+            <w:proofErr w:type="gramStart"/>
+            <w:r>
+              <w:rPr>
+                <w:rFonts w:ascii="Consolas" w:eastAsia="Times New Roman" w:hAnsi="Consolas" w:cs="Segoe UI"/>
+                <w:color w:val="24292F"/>
+                <w:sz w:val="18"/>
+                <w:szCs w:val="18"/>
+                <w:lang w:eastAsia="en-IN"/>
+              </w:rPr>
+              <w:t>i,temp</w:t>
+            </w:r>
+            <w:proofErr w:type="gramEnd"/>
+            <w:r>
+              <w:rPr>
+                <w:rFonts w:ascii="Consolas" w:eastAsia="Times New Roman" w:hAnsi="Consolas" w:cs="Segoe UI"/>
+                <w:color w:val="24292F"/>
+                <w:sz w:val="18"/>
+                <w:szCs w:val="18"/>
+                <w:lang w:eastAsia="en-IN"/>
+              </w:rPr>
+              <w:t>1)}</w:t>
+            </w:r>
+          </w:p>
+        </w:tc>
+      </w:tr>
+      <w:tr>
+        <w:tc>
+          <w:tcPr>
+            <w:tcW w:w="750" w:type="dxa"/>
+            <w:shd w:val="clear" w:color="auto" w:fill="auto"/>
+            <w:noWrap/>
+            <w:tcMar>
+              <w:top w:w="0" w:type="dxa"/>
+              <w:left w:w="150" w:type="dxa"/>
+              <w:bottom w:w="0" w:type="dxa"/>
+              <w:right w:w="150" w:type="dxa"/>
+            </w:tcMar>
+            <w:hideMark/>
+          </w:tcPr>
+          <w:p>
+            <w:pPr>
+              <w:spacing w:after="0" w:line="300" w:lineRule="atLeast"/>
+              <w:rPr>
+                <w:rFonts w:ascii="Consolas" w:eastAsia="Times New Roman" w:hAnsi="Consolas" w:cs="Segoe UI"/>
+                <w:color w:val="24292F"/>
+                <w:sz w:val="18"/>
+                <w:szCs w:val="18"/>
+                <w:lang w:eastAsia="en-IN"/>
+              </w:rPr>
+            </w:pPr>
+          </w:p>
+        </w:tc>
+        <w:tc>
+          <w:tcPr>
+            <w:tcW w:w="0" w:type="auto"/>
+            <w:shd w:val="clear" w:color="auto" w:fill="auto"/>
+            <w:tcMar>
+              <w:top w:w="0" w:type="dxa"/>
+              <w:left w:w="150" w:type="dxa"/>
+              <w:bottom w:w="0" w:type="dxa"/>
+              <w:right w:w="150" w:type="dxa"/>
+            </w:tcMar>
+            <w:hideMark/>
+          </w:tcPr>
+          <w:p>
+            <w:pPr>
+              <w:spacing w:after="0" w:line="300" w:lineRule="atLeast"/>
+              <w:rPr>
+                <w:rFonts w:ascii="Consolas" w:eastAsia="Times New Roman" w:hAnsi="Consolas" w:cs="Segoe UI"/>
+                <w:color w:val="24292F"/>
+                <w:sz w:val="18"/>
+                <w:szCs w:val="18"/>
+                <w:lang w:eastAsia="en-IN"/>
+              </w:rPr>
+            </w:pPr>
+            <w:r>
+              <w:rPr>
+                <w:rFonts w:ascii="Consolas" w:eastAsia="Times New Roman" w:hAnsi="Consolas" w:cs="Segoe UI"/>
+                <w:color w:val="24292F"/>
+                <w:sz w:val="18"/>
+                <w:szCs w:val="18"/>
+                <w:lang w:eastAsia="en-IN"/>
+              </w:rPr>
+              <w:t xml:space="preserve">  if(length(</w:t>
+            </w:r>
+            <w:proofErr w:type="spellStart"/>
+            <w:r>
+              <w:rPr>
+                <w:rFonts w:ascii="Consolas" w:eastAsia="Times New Roman" w:hAnsi="Consolas" w:cs="Segoe UI"/>
+                <w:color w:val="24292F"/>
+                <w:sz w:val="18"/>
+                <w:szCs w:val="18"/>
+                <w:lang w:eastAsia="en-IN"/>
+              </w:rPr>
+              <w:t>which_was_prev_sc_after_ct</w:t>
+            </w:r>
+            <w:proofErr w:type="spellEnd"/>
+            <w:r>
+              <w:rPr>
+                <w:rFonts w:ascii="Consolas" w:eastAsia="Times New Roman" w:hAnsi="Consolas" w:cs="Segoe UI"/>
+                <w:color w:val="24292F"/>
+                <w:sz w:val="18"/>
+                <w:szCs w:val="18"/>
+                <w:lang w:eastAsia="en-IN"/>
+              </w:rPr>
+              <w:t xml:space="preserve">) &gt; 0) {temp1 &lt;- </w:t>
+            </w:r>
+            <w:proofErr w:type="spellStart"/>
+            <w:r>
+              <w:rPr>
+                <w:rFonts w:ascii="Consolas" w:eastAsia="Times New Roman" w:hAnsi="Consolas" w:cs="Segoe UI"/>
+                <w:color w:val="24292F"/>
+                <w:sz w:val="18"/>
+                <w:szCs w:val="18"/>
+                <w:lang w:eastAsia="en-IN"/>
+              </w:rPr>
+              <w:t>validscores</w:t>
+            </w:r>
+            <w:proofErr w:type="spellEnd"/>
+            <w:r>
+              <w:rPr>
+                <w:rFonts w:ascii="Consolas" w:eastAsia="Times New Roman" w:hAnsi="Consolas" w:cs="Segoe UI"/>
+                <w:color w:val="24292F"/>
+                <w:sz w:val="18"/>
+                <w:szCs w:val="18"/>
+                <w:lang w:eastAsia="en-IN"/>
+              </w:rPr>
+              <w:t>[</w:t>
+            </w:r>
+            <w:proofErr w:type="spellStart"/>
+            <w:r>
+              <w:rPr>
+                <w:rFonts w:ascii="Consolas" w:eastAsia="Times New Roman" w:hAnsi="Consolas" w:cs="Segoe UI"/>
+                <w:color w:val="24292F"/>
+                <w:sz w:val="18"/>
+                <w:szCs w:val="18"/>
+                <w:lang w:eastAsia="en-IN"/>
+              </w:rPr>
+              <w:t>which_was_prev_sc_after_ct</w:t>
+            </w:r>
+            <w:proofErr w:type="spellEnd"/>
+            <w:r>
+              <w:rPr>
+                <w:rFonts w:ascii="Consolas" w:eastAsia="Times New Roman" w:hAnsi="Consolas" w:cs="Segoe UI"/>
+                <w:color w:val="24292F"/>
+                <w:sz w:val="18"/>
+                <w:szCs w:val="18"/>
+                <w:lang w:eastAsia="en-IN"/>
+              </w:rPr>
+              <w:t>,]</w:t>
+            </w:r>
+          </w:p>
+        </w:tc>
+      </w:tr>
+      <w:tr>
+        <w:tc>
+          <w:tcPr>
+            <w:tcW w:w="750" w:type="dxa"/>
+            <w:shd w:val="clear" w:color="auto" w:fill="FFFFFF"/>
+            <w:noWrap/>
+            <w:tcMar>
+              <w:top w:w="0" w:type="dxa"/>
+              <w:left w:w="150" w:type="dxa"/>
+              <w:bottom w:w="0" w:type="dxa"/>
+              <w:right w:w="150" w:type="dxa"/>
+            </w:tcMar>
+            <w:hideMark/>
+          </w:tcPr>
+          <w:p>
+            <w:pPr>
+              <w:spacing w:after="0" w:line="300" w:lineRule="atLeast"/>
+              <w:rPr>
+                <w:rFonts w:ascii="Consolas" w:eastAsia="Times New Roman" w:hAnsi="Consolas" w:cs="Segoe UI"/>
+                <w:color w:val="24292F"/>
+                <w:sz w:val="18"/>
+                <w:szCs w:val="18"/>
+                <w:lang w:eastAsia="en-IN"/>
+              </w:rPr>
+            </w:pPr>
+          </w:p>
+        </w:tc>
+        <w:tc>
+          <w:tcPr>
+            <w:tcW w:w="0" w:type="auto"/>
+            <w:shd w:val="clear" w:color="auto" w:fill="FFFFFF"/>
+            <w:tcMar>
+              <w:top w:w="0" w:type="dxa"/>
+              <w:left w:w="150" w:type="dxa"/>
+              <w:bottom w:w="0" w:type="dxa"/>
+              <w:right w:w="150" w:type="dxa"/>
+            </w:tcMar>
+            <w:hideMark/>
+          </w:tcPr>
+          <w:p>
+            <w:pPr>
+              <w:spacing w:after="0" w:line="300" w:lineRule="atLeast"/>
+              <w:rPr>
+                <w:rFonts w:ascii="Consolas" w:eastAsia="Times New Roman" w:hAnsi="Consolas" w:cs="Segoe UI"/>
+                <w:color w:val="24292F"/>
+                <w:sz w:val="18"/>
+                <w:szCs w:val="18"/>
+                <w:lang w:eastAsia="en-IN"/>
+              </w:rPr>
+            </w:pPr>
+            <w:r>
+              <w:rPr>
+                <w:rFonts w:ascii="Consolas" w:eastAsia="Times New Roman" w:hAnsi="Consolas" w:cs="Segoe UI"/>
+                <w:color w:val="24292F"/>
+                <w:sz w:val="18"/>
+                <w:szCs w:val="18"/>
+                <w:lang w:eastAsia="en-IN"/>
+              </w:rPr>
+              <w:t xml:space="preserve">  temp1[,4] &lt;- temp1[,</w:t>
+            </w:r>
+            <w:proofErr w:type="gramStart"/>
+            <w:r>
+              <w:rPr>
+                <w:rFonts w:ascii="Consolas" w:eastAsia="Times New Roman" w:hAnsi="Consolas" w:cs="Segoe UI"/>
+                <w:color w:val="24292F"/>
+                <w:sz w:val="18"/>
+                <w:szCs w:val="18"/>
+                <w:lang w:eastAsia="en-IN"/>
+              </w:rPr>
+              <w:t>4]+</w:t>
+            </w:r>
+            <w:proofErr w:type="gramEnd"/>
+            <w:r>
+              <w:rPr>
+                <w:rFonts w:ascii="Consolas" w:eastAsia="Times New Roman" w:hAnsi="Consolas" w:cs="Segoe UI"/>
+                <w:color w:val="24292F"/>
+                <w:sz w:val="18"/>
+                <w:szCs w:val="18"/>
+                <w:lang w:eastAsia="en-IN"/>
+              </w:rPr>
+              <w:t>1</w:t>
+            </w:r>
+          </w:p>
+        </w:tc>
+      </w:tr>
+      <w:tr>
+        <w:tc>
+          <w:tcPr>
+            <w:tcW w:w="750" w:type="dxa"/>
+            <w:shd w:val="clear" w:color="auto" w:fill="auto"/>
+            <w:noWrap/>
+            <w:tcMar>
+              <w:top w:w="0" w:type="dxa"/>
+              <w:left w:w="150" w:type="dxa"/>
+              <w:bottom w:w="0" w:type="dxa"/>
+              <w:right w:w="150" w:type="dxa"/>
+            </w:tcMar>
+            <w:hideMark/>
+          </w:tcPr>
+          <w:p>
+            <w:pPr>
+              <w:spacing w:after="0" w:line="300" w:lineRule="atLeast"/>
+              <w:rPr>
+                <w:rFonts w:ascii="Consolas" w:eastAsia="Times New Roman" w:hAnsi="Consolas" w:cs="Segoe UI"/>
+                <w:color w:val="24292F"/>
+                <w:sz w:val="18"/>
+                <w:szCs w:val="18"/>
+                <w:lang w:eastAsia="en-IN"/>
+              </w:rPr>
+            </w:pPr>
+          </w:p>
+        </w:tc>
+        <w:tc>
+          <w:tcPr>
+            <w:tcW w:w="0" w:type="auto"/>
+            <w:shd w:val="clear" w:color="auto" w:fill="auto"/>
+            <w:tcMar>
+              <w:top w:w="0" w:type="dxa"/>
+              <w:left w:w="150" w:type="dxa"/>
+              <w:bottom w:w="0" w:type="dxa"/>
+              <w:right w:w="150" w:type="dxa"/>
+            </w:tcMar>
+            <w:hideMark/>
+          </w:tcPr>
+          <w:p>
+            <w:pPr>
+              <w:spacing w:after="0" w:line="300" w:lineRule="atLeast"/>
+              <w:rPr>
+                <w:rFonts w:ascii="Consolas" w:eastAsia="Times New Roman" w:hAnsi="Consolas" w:cs="Segoe UI"/>
+                <w:color w:val="24292F"/>
+                <w:sz w:val="18"/>
+                <w:szCs w:val="18"/>
+                <w:lang w:eastAsia="en-IN"/>
+              </w:rPr>
+            </w:pPr>
+            <w:r>
+              <w:rPr>
+                <w:rFonts w:ascii="Consolas" w:eastAsia="Times New Roman" w:hAnsi="Consolas" w:cs="Segoe UI"/>
+                <w:color w:val="24292F"/>
+                <w:sz w:val="18"/>
+                <w:szCs w:val="18"/>
+                <w:lang w:eastAsia="en-IN"/>
+              </w:rPr>
+              <w:t xml:space="preserve">  temp1[,1] &lt;- </w:t>
+            </w:r>
+            <w:proofErr w:type="spellStart"/>
+            <w:r>
+              <w:rPr>
+                <w:rFonts w:ascii="Consolas" w:eastAsia="Times New Roman" w:hAnsi="Consolas" w:cs="Segoe UI"/>
+                <w:color w:val="24292F"/>
+                <w:sz w:val="18"/>
+                <w:szCs w:val="18"/>
+                <w:lang w:eastAsia="en-IN"/>
+              </w:rPr>
+              <w:t>i</w:t>
+            </w:r>
+            <w:proofErr w:type="spellEnd"/>
+          </w:p>
+        </w:tc>
+      </w:tr>
+      <w:tr>
+        <w:tc>
+          <w:tcPr>
+            <w:tcW w:w="750" w:type="dxa"/>
+            <w:shd w:val="clear" w:color="auto" w:fill="FFFFFF"/>
+            <w:noWrap/>
+            <w:tcMar>
+              <w:top w:w="0" w:type="dxa"/>
+              <w:left w:w="150" w:type="dxa"/>
+              <w:bottom w:w="0" w:type="dxa"/>
+              <w:right w:w="150" w:type="dxa"/>
+            </w:tcMar>
+            <w:hideMark/>
+          </w:tcPr>
+          <w:p>
+            <w:pPr>
+              <w:spacing w:after="0" w:line="300" w:lineRule="atLeast"/>
+              <w:rPr>
+                <w:rFonts w:ascii="Consolas" w:eastAsia="Times New Roman" w:hAnsi="Consolas" w:cs="Segoe UI"/>
+                <w:color w:val="24292F"/>
+                <w:sz w:val="18"/>
+                <w:szCs w:val="18"/>
+                <w:lang w:eastAsia="en-IN"/>
+              </w:rPr>
+            </w:pPr>
+          </w:p>
+        </w:tc>
+        <w:tc>
+          <w:tcPr>
+            <w:tcW w:w="0" w:type="auto"/>
+            <w:shd w:val="clear" w:color="auto" w:fill="FFFFFF"/>
+            <w:tcMar>
+              <w:top w:w="0" w:type="dxa"/>
+              <w:left w:w="150" w:type="dxa"/>
+              <w:bottom w:w="0" w:type="dxa"/>
+              <w:right w:w="150" w:type="dxa"/>
+            </w:tcMar>
+            <w:hideMark/>
+          </w:tcPr>
+          <w:p>
+            <w:pPr>
+              <w:spacing w:after="0" w:line="300" w:lineRule="atLeast"/>
+              <w:rPr>
+                <w:rFonts w:ascii="Consolas" w:eastAsia="Times New Roman" w:hAnsi="Consolas" w:cs="Segoe UI"/>
+                <w:color w:val="24292F"/>
+                <w:sz w:val="18"/>
+                <w:szCs w:val="18"/>
+                <w:lang w:eastAsia="en-IN"/>
+              </w:rPr>
+            </w:pPr>
+            <w:r>
+              <w:rPr>
+                <w:rFonts w:ascii="Consolas" w:eastAsia="Times New Roman" w:hAnsi="Consolas" w:cs="Segoe UI"/>
+                <w:color w:val="24292F"/>
+                <w:sz w:val="18"/>
+                <w:szCs w:val="18"/>
+                <w:lang w:eastAsia="en-IN"/>
+              </w:rPr>
+              <w:t xml:space="preserve">  </w:t>
+            </w:r>
+            <w:proofErr w:type="spellStart"/>
+            <w:r>
+              <w:rPr>
+                <w:rFonts w:ascii="Consolas" w:eastAsia="Times New Roman" w:hAnsi="Consolas" w:cs="Segoe UI"/>
+                <w:color w:val="24292F"/>
+                <w:sz w:val="18"/>
+                <w:szCs w:val="18"/>
+                <w:lang w:eastAsia="en-IN"/>
+              </w:rPr>
+              <w:t>compositions_for_i</w:t>
+            </w:r>
+            <w:proofErr w:type="spellEnd"/>
+            <w:r>
+              <w:rPr>
+                <w:rFonts w:ascii="Consolas" w:eastAsia="Times New Roman" w:hAnsi="Consolas" w:cs="Segoe UI"/>
+                <w:color w:val="24292F"/>
+                <w:sz w:val="18"/>
+                <w:szCs w:val="18"/>
+                <w:lang w:eastAsia="en-IN"/>
+              </w:rPr>
+              <w:t xml:space="preserve"> &lt;- </w:t>
+            </w:r>
+            <w:proofErr w:type="spellStart"/>
+            <w:r>
+              <w:rPr>
+                <w:rFonts w:ascii="Consolas" w:eastAsia="Times New Roman" w:hAnsi="Consolas" w:cs="Segoe UI"/>
+                <w:color w:val="24292F"/>
+                <w:sz w:val="18"/>
+                <w:szCs w:val="18"/>
+                <w:lang w:eastAsia="en-IN"/>
+              </w:rPr>
+              <w:t>rbind</w:t>
+            </w:r>
+            <w:proofErr w:type="spellEnd"/>
+            <w:r>
+              <w:rPr>
+                <w:rFonts w:ascii="Consolas" w:eastAsia="Times New Roman" w:hAnsi="Consolas" w:cs="Segoe UI"/>
+                <w:color w:val="24292F"/>
+                <w:sz w:val="18"/>
+                <w:szCs w:val="18"/>
+                <w:lang w:eastAsia="en-IN"/>
+              </w:rPr>
+              <w:t>(compositions_for_</w:t>
+            </w:r>
+            <w:proofErr w:type="gramStart"/>
+            <w:r>
+              <w:rPr>
+                <w:rFonts w:ascii="Consolas" w:eastAsia="Times New Roman" w:hAnsi="Consolas" w:cs="Segoe UI"/>
+                <w:color w:val="24292F"/>
+                <w:sz w:val="18"/>
+                <w:szCs w:val="18"/>
+                <w:lang w:eastAsia="en-IN"/>
+              </w:rPr>
+              <w:t>i,temp</w:t>
+            </w:r>
+            <w:proofErr w:type="gramEnd"/>
+            <w:r>
+              <w:rPr>
+                <w:rFonts w:ascii="Consolas" w:eastAsia="Times New Roman" w:hAnsi="Consolas" w:cs="Segoe UI"/>
+                <w:color w:val="24292F"/>
+                <w:sz w:val="18"/>
+                <w:szCs w:val="18"/>
+                <w:lang w:eastAsia="en-IN"/>
+              </w:rPr>
+              <w:t>1)}</w:t>
+            </w:r>
+          </w:p>
+        </w:tc>
+      </w:tr>
+      <w:tr>
+        <w:tc>
+          <w:tcPr>
+            <w:tcW w:w="750" w:type="dxa"/>
+            <w:shd w:val="clear" w:color="auto" w:fill="auto"/>
+            <w:noWrap/>
+            <w:tcMar>
+              <w:top w:w="0" w:type="dxa"/>
+              <w:left w:w="150" w:type="dxa"/>
+              <w:bottom w:w="0" w:type="dxa"/>
+              <w:right w:w="150" w:type="dxa"/>
+            </w:tcMar>
+            <w:hideMark/>
+          </w:tcPr>
+          <w:p>
+            <w:pPr>
+              <w:spacing w:after="0" w:line="300" w:lineRule="atLeast"/>
+              <w:rPr>
+                <w:rFonts w:ascii="Consolas" w:eastAsia="Times New Roman" w:hAnsi="Consolas" w:cs="Segoe UI"/>
+                <w:color w:val="24292F"/>
+                <w:sz w:val="18"/>
+                <w:szCs w:val="18"/>
+                <w:lang w:eastAsia="en-IN"/>
+              </w:rPr>
+            </w:pPr>
+          </w:p>
+        </w:tc>
+        <w:tc>
+          <w:tcPr>
+            <w:tcW w:w="0" w:type="auto"/>
+            <w:shd w:val="clear" w:color="auto" w:fill="auto"/>
+            <w:tcMar>
+              <w:top w:w="0" w:type="dxa"/>
+              <w:left w:w="150" w:type="dxa"/>
+              <w:bottom w:w="0" w:type="dxa"/>
+              <w:right w:w="150" w:type="dxa"/>
+            </w:tcMar>
+            <w:hideMark/>
+          </w:tcPr>
+          <w:p>
+            <w:pPr>
+              <w:spacing w:after="0" w:line="300" w:lineRule="atLeast"/>
+              <w:rPr>
+                <w:rFonts w:ascii="Consolas" w:eastAsia="Times New Roman" w:hAnsi="Consolas" w:cs="Segoe UI"/>
+                <w:color w:val="24292F"/>
+                <w:sz w:val="18"/>
+                <w:szCs w:val="18"/>
+                <w:lang w:eastAsia="en-IN"/>
+              </w:rPr>
+            </w:pPr>
+            <w:r>
+              <w:rPr>
+                <w:rFonts w:ascii="Consolas" w:eastAsia="Times New Roman" w:hAnsi="Consolas" w:cs="Segoe UI"/>
+                <w:color w:val="24292F"/>
+                <w:sz w:val="18"/>
+                <w:szCs w:val="18"/>
+                <w:lang w:eastAsia="en-IN"/>
+              </w:rPr>
+              <w:t xml:space="preserve">  </w:t>
+            </w:r>
+          </w:p>
+        </w:tc>
+      </w:tr>
+      <w:tr>
+        <w:tc>
+          <w:tcPr>
+            <w:tcW w:w="750" w:type="dxa"/>
+            <w:shd w:val="clear" w:color="auto" w:fill="FFFFFF"/>
+            <w:noWrap/>
+            <w:tcMar>
+              <w:top w:w="0" w:type="dxa"/>
+              <w:left w:w="150" w:type="dxa"/>
+              <w:bottom w:w="0" w:type="dxa"/>
+              <w:right w:w="150" w:type="dxa"/>
+            </w:tcMar>
+            <w:hideMark/>
+          </w:tcPr>
+          <w:p>
+            <w:pPr>
+              <w:spacing w:after="0" w:line="300" w:lineRule="atLeast"/>
+              <w:rPr>
+                <w:rFonts w:ascii="Consolas" w:eastAsia="Times New Roman" w:hAnsi="Consolas" w:cs="Segoe UI"/>
+                <w:color w:val="24292F"/>
+                <w:sz w:val="18"/>
+                <w:szCs w:val="18"/>
+                <w:lang w:eastAsia="en-IN"/>
+              </w:rPr>
+            </w:pPr>
+          </w:p>
+        </w:tc>
+        <w:tc>
+          <w:tcPr>
+            <w:tcW w:w="0" w:type="auto"/>
+            <w:shd w:val="clear" w:color="auto" w:fill="FFFFFF"/>
+            <w:tcMar>
+              <w:top w:w="0" w:type="dxa"/>
+              <w:left w:w="150" w:type="dxa"/>
+              <w:bottom w:w="0" w:type="dxa"/>
+              <w:right w:w="150" w:type="dxa"/>
+            </w:tcMar>
+            <w:hideMark/>
+          </w:tcPr>
+          <w:p>
+            <w:pPr>
+              <w:spacing w:after="0" w:line="300" w:lineRule="atLeast"/>
+              <w:rPr>
+                <w:rFonts w:ascii="Consolas" w:eastAsia="Times New Roman" w:hAnsi="Consolas" w:cs="Segoe UI"/>
+                <w:color w:val="24292F"/>
+                <w:sz w:val="18"/>
+                <w:szCs w:val="18"/>
+                <w:lang w:eastAsia="en-IN"/>
+              </w:rPr>
+            </w:pPr>
+            <w:r>
+              <w:rPr>
+                <w:rFonts w:ascii="Consolas" w:eastAsia="Times New Roman" w:hAnsi="Consolas" w:cs="Segoe UI"/>
+                <w:color w:val="24292F"/>
+                <w:sz w:val="18"/>
+                <w:szCs w:val="18"/>
+                <w:lang w:eastAsia="en-IN"/>
+              </w:rPr>
+              <w:t xml:space="preserve">  #</w:t>
+            </w:r>
+            <w:proofErr w:type="gramStart"/>
+            <w:r>
+              <w:rPr>
+                <w:rFonts w:ascii="Consolas" w:eastAsia="Times New Roman" w:hAnsi="Consolas" w:cs="Segoe UI"/>
+                <w:color w:val="24292F"/>
+                <w:sz w:val="18"/>
+                <w:szCs w:val="18"/>
+                <w:lang w:eastAsia="en-IN"/>
+              </w:rPr>
+              <w:t>sometimes</w:t>
+            </w:r>
+            <w:proofErr w:type="gramEnd"/>
+            <w:r>
+              <w:rPr>
+                <w:rFonts w:ascii="Consolas" w:eastAsia="Times New Roman" w:hAnsi="Consolas" w:cs="Segoe UI"/>
+                <w:color w:val="24292F"/>
+                <w:sz w:val="18"/>
+                <w:szCs w:val="18"/>
+                <w:lang w:eastAsia="en-IN"/>
+              </w:rPr>
+              <w:t xml:space="preserve"> we can end up with duplicates as order of scoring doesn't matter, so let's remove those</w:t>
+            </w:r>
+          </w:p>
+        </w:tc>
+      </w:tr>
+      <w:tr>
+        <w:tc>
+          <w:tcPr>
+            <w:tcW w:w="750" w:type="dxa"/>
+            <w:shd w:val="clear" w:color="auto" w:fill="auto"/>
+            <w:noWrap/>
+            <w:tcMar>
+              <w:top w:w="0" w:type="dxa"/>
+              <w:left w:w="150" w:type="dxa"/>
+              <w:bottom w:w="0" w:type="dxa"/>
+              <w:right w:w="150" w:type="dxa"/>
+            </w:tcMar>
+            <w:hideMark/>
+          </w:tcPr>
+          <w:p>
+            <w:pPr>
+              <w:spacing w:after="0" w:line="300" w:lineRule="atLeast"/>
+              <w:rPr>
+                <w:rFonts w:ascii="Consolas" w:eastAsia="Times New Roman" w:hAnsi="Consolas" w:cs="Segoe UI"/>
+                <w:color w:val="24292F"/>
+                <w:sz w:val="18"/>
+                <w:szCs w:val="18"/>
+                <w:lang w:eastAsia="en-IN"/>
+              </w:rPr>
+            </w:pPr>
+          </w:p>
+        </w:tc>
+        <w:tc>
+          <w:tcPr>
+            <w:tcW w:w="0" w:type="auto"/>
+            <w:shd w:val="clear" w:color="auto" w:fill="auto"/>
+            <w:tcMar>
+              <w:top w:w="0" w:type="dxa"/>
+              <w:left w:w="150" w:type="dxa"/>
+              <w:bottom w:w="0" w:type="dxa"/>
+              <w:right w:w="150" w:type="dxa"/>
+            </w:tcMar>
+            <w:hideMark/>
+          </w:tcPr>
+          <w:p>
+            <w:pPr>
+              <w:spacing w:after="0" w:line="300" w:lineRule="atLeast"/>
+              <w:rPr>
+                <w:rFonts w:ascii="Consolas" w:eastAsia="Times New Roman" w:hAnsi="Consolas" w:cs="Segoe UI"/>
+                <w:color w:val="24292F"/>
+                <w:sz w:val="18"/>
+                <w:szCs w:val="18"/>
+                <w:lang w:eastAsia="en-IN"/>
+              </w:rPr>
+            </w:pPr>
+            <w:r>
+              <w:rPr>
+                <w:rFonts w:ascii="Consolas" w:eastAsia="Times New Roman" w:hAnsi="Consolas" w:cs="Segoe UI"/>
+                <w:color w:val="24292F"/>
+                <w:sz w:val="18"/>
+                <w:szCs w:val="18"/>
+                <w:lang w:eastAsia="en-IN"/>
+              </w:rPr>
+              <w:t xml:space="preserve">  if</w:t>
+            </w:r>
+            <w:proofErr w:type="gramStart"/>
+            <w:r>
+              <w:rPr>
+                <w:rFonts w:ascii="Consolas" w:eastAsia="Times New Roman" w:hAnsi="Consolas" w:cs="Segoe UI"/>
+                <w:color w:val="24292F"/>
+                <w:sz w:val="18"/>
+                <w:szCs w:val="18"/>
+                <w:lang w:eastAsia="en-IN"/>
+              </w:rPr>
+              <w:t>(!</w:t>
+            </w:r>
+            <w:proofErr w:type="spellStart"/>
+            <w:r>
+              <w:rPr>
+                <w:rFonts w:ascii="Consolas" w:eastAsia="Times New Roman" w:hAnsi="Consolas" w:cs="Segoe UI"/>
+                <w:color w:val="24292F"/>
+                <w:sz w:val="18"/>
+                <w:szCs w:val="18"/>
+                <w:lang w:eastAsia="en-IN"/>
+              </w:rPr>
+              <w:t>is</w:t>
+            </w:r>
+            <w:proofErr w:type="gramEnd"/>
+            <w:r>
+              <w:rPr>
+                <w:rFonts w:ascii="Consolas" w:eastAsia="Times New Roman" w:hAnsi="Consolas" w:cs="Segoe UI"/>
+                <w:color w:val="24292F"/>
+                <w:sz w:val="18"/>
+                <w:szCs w:val="18"/>
+                <w:lang w:eastAsia="en-IN"/>
+              </w:rPr>
+              <w:t>.null</w:t>
+            </w:r>
+            <w:proofErr w:type="spellEnd"/>
+            <w:r>
+              <w:rPr>
+                <w:rFonts w:ascii="Consolas" w:eastAsia="Times New Roman" w:hAnsi="Consolas" w:cs="Segoe UI"/>
+                <w:color w:val="24292F"/>
+                <w:sz w:val="18"/>
+                <w:szCs w:val="18"/>
+                <w:lang w:eastAsia="en-IN"/>
+              </w:rPr>
+              <w:t>(</w:t>
+            </w:r>
+            <w:proofErr w:type="spellStart"/>
+            <w:r>
+              <w:rPr>
+                <w:rFonts w:ascii="Consolas" w:eastAsia="Times New Roman" w:hAnsi="Consolas" w:cs="Segoe UI"/>
+                <w:color w:val="24292F"/>
+                <w:sz w:val="18"/>
+                <w:szCs w:val="18"/>
+                <w:lang w:eastAsia="en-IN"/>
+              </w:rPr>
+              <w:t>compositions_for_i</w:t>
+            </w:r>
+            <w:proofErr w:type="spellEnd"/>
+            <w:r>
+              <w:rPr>
+                <w:rFonts w:ascii="Consolas" w:eastAsia="Times New Roman" w:hAnsi="Consolas" w:cs="Segoe UI"/>
+                <w:color w:val="24292F"/>
+                <w:sz w:val="18"/>
+                <w:szCs w:val="18"/>
+                <w:lang w:eastAsia="en-IN"/>
+              </w:rPr>
+              <w:t xml:space="preserve">)) </w:t>
+            </w:r>
+            <w:proofErr w:type="spellStart"/>
+            <w:r>
+              <w:rPr>
+                <w:rFonts w:ascii="Consolas" w:eastAsia="Times New Roman" w:hAnsi="Consolas" w:cs="Segoe UI"/>
+                <w:color w:val="24292F"/>
+                <w:sz w:val="18"/>
+                <w:szCs w:val="18"/>
+                <w:lang w:eastAsia="en-IN"/>
+              </w:rPr>
+              <w:t>compositions_for_i</w:t>
+            </w:r>
+            <w:proofErr w:type="spellEnd"/>
+            <w:r>
+              <w:rPr>
+                <w:rFonts w:ascii="Consolas" w:eastAsia="Times New Roman" w:hAnsi="Consolas" w:cs="Segoe UI"/>
+                <w:color w:val="24292F"/>
+                <w:sz w:val="18"/>
+                <w:szCs w:val="18"/>
+                <w:lang w:eastAsia="en-IN"/>
+              </w:rPr>
+              <w:t xml:space="preserve"> &lt;- distinct(</w:t>
+            </w:r>
+            <w:proofErr w:type="spellStart"/>
+            <w:r>
+              <w:rPr>
+                <w:rFonts w:ascii="Consolas" w:eastAsia="Times New Roman" w:hAnsi="Consolas" w:cs="Segoe UI"/>
+                <w:color w:val="24292F"/>
+                <w:sz w:val="18"/>
+                <w:szCs w:val="18"/>
+                <w:lang w:eastAsia="en-IN"/>
+              </w:rPr>
+              <w:t>compositions_for_i</w:t>
+            </w:r>
+            <w:proofErr w:type="spellEnd"/>
+            <w:r>
+              <w:rPr>
+                <w:rFonts w:ascii="Consolas" w:eastAsia="Times New Roman" w:hAnsi="Consolas" w:cs="Segoe UI"/>
+                <w:color w:val="24292F"/>
+                <w:sz w:val="18"/>
+                <w:szCs w:val="18"/>
+                <w:lang w:eastAsia="en-IN"/>
+              </w:rPr>
+              <w:t>)</w:t>
+            </w:r>
+          </w:p>
+        </w:tc>
+      </w:tr>
+      <w:tr>
+        <w:tc>
+          <w:tcPr>
+            <w:tcW w:w="750" w:type="dxa"/>
+            <w:shd w:val="clear" w:color="auto" w:fill="FFFFFF"/>
+            <w:noWrap/>
+            <w:tcMar>
+              <w:top w:w="0" w:type="dxa"/>
+              <w:left w:w="150" w:type="dxa"/>
+              <w:bottom w:w="0" w:type="dxa"/>
+              <w:right w:w="150" w:type="dxa"/>
+            </w:tcMar>
+            <w:hideMark/>
+          </w:tcPr>
+          <w:p>
+            <w:pPr>
+              <w:spacing w:after="0" w:line="300" w:lineRule="atLeast"/>
+              <w:rPr>
+                <w:rFonts w:ascii="Consolas" w:eastAsia="Times New Roman" w:hAnsi="Consolas" w:cs="Segoe UI"/>
+                <w:color w:val="24292F"/>
+                <w:sz w:val="18"/>
+                <w:szCs w:val="18"/>
+                <w:lang w:eastAsia="en-IN"/>
+              </w:rPr>
+            </w:pPr>
+          </w:p>
+        </w:tc>
+        <w:tc>
+          <w:tcPr>
+            <w:tcW w:w="0" w:type="auto"/>
+            <w:shd w:val="clear" w:color="auto" w:fill="FFFFFF"/>
+            <w:tcMar>
+              <w:top w:w="0" w:type="dxa"/>
+              <w:left w:w="150" w:type="dxa"/>
+              <w:bottom w:w="0" w:type="dxa"/>
+              <w:right w:w="150" w:type="dxa"/>
+            </w:tcMar>
+            <w:hideMark/>
+          </w:tcPr>
+          <w:p>
+            <w:pPr>
+              <w:spacing w:after="0" w:line="300" w:lineRule="atLeast"/>
+              <w:rPr>
+                <w:rFonts w:ascii="Consolas" w:eastAsia="Times New Roman" w:hAnsi="Consolas" w:cs="Segoe UI"/>
+                <w:color w:val="24292F"/>
+                <w:sz w:val="18"/>
+                <w:szCs w:val="18"/>
+                <w:lang w:eastAsia="en-IN"/>
+              </w:rPr>
+            </w:pPr>
+            <w:r>
+              <w:rPr>
+                <w:rFonts w:ascii="Consolas" w:eastAsia="Times New Roman" w:hAnsi="Consolas" w:cs="Segoe UI"/>
+                <w:color w:val="24292F"/>
+                <w:sz w:val="18"/>
+                <w:szCs w:val="18"/>
+                <w:lang w:eastAsia="en-IN"/>
+              </w:rPr>
+              <w:t xml:space="preserve">  </w:t>
+            </w:r>
+          </w:p>
+        </w:tc>
+      </w:tr>
+      <w:tr>
+        <w:tc>
+          <w:tcPr>
+            <w:tcW w:w="750" w:type="dxa"/>
+            <w:shd w:val="clear" w:color="auto" w:fill="auto"/>
+            <w:noWrap/>
+            <w:tcMar>
+              <w:top w:w="0" w:type="dxa"/>
+              <w:left w:w="150" w:type="dxa"/>
+              <w:bottom w:w="0" w:type="dxa"/>
+              <w:right w:w="150" w:type="dxa"/>
+            </w:tcMar>
+            <w:hideMark/>
+          </w:tcPr>
+          <w:p>
+            <w:pPr>
+              <w:spacing w:after="0" w:line="300" w:lineRule="atLeast"/>
+              <w:rPr>
+                <w:rFonts w:ascii="Consolas" w:eastAsia="Times New Roman" w:hAnsi="Consolas" w:cs="Segoe UI"/>
+                <w:color w:val="24292F"/>
+                <w:sz w:val="18"/>
+                <w:szCs w:val="18"/>
+                <w:lang w:eastAsia="en-IN"/>
+              </w:rPr>
+            </w:pPr>
+          </w:p>
+        </w:tc>
+        <w:tc>
+          <w:tcPr>
+            <w:tcW w:w="0" w:type="auto"/>
+            <w:shd w:val="clear" w:color="auto" w:fill="auto"/>
+            <w:tcMar>
+              <w:top w:w="0" w:type="dxa"/>
+              <w:left w:w="150" w:type="dxa"/>
+              <w:bottom w:w="0" w:type="dxa"/>
+              <w:right w:w="150" w:type="dxa"/>
+            </w:tcMar>
+            <w:hideMark/>
+          </w:tcPr>
+          <w:p>
+            <w:pPr>
+              <w:spacing w:after="0" w:line="300" w:lineRule="atLeast"/>
+              <w:rPr>
+                <w:rFonts w:ascii="Consolas" w:eastAsia="Times New Roman" w:hAnsi="Consolas" w:cs="Segoe UI"/>
+                <w:color w:val="24292F"/>
+                <w:sz w:val="18"/>
+                <w:szCs w:val="18"/>
+                <w:lang w:eastAsia="en-IN"/>
+              </w:rPr>
+            </w:pPr>
+            <w:r>
+              <w:rPr>
+                <w:rFonts w:ascii="Consolas" w:eastAsia="Times New Roman" w:hAnsi="Consolas" w:cs="Segoe UI"/>
+                <w:color w:val="24292F"/>
+                <w:sz w:val="18"/>
+                <w:szCs w:val="18"/>
+                <w:lang w:eastAsia="en-IN"/>
+              </w:rPr>
+              <w:t xml:space="preserve">  #</w:t>
+            </w:r>
+            <w:proofErr w:type="gramStart"/>
+            <w:r>
+              <w:rPr>
+                <w:rFonts w:ascii="Consolas" w:eastAsia="Times New Roman" w:hAnsi="Consolas" w:cs="Segoe UI"/>
+                <w:color w:val="24292F"/>
+                <w:sz w:val="18"/>
+                <w:szCs w:val="18"/>
+                <w:lang w:eastAsia="en-IN"/>
+              </w:rPr>
+              <w:t>we</w:t>
+            </w:r>
+            <w:proofErr w:type="gramEnd"/>
+            <w:r>
+              <w:rPr>
+                <w:rFonts w:ascii="Consolas" w:eastAsia="Times New Roman" w:hAnsi="Consolas" w:cs="Segoe UI"/>
+                <w:color w:val="24292F"/>
+                <w:sz w:val="18"/>
+                <w:szCs w:val="18"/>
+                <w:lang w:eastAsia="en-IN"/>
+              </w:rPr>
+              <w:t xml:space="preserve"> add these to our master </w:t>
+            </w:r>
+            <w:proofErr w:type="spellStart"/>
+            <w:r>
+              <w:rPr>
+                <w:rFonts w:ascii="Consolas" w:eastAsia="Times New Roman" w:hAnsi="Consolas" w:cs="Segoe UI"/>
+                <w:color w:val="24292F"/>
+                <w:sz w:val="18"/>
+                <w:szCs w:val="18"/>
+                <w:lang w:eastAsia="en-IN"/>
+              </w:rPr>
+              <w:t>validscores</w:t>
+            </w:r>
+            <w:proofErr w:type="spellEnd"/>
+            <w:r>
+              <w:rPr>
+                <w:rFonts w:ascii="Consolas" w:eastAsia="Times New Roman" w:hAnsi="Consolas" w:cs="Segoe UI"/>
+                <w:color w:val="24292F"/>
+                <w:sz w:val="18"/>
+                <w:szCs w:val="18"/>
+                <w:lang w:eastAsia="en-IN"/>
+              </w:rPr>
+              <w:t xml:space="preserve"> </w:t>
+            </w:r>
+            <w:proofErr w:type="spellStart"/>
+            <w:r>
+              <w:rPr>
+                <w:rFonts w:ascii="Consolas" w:eastAsia="Times New Roman" w:hAnsi="Consolas" w:cs="Segoe UI"/>
+                <w:color w:val="24292F"/>
+                <w:sz w:val="18"/>
+                <w:szCs w:val="18"/>
+                <w:lang w:eastAsia="en-IN"/>
+              </w:rPr>
+              <w:t>df</w:t>
+            </w:r>
+            <w:proofErr w:type="spellEnd"/>
+            <w:r>
+              <w:rPr>
+                <w:rFonts w:ascii="Consolas" w:eastAsia="Times New Roman" w:hAnsi="Consolas" w:cs="Segoe UI"/>
+                <w:color w:val="24292F"/>
+                <w:sz w:val="18"/>
+                <w:szCs w:val="18"/>
+                <w:lang w:eastAsia="en-IN"/>
+              </w:rPr>
+              <w:t xml:space="preserve"> and repeat for all scores, </w:t>
+            </w:r>
+            <w:proofErr w:type="spellStart"/>
+            <w:r>
+              <w:rPr>
+                <w:rFonts w:ascii="Consolas" w:eastAsia="Times New Roman" w:hAnsi="Consolas" w:cs="Segoe UI"/>
+                <w:color w:val="24292F"/>
+                <w:sz w:val="18"/>
+                <w:szCs w:val="18"/>
+                <w:lang w:eastAsia="en-IN"/>
+              </w:rPr>
+              <w:t>i</w:t>
+            </w:r>
+            <w:proofErr w:type="spellEnd"/>
+          </w:p>
+        </w:tc>
+      </w:tr>
+      <w:tr>
+        <w:tc>
+          <w:tcPr>
+            <w:tcW w:w="750" w:type="dxa"/>
+            <w:shd w:val="clear" w:color="auto" w:fill="FFFFFF"/>
+            <w:noWrap/>
+            <w:tcMar>
+              <w:top w:w="0" w:type="dxa"/>
+              <w:left w:w="150" w:type="dxa"/>
+              <w:bottom w:w="0" w:type="dxa"/>
+              <w:right w:w="150" w:type="dxa"/>
+            </w:tcMar>
+            <w:hideMark/>
+          </w:tcPr>
+          <w:p>
+            <w:pPr>
+              <w:spacing w:after="0" w:line="300" w:lineRule="atLeast"/>
+              <w:rPr>
+                <w:rFonts w:ascii="Consolas" w:eastAsia="Times New Roman" w:hAnsi="Consolas" w:cs="Segoe UI"/>
+                <w:color w:val="24292F"/>
+                <w:sz w:val="18"/>
+                <w:szCs w:val="18"/>
+                <w:lang w:eastAsia="en-IN"/>
+              </w:rPr>
+            </w:pPr>
+          </w:p>
+        </w:tc>
+        <w:tc>
+          <w:tcPr>
+            <w:tcW w:w="0" w:type="auto"/>
+            <w:shd w:val="clear" w:color="auto" w:fill="FFFFFF"/>
+            <w:tcMar>
+              <w:top w:w="0" w:type="dxa"/>
+              <w:left w:w="150" w:type="dxa"/>
+              <w:bottom w:w="0" w:type="dxa"/>
+              <w:right w:w="150" w:type="dxa"/>
+            </w:tcMar>
+            <w:hideMark/>
+          </w:tcPr>
+          <w:p>
+            <w:pPr>
+              <w:spacing w:after="0" w:line="300" w:lineRule="atLeast"/>
+              <w:rPr>
+                <w:rFonts w:ascii="Consolas" w:eastAsia="Times New Roman" w:hAnsi="Consolas" w:cs="Segoe UI"/>
+                <w:color w:val="24292F"/>
+                <w:sz w:val="18"/>
+                <w:szCs w:val="18"/>
+                <w:lang w:eastAsia="en-IN"/>
+              </w:rPr>
+            </w:pPr>
+            <w:r>
+              <w:rPr>
+                <w:rFonts w:ascii="Consolas" w:eastAsia="Times New Roman" w:hAnsi="Consolas" w:cs="Segoe UI"/>
+                <w:color w:val="24292F"/>
+                <w:sz w:val="18"/>
+                <w:szCs w:val="18"/>
+                <w:lang w:eastAsia="en-IN"/>
+              </w:rPr>
+              <w:t xml:space="preserve">  </w:t>
+            </w:r>
+            <w:proofErr w:type="spellStart"/>
+            <w:r>
+              <w:rPr>
+                <w:rFonts w:ascii="Consolas" w:eastAsia="Times New Roman" w:hAnsi="Consolas" w:cs="Segoe UI"/>
+                <w:color w:val="24292F"/>
+                <w:sz w:val="18"/>
+                <w:szCs w:val="18"/>
+                <w:lang w:eastAsia="en-IN"/>
+              </w:rPr>
+              <w:t>validscores</w:t>
+            </w:r>
+            <w:proofErr w:type="spellEnd"/>
+            <w:r>
+              <w:rPr>
+                <w:rFonts w:ascii="Consolas" w:eastAsia="Times New Roman" w:hAnsi="Consolas" w:cs="Segoe UI"/>
+                <w:color w:val="24292F"/>
+                <w:sz w:val="18"/>
+                <w:szCs w:val="18"/>
+                <w:lang w:eastAsia="en-IN"/>
+              </w:rPr>
+              <w:t xml:space="preserve"> &lt;- </w:t>
+            </w:r>
+            <w:proofErr w:type="spellStart"/>
+            <w:r>
+              <w:rPr>
+                <w:rFonts w:ascii="Consolas" w:eastAsia="Times New Roman" w:hAnsi="Consolas" w:cs="Segoe UI"/>
+                <w:color w:val="24292F"/>
+                <w:sz w:val="18"/>
+                <w:szCs w:val="18"/>
+                <w:lang w:eastAsia="en-IN"/>
+              </w:rPr>
+              <w:t>rbind</w:t>
+            </w:r>
+            <w:proofErr w:type="spellEnd"/>
+            <w:r>
+              <w:rPr>
+                <w:rFonts w:ascii="Consolas" w:eastAsia="Times New Roman" w:hAnsi="Consolas" w:cs="Segoe UI"/>
+                <w:color w:val="24292F"/>
+                <w:sz w:val="18"/>
+                <w:szCs w:val="18"/>
+                <w:lang w:eastAsia="en-IN"/>
+              </w:rPr>
+              <w:t>(</w:t>
+            </w:r>
+            <w:proofErr w:type="spellStart"/>
+            <w:proofErr w:type="gramStart"/>
+            <w:r>
+              <w:rPr>
+                <w:rFonts w:ascii="Consolas" w:eastAsia="Times New Roman" w:hAnsi="Consolas" w:cs="Segoe UI"/>
+                <w:color w:val="24292F"/>
+                <w:sz w:val="18"/>
+                <w:szCs w:val="18"/>
+                <w:lang w:eastAsia="en-IN"/>
+              </w:rPr>
+              <w:t>validscores,compositions</w:t>
+            </w:r>
+            <w:proofErr w:type="gramEnd"/>
+            <w:r>
+              <w:rPr>
+                <w:rFonts w:ascii="Consolas" w:eastAsia="Times New Roman" w:hAnsi="Consolas" w:cs="Segoe UI"/>
+                <w:color w:val="24292F"/>
+                <w:sz w:val="18"/>
+                <w:szCs w:val="18"/>
+                <w:lang w:eastAsia="en-IN"/>
+              </w:rPr>
+              <w:t>_for_i</w:t>
+            </w:r>
+            <w:proofErr w:type="spellEnd"/>
+            <w:r>
+              <w:rPr>
+                <w:rFonts w:ascii="Consolas" w:eastAsia="Times New Roman" w:hAnsi="Consolas" w:cs="Segoe UI"/>
+                <w:color w:val="24292F"/>
+                <w:sz w:val="18"/>
+                <w:szCs w:val="18"/>
+                <w:lang w:eastAsia="en-IN"/>
+              </w:rPr>
+              <w:t>)</w:t>
+            </w:r>
+          </w:p>
+        </w:tc>
+      </w:tr>
+      <w:tr>
+        <w:tc>
+          <w:tcPr>
+            <w:tcW w:w="750" w:type="dxa"/>
+            <w:shd w:val="clear" w:color="auto" w:fill="auto"/>
+            <w:noWrap/>
+            <w:tcMar>
+              <w:top w:w="0" w:type="dxa"/>
+              <w:left w:w="150" w:type="dxa"/>
+              <w:bottom w:w="0" w:type="dxa"/>
+              <w:right w:w="150" w:type="dxa"/>
+            </w:tcMar>
+            <w:hideMark/>
+          </w:tcPr>
+          <w:p>
+            <w:pPr>
+              <w:spacing w:after="0" w:line="300" w:lineRule="atLeast"/>
+              <w:rPr>
+                <w:rFonts w:ascii="Consolas" w:eastAsia="Times New Roman" w:hAnsi="Consolas" w:cs="Segoe UI"/>
+                <w:color w:val="24292F"/>
+                <w:sz w:val="18"/>
+                <w:szCs w:val="18"/>
+                <w:lang w:eastAsia="en-IN"/>
+              </w:rPr>
+            </w:pPr>
+          </w:p>
+        </w:tc>
+        <w:tc>
+          <w:tcPr>
+            <w:tcW w:w="0" w:type="auto"/>
+            <w:shd w:val="clear" w:color="auto" w:fill="auto"/>
+            <w:tcMar>
+              <w:top w:w="0" w:type="dxa"/>
+              <w:left w:w="150" w:type="dxa"/>
+              <w:bottom w:w="0" w:type="dxa"/>
+              <w:right w:w="150" w:type="dxa"/>
+            </w:tcMar>
+            <w:hideMark/>
+          </w:tcPr>
+          <w:p>
+            <w:pPr>
+              <w:spacing w:after="0" w:line="300" w:lineRule="atLeast"/>
+              <w:rPr>
+                <w:rFonts w:ascii="Consolas" w:eastAsia="Times New Roman" w:hAnsi="Consolas" w:cs="Segoe UI"/>
+                <w:color w:val="24292F"/>
+                <w:sz w:val="18"/>
+                <w:szCs w:val="18"/>
+                <w:lang w:eastAsia="en-IN"/>
+              </w:rPr>
+            </w:pPr>
+            <w:r>
+              <w:rPr>
+                <w:rFonts w:ascii="Consolas" w:eastAsia="Times New Roman" w:hAnsi="Consolas" w:cs="Segoe UI"/>
+                <w:color w:val="24292F"/>
+                <w:sz w:val="18"/>
+                <w:szCs w:val="18"/>
+                <w:lang w:eastAsia="en-IN"/>
+              </w:rPr>
+              <w:t>}</w:t>
+            </w:r>
+          </w:p>
+        </w:tc>
+      </w:tr>
+      <w:tr>
+        <w:tc>
+          <w:tcPr>
+            <w:tcW w:w="750" w:type="dxa"/>
+            <w:shd w:val="clear" w:color="auto" w:fill="FFFFFF"/>
+            <w:noWrap/>
+            <w:tcMar>
+              <w:top w:w="0" w:type="dxa"/>
+              <w:left w:w="150" w:type="dxa"/>
+              <w:bottom w:w="0" w:type="dxa"/>
+              <w:right w:w="150" w:type="dxa"/>
+            </w:tcMar>
+            <w:hideMark/>
+          </w:tcPr>
+          <w:p>
+            <w:pPr>
+              <w:spacing w:after="0" w:line="300" w:lineRule="atLeast"/>
+              <w:rPr>
+                <w:rFonts w:ascii="Consolas" w:eastAsia="Times New Roman" w:hAnsi="Consolas" w:cs="Segoe UI"/>
+                <w:color w:val="24292F"/>
+                <w:sz w:val="18"/>
+                <w:szCs w:val="18"/>
+                <w:lang w:eastAsia="en-IN"/>
+              </w:rPr>
+            </w:pPr>
+          </w:p>
+        </w:tc>
+        <w:tc>
+          <w:tcPr>
+            <w:tcW w:w="0" w:type="auto"/>
+            <w:shd w:val="clear" w:color="auto" w:fill="FFFFFF"/>
+            <w:tcMar>
+              <w:top w:w="0" w:type="dxa"/>
+              <w:left w:w="150" w:type="dxa"/>
+              <w:bottom w:w="0" w:type="dxa"/>
+              <w:right w:w="150" w:type="dxa"/>
+            </w:tcMar>
+            <w:hideMark/>
+          </w:tcPr>
+          <w:p>
+            <w:pPr>
+              <w:spacing w:after="0" w:line="300" w:lineRule="atLeast"/>
+              <w:rPr>
+                <w:rFonts w:ascii="Consolas" w:eastAsia="Times New Roman" w:hAnsi="Consolas" w:cs="Segoe UI"/>
+                <w:color w:val="24292F"/>
+                <w:sz w:val="18"/>
+                <w:szCs w:val="18"/>
+                <w:lang w:eastAsia="en-IN"/>
+              </w:rPr>
+            </w:pPr>
+            <w:r>
+              <w:rPr>
+                <w:rFonts w:ascii="Consolas" w:eastAsia="Times New Roman" w:hAnsi="Consolas" w:cs="Segoe UI"/>
+                <w:color w:val="24292F"/>
+                <w:sz w:val="18"/>
+                <w:szCs w:val="18"/>
+                <w:lang w:eastAsia="en-IN"/>
+              </w:rPr>
+              <w:t>View(</w:t>
+            </w:r>
+            <w:proofErr w:type="spellStart"/>
+            <w:r>
+              <w:rPr>
+                <w:rFonts w:ascii="Consolas" w:eastAsia="Times New Roman" w:hAnsi="Consolas" w:cs="Segoe UI"/>
+                <w:color w:val="24292F"/>
+                <w:sz w:val="18"/>
+                <w:szCs w:val="18"/>
+                <w:lang w:eastAsia="en-IN"/>
+              </w:rPr>
+              <w:t>validscores</w:t>
+            </w:r>
+            <w:proofErr w:type="spellEnd"/>
+            <w:r>
+              <w:rPr>
+                <w:rFonts w:ascii="Consolas" w:eastAsia="Times New Roman" w:hAnsi="Consolas" w:cs="Segoe UI"/>
+                <w:color w:val="24292F"/>
+                <w:sz w:val="18"/>
+                <w:szCs w:val="18"/>
+                <w:lang w:eastAsia="en-IN"/>
+              </w:rPr>
+              <w:t>)</w:t>
+            </w:r>
+          </w:p>
+        </w:tc>
+      </w:tr>
+    </w:tbl>
+    <w:p>
+      <w:pPr>
+        <w:pBdr>
+          <w:bottom w:val="double" w:sz="6" w:space="1" w:color="auto"/>
+        </w:pBdr>
+        <w:spacing w:before="100" w:beforeAutospacing="1" w:after="100" w:afterAutospacing="1" w:line="240" w:lineRule="auto"/>
+        <w:rPr>
+          <w:rFonts w:ascii="Times New Roman" w:eastAsia="Times New Roman" w:hAnsi="Times New Roman" w:cs="Times New Roman"/>
+          <w:sz w:val="20"/>
+          <w:szCs w:val="20"/>
+          <w:lang w:eastAsia="en-IN"/>
+        </w:rPr>
+      </w:pPr>
+    </w:p>
+    <w:p>
+      <w:pPr>
+        <w:spacing w:before="100" w:beforeAutospacing="1" w:after="100" w:afterAutospacing="1" w:line="240" w:lineRule="auto"/>
+        <w:rPr>
+          <w:rFonts w:ascii="Times New Roman" w:eastAsia="Times New Roman" w:hAnsi="Times New Roman" w:cs="Times New Roman"/>
+          <w:sz w:val="20"/>
+          <w:szCs w:val="20"/>
+          <w:lang w:eastAsia="en-IN"/>
+        </w:rPr>
+      </w:pPr>
     </w:p>
     <w:p>
       <w:pPr>
@@ -3364,7 +7843,6 @@
                 <w:szCs w:val="24"/>
                 <w:lang w:eastAsia="en-IN"/>
               </w:rPr>
-              <w:lastRenderedPageBreak/>
               <w:t>48</w:t>
             </w:r>
           </w:p>
@@ -4973,7 +9451,7 @@
 </file>
 
 <file path=word/numbering.xml><?xml version="1.0" encoding="utf-8"?>
-<w:numbering xmlns:wpc="http://schemas.microsoft.com/office/word/2010/wordprocessingCanvas" xmlns:cx="http://schemas.microsoft.com/office/drawing/2014/chartex" xmlns:cx1="http://schemas.microsoft.com/office/drawing/2015/9/8/chartex" xmlns:cx2="http://schemas.microsoft.com/office/drawing/2015/10/21/chartex" xmlns:cx3="http://schemas.microsoft.com/office/drawing/2016/5/9/chartex" xmlns:cx4="http://schemas.microsoft.com/office/drawing/2016/5/10/chartex" xmlns:cx5="http://schemas.microsoft.com/office/drawing/2016/5/11/chartex" xmlns:cx6="http://schemas.microsoft.com/office/drawing/2016/5/12/chartex" xmlns:cx7="http://schemas.microsoft.com/office/drawing/2016/5/13/chartex" xmlns:cx8="http://schemas.microsoft.com/office/drawing/2016/5/14/chartex" xmlns:mc="http://schemas.openxmlformats.org/markup-compatibility/2006" xmlns:aink="http://schemas.microsoft.com/office/drawing/2016/ink" xmlns:am3d="http://schemas.microsoft.com/office/drawing/2017/model3d" xmlns:o="urn:schemas-microsoft-com:office:office" xmlns:r="http://schemas.openxmlformats.org/officeDocument/2006/relationships" xmlns:m="http://schemas.openxmlformats.org/officeDocument/2006/math" xmlns:v="urn:schemas-microsoft-com:vml" xmlns:wp14="http://schemas.microsoft.com/office/word/2010/wordprocessingDrawing" xmlns:wp="http://schemas.openxmlformats.org/drawingml/2006/wordprocessingDrawing" xmlns:w10="urn:schemas-microsoft-com:office:word" xmlns:w="http://schemas.openxmlformats.org/wordprocessingml/2006/main" xmlns:w14="http://schemas.microsoft.com/office/word/2010/wordml" xmlns:w15="http://schemas.microsoft.com/office/word/2012/wordml" xmlns:w16cex="http://schemas.microsoft.com/office/word/2018/wordml/cex" xmlns:w16cid="http://schemas.microsoft.com/office/word/2016/wordml/cid" xmlns:w16="http://schemas.microsoft.com/office/word/2018/wordml" xmlns:w16sdtdh="http://schemas.microsoft.com/office/word/2020/wordml/sdtdatahash" xmlns:w16se="http://schemas.microsoft.com/office/word/2015/wordml/symex" xmlns:wpg="http://schemas.microsoft.com/office/word/2010/wordprocessingGroup" xmlns:wpi="http://schemas.microsoft.com/office/word/2010/wordprocessingInk" xmlns:wne="http://schemas.microsoft.com/office/word/2006/wordml" xmlns:wps="http://schemas.microsoft.com/office/word/2010/wordprocessingShape" mc:Ignorable="w14 w15 w16se w16cid w16 w16cex w16sdtdh wp14">
+<w:numbering xmlns:wpc="http://schemas.microsoft.com/office/word/2010/wordprocessingCanvas" xmlns:cx="http://schemas.microsoft.com/office/drawing/2014/chartex" xmlns:cx1="http://schemas.microsoft.com/office/drawing/2015/9/8/chartex" xmlns:cx2="http://schemas.microsoft.com/office/drawing/2015/10/21/chartex" xmlns:cx3="http://schemas.microsoft.com/office/drawing/2016/5/9/chartex" xmlns:cx4="http://schemas.microsoft.com/office/drawing/2016/5/10/chartex" xmlns:cx5="http://schemas.microsoft.com/office/drawing/2016/5/11/chartex" xmlns:cx6="http://schemas.microsoft.com/office/drawing/2016/5/12/chartex" xmlns:cx7="http://schemas.microsoft.com/office/drawing/2016/5/13/chartex" xmlns:cx8="http://schemas.microsoft.com/office/drawing/2016/5/14/chartex" xmlns:mc="http://schemas.openxmlformats.org/markup-compatibility/2006" xmlns:aink="http://schemas.microsoft.com/office/drawing/2016/ink" xmlns:am3d="http://schemas.microsoft.com/office/drawing/2017/model3d" xmlns:o="urn:schemas-microsoft-com:office:office" xmlns:oel="http://schemas.microsoft.com/office/2019/extlst" xmlns:r="http://schemas.openxmlformats.org/officeDocument/2006/relationships" xmlns:m="http://schemas.openxmlformats.org/officeDocument/2006/math" xmlns:v="urn:schemas-microsoft-com:vml" xmlns:wp14="http://schemas.microsoft.com/office/word/2010/wordprocessingDrawing" xmlns:wp="http://schemas.openxmlformats.org/drawingml/2006/wordprocessingDrawing" xmlns:w10="urn:schemas-microsoft-com:office:word" xmlns:w="http://schemas.openxmlformats.org/wordprocessingml/2006/main" xmlns:w14="http://schemas.microsoft.com/office/word/2010/wordml" xmlns:w15="http://schemas.microsoft.com/office/word/2012/wordml" xmlns:w16cex="http://schemas.microsoft.com/office/word/2018/wordml/cex" xmlns:w16cid="http://schemas.microsoft.com/office/word/2016/wordml/cid" xmlns:w16="http://schemas.microsoft.com/office/word/2018/wordml" xmlns:w16sdtdh="http://schemas.microsoft.com/office/word/2020/wordml/sdtdatahash" xmlns:w16se="http://schemas.microsoft.com/office/word/2015/wordml/symex" xmlns:wpg="http://schemas.microsoft.com/office/word/2010/wordprocessingGroup" xmlns:wpi="http://schemas.microsoft.com/office/word/2010/wordprocessingInk" xmlns:wne="http://schemas.microsoft.com/office/word/2006/wordml" xmlns:wps="http://schemas.microsoft.com/office/word/2010/wordprocessingShape" mc:Ignorable="w14 w15 w16se w16cid w16 w16cex w16sdtdh wp14">
   <w:abstractNum w:abstractNumId="0" w15:restartNumberingAfterBreak="0">
     <w:nsid w:val="23506555"/>
     <w:multiLevelType w:val="multilevel"/>
@@ -5421,13 +9899,13 @@
       </w:rPr>
     </w:lvl>
   </w:abstractNum>
-  <w:num w:numId="1">
+  <w:num w:numId="1" w16cid:durableId="695807745">
     <w:abstractNumId w:val="1"/>
   </w:num>
-  <w:num w:numId="2">
+  <w:num w:numId="2" w16cid:durableId="965045164">
     <w:abstractNumId w:val="0"/>
   </w:num>
-  <w:num w:numId="3">
+  <w:num w:numId="3" w16cid:durableId="1929195865">
     <w:abstractNumId w:val="2"/>
   </w:num>
 </w:numbering>
@@ -5859,6 +10337,31 @@
     <w:semiHidden/>
     <w:unhideWhenUsed/>
   </w:style>
+  <w:style w:type="character" w:customStyle="1" w:styleId="pl-smi">
+    <w:name w:val="pl-smi"/>
+    <w:basedOn w:val="DefaultParagraphFont"/>
+    <w:rsid w:val="005C1138"/>
+  </w:style>
+  <w:style w:type="character" w:customStyle="1" w:styleId="pl-c">
+    <w:name w:val="pl-c"/>
+    <w:basedOn w:val="DefaultParagraphFont"/>
+    <w:rsid w:val="005C1138"/>
+  </w:style>
+  <w:style w:type="character" w:customStyle="1" w:styleId="pl-k">
+    <w:name w:val="pl-k"/>
+    <w:basedOn w:val="DefaultParagraphFont"/>
+    <w:rsid w:val="005C1138"/>
+  </w:style>
+  <w:style w:type="character" w:customStyle="1" w:styleId="pl-v">
+    <w:name w:val="pl-v"/>
+    <w:basedOn w:val="DefaultParagraphFont"/>
+    <w:rsid w:val="005C1138"/>
+  </w:style>
+  <w:style w:type="character" w:customStyle="1" w:styleId="pl-c1">
+    <w:name w:val="pl-c1"/>
+    <w:basedOn w:val="DefaultParagraphFont"/>
+    <w:rsid w:val="005C1138"/>
+  </w:style>
 </w:styles>
 </file>
 
